--- a/Product_Output/Paper_for_Victoria.docx
+++ b/Product_Output/Paper_for_Victoria.docx
@@ -23,7 +23,7 @@
         <w:pStyle w:val="Date"/>
       </w:pPr>
       <w:r>
-        <w:t>25 September 2024</w:t>
+        <w:t>26 September 2024</w:t>
       </w:r>
     </w:p>
     <w:p>
@@ -35,10 +35,10 @@
       <w:pPr>
         <w:pStyle w:val="Heading3"/>
       </w:pPr>
-      <w:bookmarkStart w:id="0" w:name="X0e960997fa82e995fa812dbae53499e998b8b1c"/>
+      <w:bookmarkStart w:id="0" w:name="Xe9a036b7bd22362b36dfde584c7697bfded04df"/>
       <w:r>
         <w:lastRenderedPageBreak/>
-        <w:t>Skipjack science lifting economic ceiling</w:t>
+        <w:t>Skipjack Science Lifting the Pacific Region’s Economic Ceiling</w:t>
       </w:r>
     </w:p>
     <w:p>
@@ -46,7 +46,7 @@
         <w:pStyle w:val="FirstParagraph"/>
       </w:pPr>
       <w:r>
-        <w:t>SPC’s Skipjack Survey and Assessment Programme (SSAP) ran from 1977 – 1981. SSAP’s excellent science measured for the first time the skipjack tuna fishery size. The SSAP researchers secured approximately $US3 million of donor funding (or 33% of SPC’s total funding at the time) to conduct the ambitious three-year project across SPC’s member EEZs.</w:t>
+        <w:t>The Pacific Community (SPC)’s Skipjack Survey and Assessment Programme (SSAP), which ran from 1977 until 1981, measured for the first time the size of the pacific skipjack tuna fishery and laid the foundations for what has become a US$81 billion regional fishing industry.</w:t>
       </w:r>
     </w:p>
     <w:p>
@@ -54,25 +54,23 @@
         <w:pStyle w:val="BodyText"/>
       </w:pPr>
       <w:r>
-        <w:t>At the time, SPC had no experience in undertaking such ambitious pieces of advanced applied scientific research. Nor was it organisationally equipped or experienced with undertaking this size of technical work.</w:t>
+        <w:t>The Programme was funded from approximately US$3 million of donor funding, which was 33% of SPC’s total funding at the time. In 1977, SPC was a small organisation which had no experience in undertaking such an ambitious piece of advanced applied scientific research. Nor was it organisationally equipped or experienced with undertaking technical work of this size.</w:t>
       </w:r>
     </w:p>
     <w:p>
       <w:pPr>
-        <w:pStyle w:val="Heading3"/>
-      </w:pPr>
-      <w:bookmarkStart w:id="1" w:name="new-science-created-new-opportunity"/>
-      <w:bookmarkEnd w:id="0"/>
-      <w:r>
-        <w:t>New science created new opportunity</w:t>
+        <w:pStyle w:val="BodyText"/>
+      </w:pPr>
+      <w:r>
+        <w:t>SSAP greatly expanded the world’s knowledge of the biology of skipjack and other tuna species. It quantified for the first time the large size of the skipjack resource in the Western and Central Pacific, estimated at around 3 million tonnes of fishing biomass.</w:t>
       </w:r>
     </w:p>
     <w:p>
       <w:pPr>
-        <w:pStyle w:val="FirstParagraph"/>
-      </w:pPr>
-      <w:r>
-        <w:t>SSAP greatly expanded the world’s knowledge of the biology of skipjack and other tuna species and quantified for the first time the large size of the skipjack resource in the Western and Central Pacific (estimated by SSAP at around 3 million tonnes).</w:t>
+        <w:pStyle w:val="BodyText"/>
+      </w:pPr>
+      <w:r>
+        <w:t>The value of the 1977 work to pacific countries, producers and consumers has been immense.</w:t>
       </w:r>
     </w:p>
     <w:p>
@@ -80,15 +78,15 @@
         <w:pStyle w:val="BodyText"/>
       </w:pPr>
       <w:r>
-        <w:t>The value of the 1977 work to pacific countries, producers and consumers has been immense. The overwhelming growth of the pacific activity is shown in Figure 1.</w:t>
+        <w:t>The overwhelming growth in pacific fishing activity is shown in Figures 1 and 2.</w:t>
       </w:r>
     </w:p>
     <w:p>
       <w:pPr>
         <w:pStyle w:val="ImageCaption"/>
       </w:pPr>
-      <w:bookmarkStart w:id="2" w:name="fig:PurseSeineBoats"/>
-      <w:bookmarkEnd w:id="2"/>
+      <w:bookmarkStart w:id="1" w:name="fig:PurseSeineBoats"/>
+      <w:bookmarkEnd w:id="1"/>
       <w:r>
         <w:t>Figure 1: Number of Purse Seine Vessels Operating in the WCPFO Purse Seine Fishery</w:t>
       </w:r>
@@ -97,16 +95,16 @@
           <w:noProof/>
         </w:rPr>
         <w:drawing>
-          <wp:inline distT="0" distB="0" distL="0" distR="0" wp14:anchorId="6C1C4736" wp14:editId="7E7ABA89">
-            <wp:extent cx="6151418" cy="4880758"/>
+          <wp:inline distT="0" distB="0" distL="0" distR="0" wp14:anchorId="4E916234" wp14:editId="49C4C77D">
+            <wp:extent cx="6056416" cy="4643252"/>
             <wp:effectExtent l="0" t="0" r="0" b="0"/>
-            <wp:docPr id="22" name="Picture" descr="Figure 1: Number of Purse Seine Vessels Operating in the WCPFO Purse Seine Fishery"/>
+            <wp:docPr id="21" name="Picture" descr="Figure 1: Number of Purse Seine Vessels Operating in the WCPFO Purse Seine Fishery"/>
             <wp:cNvGraphicFramePr/>
             <a:graphic xmlns:a="http://schemas.openxmlformats.org/drawingml/2006/main">
               <a:graphicData uri="http://schemas.openxmlformats.org/drawingml/2006/picture">
                 <pic:pic xmlns:pic="http://schemas.openxmlformats.org/drawingml/2006/picture">
                   <pic:nvPicPr>
-                    <pic:cNvPr id="23" name="Picture" descr="../Graphical_Output/Number_of_Purse_Seine_Vessels_Operating_within_the_WCPFC_NoTitles.png"/>
+                    <pic:cNvPr id="22" name="Picture" descr="../Graphical_Output/Number_of_Purse_Seine_Vessels_Operating_within_the_WCPFC_NoTitles.png"/>
                     <pic:cNvPicPr>
                       <a:picLocks noChangeAspect="1" noChangeArrowheads="1"/>
                     </pic:cNvPicPr>
@@ -120,7 +118,7 @@
                   <pic:spPr bwMode="auto">
                     <a:xfrm>
                       <a:off x="0" y="0"/>
-                      <a:ext cx="6176355" cy="4900544"/>
+                      <a:ext cx="6063878" cy="4648972"/>
                     </a:xfrm>
                     <a:prstGeom prst="rect">
                       <a:avLst/>
@@ -145,36 +143,55 @@
       </w:pPr>
       <w:r>
         <w:lastRenderedPageBreak/>
-        <w:t>Between 1977 and 1980, the number of distant water nation purse seine vessels fishing the pacific increased from 15 to 33. Between 1980 and 1982, they had increased again by a further 36 vessels. And in 1983 the total number of purse seine vessels working the pacific became 113.</w:t>
+        <w:t>The growth in fishing activity far exceeded any indicative comparative growth rates. Figure 1 presents comparative growth rates from either:</w:t>
       </w:r>
     </w:p>
     <w:p>
       <w:pPr>
-        <w:pStyle w:val="BodyText"/>
-      </w:pPr>
-      <w:r>
-        <w:t>The growth in fishing activity far exceeded indicative comparative growth rates, either additive growth from the pre-SSAP (1972 – 1997) extrapolated into the future, or from exponential vessel growth rates between 1977 – 2023.</w:t>
+        <w:pStyle w:val="Compact"/>
+        <w:numPr>
+          <w:ilvl w:val="0"/>
+          <w:numId w:val="3"/>
+        </w:numPr>
+      </w:pPr>
+      <w:r>
+        <w:t>Pre-SSAP (1972 – 1977) vessel growth rates additively extrapolated into the future, and</w:t>
       </w:r>
     </w:p>
     <w:p>
       <w:pPr>
-        <w:pStyle w:val="BodyText"/>
-      </w:pPr>
-      <w:r>
-        <w:t>Increased fishing activity extracted increasing volumes of mainly skipjack tuna from the pacific, making the pacific the overwhelming source of the world’s tuna supply (Figure 2).</w:t>
+        <w:pStyle w:val="Compact"/>
+        <w:numPr>
+          <w:ilvl w:val="0"/>
+          <w:numId w:val="3"/>
+        </w:numPr>
+      </w:pPr>
+      <w:r>
+        <w:t>Exponential vessel growth rates from between 1977 – 2023.</w:t>
       </w:r>
     </w:p>
     <w:p>
       <w:pPr>
-        <w:pStyle w:val="CaptionedFigure"/>
-      </w:pPr>
+        <w:pStyle w:val="FirstParagraph"/>
+      </w:pPr>
+      <w:r>
+        <w:t>Between 1977 and 1980, the number of distant water nation purse seine vessels fishing the pacific increased from 15 to 33. Between 1980 and 1982, they had increased again by a further 36 vessels. And in 1983 the total number of purse seine vessels working the pacific became 113.</w:t>
+      </w:r>
     </w:p>
     <w:p>
       <w:pPr>
+        <w:pStyle w:val="BodyText"/>
+      </w:pPr>
+      <w:r>
+        <w:t>Increased fishing activity extracted increasing volumes of mainly skipjack tuna from the pacific, making the pacific the overwhelming source of the world’s tuna supply (Figure 2).</w:t>
+      </w:r>
+    </w:p>
+    <w:p>
+      <w:pPr>
         <w:pStyle w:val="ImageCaption"/>
       </w:pPr>
-      <w:bookmarkStart w:id="3" w:name="fig:WorldVolumes"/>
-      <w:bookmarkEnd w:id="3"/>
+      <w:bookmarkStart w:id="2" w:name="fig:WorldVolumes"/>
+      <w:bookmarkEnd w:id="2"/>
       <w:r>
         <w:t>Figure 2: Global Annual Skipjack Tuna Catch Volumes</w:t>
       </w:r>
@@ -183,16 +200,16 @@
           <w:noProof/>
         </w:rPr>
         <w:drawing>
-          <wp:inline distT="0" distB="0" distL="0" distR="0" wp14:anchorId="48E259B3" wp14:editId="1111E90C">
-            <wp:extent cx="5866411" cy="4845132"/>
+          <wp:inline distT="0" distB="0" distL="0" distR="0" wp14:anchorId="3C12F258" wp14:editId="7F434050">
+            <wp:extent cx="6115792" cy="5189517"/>
             <wp:effectExtent l="0" t="0" r="0" b="0"/>
-            <wp:docPr id="26" name="Picture" descr="Figure 2: Global Annual Skipjack Tuna Catch Volumes"/>
+            <wp:docPr id="25" name="Picture" descr="Figure 2: Global Annual Skipjack Tuna Catch Volumes"/>
             <wp:cNvGraphicFramePr/>
             <a:graphic xmlns:a="http://schemas.openxmlformats.org/drawingml/2006/main">
               <a:graphicData uri="http://schemas.openxmlformats.org/drawingml/2006/picture">
                 <pic:pic xmlns:pic="http://schemas.openxmlformats.org/drawingml/2006/picture">
                   <pic:nvPicPr>
-                    <pic:cNvPr id="27" name="Picture" descr="../Graphical_Output/World_Volumes_WithoutTitles.png"/>
+                    <pic:cNvPr id="26" name="Picture" descr="../Graphical_Output/World_Volumes_WithoutTitles.png"/>
                     <pic:cNvPicPr>
                       <a:picLocks noChangeAspect="1" noChangeArrowheads="1"/>
                     </pic:cNvPicPr>
@@ -206,7 +223,7 @@
                   <pic:spPr bwMode="auto">
                     <a:xfrm>
                       <a:off x="0" y="0"/>
-                      <a:ext cx="5875345" cy="4852511"/>
+                      <a:ext cx="6124804" cy="5197164"/>
                     </a:xfrm>
                     <a:prstGeom prst="rect">
                       <a:avLst/>
@@ -234,8 +251,8 @@
       <w:pPr>
         <w:pStyle w:val="Heading3"/>
       </w:pPr>
-      <w:bookmarkStart w:id="4" w:name="the-value-of-harvested-pacific-skipjack"/>
-      <w:bookmarkEnd w:id="1"/>
+      <w:bookmarkStart w:id="3" w:name="the-value-of-harvested-pacific-skipjack"/>
+      <w:bookmarkEnd w:id="0"/>
       <w:r>
         <w:lastRenderedPageBreak/>
         <w:t>The Value of Harvested Pacific Skipjack</w:t>
@@ -246,7 +263,7 @@
         <w:pStyle w:val="FirstParagraph"/>
       </w:pPr>
       <w:r>
-        <w:t>The Pacific Island Forum Fisheries Agency (FFA) estimate the value of tuna extracted from the Pacific.</w:t>
+        <w:t>The Pacific Islands Forum Fisheries Agency (FFA) estimates the value of tuna extracted from the Pacific.</w:t>
       </w:r>
       <w:r>
         <w:rPr>
@@ -255,15 +272,15 @@
         <w:footnoteReference w:id="1"/>
       </w:r>
       <w:r>
-        <w:t xml:space="preserve"> Unfortunately, value information prior 1997 is unavailable, so the FFA metrics only provide a partial picture of the value of the economic potential generated by the SSAP programme.</w:t>
+        <w:t xml:space="preserve"> Unfortunately, value information prior to 1997 is unavailable, so the FFA metrics only provide a partial picture of the value of the fisheries since 1977.</w:t>
       </w:r>
     </w:p>
     <w:p>
       <w:pPr>
         <w:pStyle w:val="TableCaption"/>
       </w:pPr>
-      <w:bookmarkStart w:id="5" w:name="tab:PresentValue"/>
-      <w:bookmarkEnd w:id="5"/>
+      <w:bookmarkStart w:id="4" w:name="tab:PresentValue"/>
+      <w:bookmarkEnd w:id="4"/>
       <w:r>
         <w:t>Table 1: Present Value of Historical Catch Value</w:t>
       </w:r>
@@ -271,7 +288,7 @@
     <w:tbl>
       <w:tblPr>
         <w:tblStyle w:val="Table"/>
-        <w:tblW w:w="3800" w:type="pct"/>
+        <w:tblW w:w="4139" w:type="pct"/>
         <w:tblInd w:w="250" w:type="dxa"/>
         <w:tblBorders>
           <w:top w:val="single" w:sz="4" w:space="0" w:color="auto"/>
@@ -283,10 +300,10 @@
         <w:tblLook w:val="0020" w:firstRow="1" w:lastRow="0" w:firstColumn="0" w:lastColumn="0" w:noHBand="0" w:noVBand="0"/>
       </w:tblPr>
       <w:tblGrid>
-        <w:gridCol w:w="960"/>
-        <w:gridCol w:w="1843"/>
-        <w:gridCol w:w="1324"/>
-        <w:gridCol w:w="2350"/>
+        <w:gridCol w:w="961"/>
+        <w:gridCol w:w="2199"/>
+        <w:gridCol w:w="1202"/>
+        <w:gridCol w:w="2693"/>
       </w:tblGrid>
       <w:tr>
         <w:trPr>
@@ -294,1721 +311,7 @@
         </w:trPr>
         <w:tc>
           <w:tcPr>
-            <w:tcW w:w="959" w:type="dxa"/>
-            <w:tcBorders>
-              <w:top w:val="single" w:sz="4" w:space="0" w:color="auto"/>
-              <w:bottom w:val="single" w:sz="4" w:space="0" w:color="auto"/>
-            </w:tcBorders>
-          </w:tcPr>
-          <w:p>
-            <w:pPr>
-              <w:pStyle w:val="Compact"/>
-              <w:spacing w:before="0" w:after="0" w:line="240" w:lineRule="auto"/>
-              <w:jc w:val="left"/>
-            </w:pPr>
-            <w:r>
-              <w:t>Year</w:t>
-            </w:r>
-          </w:p>
-        </w:tc>
-        <w:tc>
-          <w:tcPr>
-            <w:tcW w:w="1843" w:type="dxa"/>
-            <w:tcBorders>
-              <w:top w:val="single" w:sz="4" w:space="0" w:color="auto"/>
-              <w:bottom w:val="single" w:sz="4" w:space="0" w:color="auto"/>
-            </w:tcBorders>
-          </w:tcPr>
-          <w:p>
-            <w:pPr>
-              <w:pStyle w:val="Compact"/>
-              <w:spacing w:before="0" w:after="0" w:line="240" w:lineRule="auto"/>
-              <w:jc w:val="center"/>
-            </w:pPr>
-            <w:r>
-              <w:t>Volume - Tonnes(Mill)</w:t>
-            </w:r>
-          </w:p>
-        </w:tc>
-        <w:tc>
-          <w:tcPr>
-            <w:tcW w:w="1324" w:type="dxa"/>
-            <w:tcBorders>
-              <w:top w:val="single" w:sz="4" w:space="0" w:color="auto"/>
-              <w:bottom w:val="single" w:sz="4" w:space="0" w:color="auto"/>
-            </w:tcBorders>
-          </w:tcPr>
-          <w:p>
-            <w:pPr>
-              <w:pStyle w:val="Compact"/>
-              <w:spacing w:before="0" w:after="0" w:line="240" w:lineRule="auto"/>
-              <w:jc w:val="center"/>
-            </w:pPr>
-            <w:r>
-              <w:t>Value - USD(Mill)</w:t>
-            </w:r>
-          </w:p>
-        </w:tc>
-        <w:tc>
-          <w:tcPr>
-            <w:tcW w:w="2350" w:type="dxa"/>
-            <w:tcBorders>
-              <w:top w:val="single" w:sz="4" w:space="0" w:color="auto"/>
-              <w:bottom w:val="single" w:sz="4" w:space="0" w:color="auto"/>
-            </w:tcBorders>
-          </w:tcPr>
-          <w:p>
-            <w:pPr>
-              <w:pStyle w:val="Compact"/>
-              <w:spacing w:before="0" w:after="0" w:line="240" w:lineRule="auto"/>
-              <w:jc w:val="center"/>
-            </w:pPr>
-            <w:r>
-              <w:t>Present Value - USD(Mill) at 2024</w:t>
-            </w:r>
-          </w:p>
-        </w:tc>
-      </w:tr>
-      <w:tr>
-        <w:tc>
-          <w:tcPr>
-            <w:tcW w:w="959" w:type="dxa"/>
-            <w:tcBorders>
-              <w:top w:val="single" w:sz="4" w:space="0" w:color="auto"/>
-            </w:tcBorders>
-          </w:tcPr>
-          <w:p>
-            <w:pPr>
-              <w:pStyle w:val="Compact"/>
-              <w:spacing w:before="0" w:after="0" w:line="240" w:lineRule="auto"/>
-              <w:jc w:val="left"/>
-            </w:pPr>
-            <w:r>
-              <w:t>1997</w:t>
-            </w:r>
-          </w:p>
-        </w:tc>
-        <w:tc>
-          <w:tcPr>
-            <w:tcW w:w="1843" w:type="dxa"/>
-            <w:tcBorders>
-              <w:top w:val="single" w:sz="4" w:space="0" w:color="auto"/>
-            </w:tcBorders>
-          </w:tcPr>
-          <w:p>
-            <w:pPr>
-              <w:pStyle w:val="Compact"/>
-              <w:spacing w:before="0" w:after="0" w:line="240" w:lineRule="auto"/>
-              <w:jc w:val="center"/>
-            </w:pPr>
-            <w:r>
-              <w:t>933,912</w:t>
-            </w:r>
-          </w:p>
-        </w:tc>
-        <w:tc>
-          <w:tcPr>
-            <w:tcW w:w="1324" w:type="dxa"/>
-            <w:tcBorders>
-              <w:top w:val="single" w:sz="4" w:space="0" w:color="auto"/>
-            </w:tcBorders>
-          </w:tcPr>
-          <w:p>
-            <w:pPr>
-              <w:pStyle w:val="Compact"/>
-              <w:spacing w:before="0" w:after="0" w:line="240" w:lineRule="auto"/>
-              <w:jc w:val="center"/>
-            </w:pPr>
-            <w:r>
-              <w:t>$1,167</w:t>
-            </w:r>
-          </w:p>
-        </w:tc>
-        <w:tc>
-          <w:tcPr>
-            <w:tcW w:w="2350" w:type="dxa"/>
-            <w:tcBorders>
-              <w:top w:val="single" w:sz="4" w:space="0" w:color="auto"/>
-            </w:tcBorders>
-          </w:tcPr>
-          <w:p>
-            <w:pPr>
-              <w:pStyle w:val="Compact"/>
-              <w:spacing w:before="0" w:after="0" w:line="240" w:lineRule="auto"/>
-              <w:jc w:val="center"/>
-            </w:pPr>
-            <w:r>
-              <w:t>$2,592</w:t>
-            </w:r>
-          </w:p>
-        </w:tc>
-      </w:tr>
-      <w:tr>
-        <w:tc>
-          <w:tcPr>
-            <w:tcW w:w="959" w:type="dxa"/>
-          </w:tcPr>
-          <w:p>
-            <w:pPr>
-              <w:pStyle w:val="Compact"/>
-              <w:spacing w:before="0" w:after="0" w:line="240" w:lineRule="auto"/>
-              <w:jc w:val="left"/>
-            </w:pPr>
-            <w:r>
-              <w:t>1998</w:t>
-            </w:r>
-          </w:p>
-        </w:tc>
-        <w:tc>
-          <w:tcPr>
-            <w:tcW w:w="1843" w:type="dxa"/>
-          </w:tcPr>
-          <w:p>
-            <w:pPr>
-              <w:pStyle w:val="Compact"/>
-              <w:spacing w:before="0" w:after="0" w:line="240" w:lineRule="auto"/>
-              <w:jc w:val="center"/>
-            </w:pPr>
-            <w:r>
-              <w:t>1,234,264</w:t>
-            </w:r>
-          </w:p>
-        </w:tc>
-        <w:tc>
-          <w:tcPr>
-            <w:tcW w:w="1324" w:type="dxa"/>
-          </w:tcPr>
-          <w:p>
-            <w:pPr>
-              <w:pStyle w:val="Compact"/>
-              <w:spacing w:before="0" w:after="0" w:line="240" w:lineRule="auto"/>
-              <w:jc w:val="center"/>
-            </w:pPr>
-            <w:r>
-              <w:t>$1,366</w:t>
-            </w:r>
-          </w:p>
-        </w:tc>
-        <w:tc>
-          <w:tcPr>
-            <w:tcW w:w="2350" w:type="dxa"/>
-          </w:tcPr>
-          <w:p>
-            <w:pPr>
-              <w:pStyle w:val="Compact"/>
-              <w:spacing w:before="0" w:after="0" w:line="240" w:lineRule="auto"/>
-              <w:jc w:val="center"/>
-            </w:pPr>
-            <w:r>
-              <w:t>$2,946</w:t>
-            </w:r>
-          </w:p>
-        </w:tc>
-      </w:tr>
-      <w:tr>
-        <w:tc>
-          <w:tcPr>
-            <w:tcW w:w="959" w:type="dxa"/>
-          </w:tcPr>
-          <w:p>
-            <w:pPr>
-              <w:pStyle w:val="Compact"/>
-              <w:spacing w:before="0" w:after="0" w:line="240" w:lineRule="auto"/>
-              <w:jc w:val="left"/>
-            </w:pPr>
-            <w:r>
-              <w:t>1999</w:t>
-            </w:r>
-          </w:p>
-        </w:tc>
-        <w:tc>
-          <w:tcPr>
-            <w:tcW w:w="1843" w:type="dxa"/>
-          </w:tcPr>
-          <w:p>
-            <w:pPr>
-              <w:pStyle w:val="Compact"/>
-              <w:spacing w:before="0" w:after="0" w:line="240" w:lineRule="auto"/>
-              <w:jc w:val="center"/>
-            </w:pPr>
-            <w:r>
-              <w:t>1,065,651</w:t>
-            </w:r>
-          </w:p>
-        </w:tc>
-        <w:tc>
-          <w:tcPr>
-            <w:tcW w:w="1324" w:type="dxa"/>
-          </w:tcPr>
-          <w:p>
-            <w:pPr>
-              <w:pStyle w:val="Compact"/>
-              <w:spacing w:before="0" w:after="0" w:line="240" w:lineRule="auto"/>
-              <w:jc w:val="center"/>
-            </w:pPr>
-            <w:r>
-              <w:t>$911</w:t>
-            </w:r>
-          </w:p>
-        </w:tc>
-        <w:tc>
-          <w:tcPr>
-            <w:tcW w:w="2350" w:type="dxa"/>
-          </w:tcPr>
-          <w:p>
-            <w:pPr>
-              <w:pStyle w:val="Compact"/>
-              <w:spacing w:before="0" w:after="0" w:line="240" w:lineRule="auto"/>
-              <w:jc w:val="center"/>
-            </w:pPr>
-            <w:r>
-              <w:t>$1,907</w:t>
-            </w:r>
-          </w:p>
-        </w:tc>
-      </w:tr>
-      <w:tr>
-        <w:tc>
-          <w:tcPr>
-            <w:tcW w:w="959" w:type="dxa"/>
-          </w:tcPr>
-          <w:p>
-            <w:pPr>
-              <w:pStyle w:val="Compact"/>
-              <w:spacing w:before="0" w:after="0" w:line="240" w:lineRule="auto"/>
-              <w:jc w:val="left"/>
-            </w:pPr>
-            <w:r>
-              <w:t>2000</w:t>
-            </w:r>
-          </w:p>
-        </w:tc>
-        <w:tc>
-          <w:tcPr>
-            <w:tcW w:w="1843" w:type="dxa"/>
-          </w:tcPr>
-          <w:p>
-            <w:pPr>
-              <w:pStyle w:val="Compact"/>
-              <w:spacing w:before="0" w:after="0" w:line="240" w:lineRule="auto"/>
-              <w:jc w:val="center"/>
-            </w:pPr>
-            <w:r>
-              <w:t>1,184,584</w:t>
-            </w:r>
-          </w:p>
-        </w:tc>
-        <w:tc>
-          <w:tcPr>
-            <w:tcW w:w="1324" w:type="dxa"/>
-          </w:tcPr>
-          <w:p>
-            <w:pPr>
-              <w:pStyle w:val="Compact"/>
-              <w:spacing w:before="0" w:after="0" w:line="240" w:lineRule="auto"/>
-              <w:jc w:val="center"/>
-            </w:pPr>
-            <w:r>
-              <w:t>$808</w:t>
-            </w:r>
-          </w:p>
-        </w:tc>
-        <w:tc>
-          <w:tcPr>
-            <w:tcW w:w="2350" w:type="dxa"/>
-          </w:tcPr>
-          <w:p>
-            <w:pPr>
-              <w:pStyle w:val="Compact"/>
-              <w:spacing w:before="0" w:after="0" w:line="240" w:lineRule="auto"/>
-              <w:jc w:val="center"/>
-            </w:pPr>
-            <w:r>
-              <w:t>$1,642</w:t>
-            </w:r>
-          </w:p>
-        </w:tc>
-      </w:tr>
-      <w:tr>
-        <w:tc>
-          <w:tcPr>
-            <w:tcW w:w="959" w:type="dxa"/>
-          </w:tcPr>
-          <w:p>
-            <w:pPr>
-              <w:pStyle w:val="Compact"/>
-              <w:spacing w:before="0" w:after="0" w:line="240" w:lineRule="auto"/>
-              <w:jc w:val="left"/>
-            </w:pPr>
-            <w:r>
-              <w:t>2001</w:t>
-            </w:r>
-          </w:p>
-        </w:tc>
-        <w:tc>
-          <w:tcPr>
-            <w:tcW w:w="1843" w:type="dxa"/>
-          </w:tcPr>
-          <w:p>
-            <w:pPr>
-              <w:pStyle w:val="Compact"/>
-              <w:spacing w:before="0" w:after="0" w:line="240" w:lineRule="auto"/>
-              <w:jc w:val="center"/>
-            </w:pPr>
-            <w:r>
-              <w:t>1,091,485</w:t>
-            </w:r>
-          </w:p>
-        </w:tc>
-        <w:tc>
-          <w:tcPr>
-            <w:tcW w:w="1324" w:type="dxa"/>
-          </w:tcPr>
-          <w:p>
-            <w:pPr>
-              <w:pStyle w:val="Compact"/>
-              <w:spacing w:before="0" w:after="0" w:line="240" w:lineRule="auto"/>
-              <w:jc w:val="center"/>
-            </w:pPr>
-            <w:r>
-              <w:t>$934</w:t>
-            </w:r>
-          </w:p>
-        </w:tc>
-        <w:tc>
-          <w:tcPr>
-            <w:tcW w:w="2350" w:type="dxa"/>
-          </w:tcPr>
-          <w:p>
-            <w:pPr>
-              <w:pStyle w:val="Compact"/>
-              <w:spacing w:before="0" w:after="0" w:line="240" w:lineRule="auto"/>
-              <w:jc w:val="center"/>
-            </w:pPr>
-            <w:r>
-              <w:t>$1,843</w:t>
-            </w:r>
-          </w:p>
-        </w:tc>
-      </w:tr>
-      <w:tr>
-        <w:tc>
-          <w:tcPr>
-            <w:tcW w:w="959" w:type="dxa"/>
-          </w:tcPr>
-          <w:p>
-            <w:pPr>
-              <w:pStyle w:val="Compact"/>
-              <w:spacing w:before="0" w:after="0" w:line="240" w:lineRule="auto"/>
-              <w:jc w:val="left"/>
-            </w:pPr>
-            <w:r>
-              <w:t>2002</w:t>
-            </w:r>
-          </w:p>
-        </w:tc>
-        <w:tc>
-          <w:tcPr>
-            <w:tcW w:w="1843" w:type="dxa"/>
-          </w:tcPr>
-          <w:p>
-            <w:pPr>
-              <w:pStyle w:val="Compact"/>
-              <w:spacing w:before="0" w:after="0" w:line="240" w:lineRule="auto"/>
-              <w:jc w:val="center"/>
-            </w:pPr>
-            <w:r>
-              <w:t>1,241,775</w:t>
-            </w:r>
-          </w:p>
-        </w:tc>
-        <w:tc>
-          <w:tcPr>
-            <w:tcW w:w="1324" w:type="dxa"/>
-          </w:tcPr>
-          <w:p>
-            <w:pPr>
-              <w:pStyle w:val="Compact"/>
-              <w:spacing w:before="0" w:after="0" w:line="240" w:lineRule="auto"/>
-              <w:jc w:val="center"/>
-            </w:pPr>
-            <w:r>
-              <w:t>$1,009</w:t>
-            </w:r>
-          </w:p>
-        </w:tc>
-        <w:tc>
-          <w:tcPr>
-            <w:tcW w:w="2350" w:type="dxa"/>
-          </w:tcPr>
-          <w:p>
-            <w:pPr>
-              <w:pStyle w:val="Compact"/>
-              <w:spacing w:before="0" w:after="0" w:line="240" w:lineRule="auto"/>
-              <w:jc w:val="center"/>
-            </w:pPr>
-            <w:r>
-              <w:t>$1,933</w:t>
-            </w:r>
-          </w:p>
-        </w:tc>
-      </w:tr>
-      <w:tr>
-        <w:tc>
-          <w:tcPr>
-            <w:tcW w:w="959" w:type="dxa"/>
-          </w:tcPr>
-          <w:p>
-            <w:pPr>
-              <w:pStyle w:val="Compact"/>
-              <w:spacing w:before="0" w:after="0" w:line="240" w:lineRule="auto"/>
-              <w:jc w:val="left"/>
-            </w:pPr>
-            <w:r>
-              <w:t>2003</w:t>
-            </w:r>
-          </w:p>
-        </w:tc>
-        <w:tc>
-          <w:tcPr>
-            <w:tcW w:w="1843" w:type="dxa"/>
-          </w:tcPr>
-          <w:p>
-            <w:pPr>
-              <w:pStyle w:val="Compact"/>
-              <w:spacing w:before="0" w:after="0" w:line="240" w:lineRule="auto"/>
-              <w:jc w:val="center"/>
-            </w:pPr>
-            <w:r>
-              <w:t>1,235,177</w:t>
-            </w:r>
-          </w:p>
-        </w:tc>
-        <w:tc>
-          <w:tcPr>
-            <w:tcW w:w="1324" w:type="dxa"/>
-          </w:tcPr>
-          <w:p>
-            <w:pPr>
-              <w:pStyle w:val="Compact"/>
-              <w:spacing w:before="0" w:after="0" w:line="240" w:lineRule="auto"/>
-              <w:jc w:val="center"/>
-            </w:pPr>
-            <w:r>
-              <w:t>$942</w:t>
-            </w:r>
-          </w:p>
-        </w:tc>
-        <w:tc>
-          <w:tcPr>
-            <w:tcW w:w="2350" w:type="dxa"/>
-          </w:tcPr>
-          <w:p>
-            <w:pPr>
-              <w:pStyle w:val="Compact"/>
-              <w:spacing w:before="0" w:after="0" w:line="240" w:lineRule="auto"/>
-              <w:jc w:val="center"/>
-            </w:pPr>
-            <w:r>
-              <w:t>$1,752</w:t>
-            </w:r>
-          </w:p>
-        </w:tc>
-      </w:tr>
-      <w:tr>
-        <w:tc>
-          <w:tcPr>
-            <w:tcW w:w="959" w:type="dxa"/>
-          </w:tcPr>
-          <w:p>
-            <w:pPr>
-              <w:pStyle w:val="Compact"/>
-              <w:spacing w:before="0" w:after="0" w:line="240" w:lineRule="auto"/>
-              <w:jc w:val="left"/>
-            </w:pPr>
-            <w:r>
-              <w:t>2004</w:t>
-            </w:r>
-          </w:p>
-        </w:tc>
-        <w:tc>
-          <w:tcPr>
-            <w:tcW w:w="1843" w:type="dxa"/>
-          </w:tcPr>
-          <w:p>
-            <w:pPr>
-              <w:pStyle w:val="Compact"/>
-              <w:spacing w:before="0" w:after="0" w:line="240" w:lineRule="auto"/>
-              <w:jc w:val="center"/>
-            </w:pPr>
-            <w:r>
-              <w:t>1,349,004</w:t>
-            </w:r>
-          </w:p>
-        </w:tc>
-        <w:tc>
-          <w:tcPr>
-            <w:tcW w:w="1324" w:type="dxa"/>
-          </w:tcPr>
-          <w:p>
-            <w:pPr>
-              <w:pStyle w:val="Compact"/>
-              <w:spacing w:before="0" w:after="0" w:line="240" w:lineRule="auto"/>
-              <w:jc w:val="center"/>
-            </w:pPr>
-            <w:r>
-              <w:t>$1,259</w:t>
-            </w:r>
-          </w:p>
-        </w:tc>
-        <w:tc>
-          <w:tcPr>
-            <w:tcW w:w="2350" w:type="dxa"/>
-          </w:tcPr>
-          <w:p>
-            <w:pPr>
-              <w:pStyle w:val="Compact"/>
-              <w:spacing w:before="0" w:after="0" w:line="240" w:lineRule="auto"/>
-              <w:jc w:val="center"/>
-            </w:pPr>
-            <w:r>
-              <w:t>$2,274</w:t>
-            </w:r>
-          </w:p>
-        </w:tc>
-      </w:tr>
-      <w:tr>
-        <w:tc>
-          <w:tcPr>
-            <w:tcW w:w="959" w:type="dxa"/>
-          </w:tcPr>
-          <w:p>
-            <w:pPr>
-              <w:pStyle w:val="Compact"/>
-              <w:spacing w:before="0" w:after="0" w:line="240" w:lineRule="auto"/>
-              <w:jc w:val="left"/>
-            </w:pPr>
-            <w:r>
-              <w:t>2005</w:t>
-            </w:r>
-          </w:p>
-        </w:tc>
-        <w:tc>
-          <w:tcPr>
-            <w:tcW w:w="1843" w:type="dxa"/>
-          </w:tcPr>
-          <w:p>
-            <w:pPr>
-              <w:pStyle w:val="Compact"/>
-              <w:spacing w:before="0" w:after="0" w:line="240" w:lineRule="auto"/>
-              <w:jc w:val="center"/>
-            </w:pPr>
-            <w:r>
-              <w:t>1,413,215</w:t>
-            </w:r>
-          </w:p>
-        </w:tc>
-        <w:tc>
-          <w:tcPr>
-            <w:tcW w:w="1324" w:type="dxa"/>
-          </w:tcPr>
-          <w:p>
-            <w:pPr>
-              <w:pStyle w:val="Compact"/>
-              <w:spacing w:before="0" w:after="0" w:line="240" w:lineRule="auto"/>
-              <w:jc w:val="center"/>
-            </w:pPr>
-            <w:r>
-              <w:t>$1,288</w:t>
-            </w:r>
-          </w:p>
-        </w:tc>
-        <w:tc>
-          <w:tcPr>
-            <w:tcW w:w="2350" w:type="dxa"/>
-          </w:tcPr>
-          <w:p>
-            <w:pPr>
-              <w:pStyle w:val="Compact"/>
-              <w:spacing w:before="0" w:after="0" w:line="240" w:lineRule="auto"/>
-              <w:jc w:val="center"/>
-            </w:pPr>
-            <w:r>
-              <w:t>$2,259</w:t>
-            </w:r>
-          </w:p>
-        </w:tc>
-      </w:tr>
-      <w:tr>
-        <w:tc>
-          <w:tcPr>
-            <w:tcW w:w="959" w:type="dxa"/>
-          </w:tcPr>
-          <w:p>
-            <w:pPr>
-              <w:pStyle w:val="Compact"/>
-              <w:spacing w:before="0" w:after="0" w:line="240" w:lineRule="auto"/>
-              <w:jc w:val="left"/>
-            </w:pPr>
-            <w:r>
-              <w:t>2006</w:t>
-            </w:r>
-          </w:p>
-        </w:tc>
-        <w:tc>
-          <w:tcPr>
-            <w:tcW w:w="1843" w:type="dxa"/>
-          </w:tcPr>
-          <w:p>
-            <w:pPr>
-              <w:pStyle w:val="Compact"/>
-              <w:spacing w:before="0" w:after="0" w:line="240" w:lineRule="auto"/>
-              <w:jc w:val="center"/>
-            </w:pPr>
-            <w:r>
-              <w:t>1,482,275</w:t>
-            </w:r>
-          </w:p>
-        </w:tc>
-        <w:tc>
-          <w:tcPr>
-            <w:tcW w:w="1324" w:type="dxa"/>
-          </w:tcPr>
-          <w:p>
-            <w:pPr>
-              <w:pStyle w:val="Compact"/>
-              <w:spacing w:before="0" w:after="0" w:line="240" w:lineRule="auto"/>
-              <w:jc w:val="center"/>
-            </w:pPr>
-            <w:r>
-              <w:t>$1,467</w:t>
-            </w:r>
-          </w:p>
-        </w:tc>
-        <w:tc>
-          <w:tcPr>
-            <w:tcW w:w="2350" w:type="dxa"/>
-          </w:tcPr>
-          <w:p>
-            <w:pPr>
-              <w:pStyle w:val="Compact"/>
-              <w:spacing w:before="0" w:after="0" w:line="240" w:lineRule="auto"/>
-              <w:jc w:val="center"/>
-            </w:pPr>
-            <w:r>
-              <w:t>$2,497</w:t>
-            </w:r>
-          </w:p>
-        </w:tc>
-      </w:tr>
-      <w:tr>
-        <w:tc>
-          <w:tcPr>
-            <w:tcW w:w="959" w:type="dxa"/>
-          </w:tcPr>
-          <w:p>
-            <w:pPr>
-              <w:pStyle w:val="Compact"/>
-              <w:spacing w:before="0" w:after="0" w:line="240" w:lineRule="auto"/>
-              <w:jc w:val="left"/>
-            </w:pPr>
-            <w:r>
-              <w:t>2007</w:t>
-            </w:r>
-          </w:p>
-        </w:tc>
-        <w:tc>
-          <w:tcPr>
-            <w:tcW w:w="1843" w:type="dxa"/>
-          </w:tcPr>
-          <w:p>
-            <w:pPr>
-              <w:pStyle w:val="Compact"/>
-              <w:spacing w:before="0" w:after="0" w:line="240" w:lineRule="auto"/>
-              <w:jc w:val="center"/>
-            </w:pPr>
-            <w:r>
-              <w:t>1,673,462</w:t>
-            </w:r>
-          </w:p>
-        </w:tc>
-        <w:tc>
-          <w:tcPr>
-            <w:tcW w:w="1324" w:type="dxa"/>
-          </w:tcPr>
-          <w:p>
-            <w:pPr>
-              <w:pStyle w:val="Compact"/>
-              <w:spacing w:before="0" w:after="0" w:line="240" w:lineRule="auto"/>
-              <w:jc w:val="center"/>
-            </w:pPr>
-            <w:r>
-              <w:t>$2,247</w:t>
-            </w:r>
-          </w:p>
-        </w:tc>
-        <w:tc>
-          <w:tcPr>
-            <w:tcW w:w="2350" w:type="dxa"/>
-          </w:tcPr>
-          <w:p>
-            <w:pPr>
-              <w:pStyle w:val="Compact"/>
-              <w:spacing w:before="0" w:after="0" w:line="240" w:lineRule="auto"/>
-              <w:jc w:val="center"/>
-            </w:pPr>
-            <w:r>
-              <w:t>$3,714</w:t>
-            </w:r>
-          </w:p>
-        </w:tc>
-      </w:tr>
-      <w:tr>
-        <w:tc>
-          <w:tcPr>
-            <w:tcW w:w="959" w:type="dxa"/>
-          </w:tcPr>
-          <w:p>
-            <w:pPr>
-              <w:pStyle w:val="Compact"/>
-              <w:spacing w:before="0" w:after="0" w:line="240" w:lineRule="auto"/>
-              <w:jc w:val="left"/>
-            </w:pPr>
-            <w:r>
-              <w:t>2008</w:t>
-            </w:r>
-          </w:p>
-        </w:tc>
-        <w:tc>
-          <w:tcPr>
-            <w:tcW w:w="1843" w:type="dxa"/>
-          </w:tcPr>
-          <w:p>
-            <w:pPr>
-              <w:pStyle w:val="Compact"/>
-              <w:spacing w:before="0" w:after="0" w:line="240" w:lineRule="auto"/>
-              <w:jc w:val="center"/>
-            </w:pPr>
-            <w:r>
-              <w:t>1,674,934</w:t>
-            </w:r>
-          </w:p>
-        </w:tc>
-        <w:tc>
-          <w:tcPr>
-            <w:tcW w:w="1324" w:type="dxa"/>
-          </w:tcPr>
-          <w:p>
-            <w:pPr>
-              <w:pStyle w:val="Compact"/>
-              <w:spacing w:before="0" w:after="0" w:line="240" w:lineRule="auto"/>
-              <w:jc w:val="center"/>
-            </w:pPr>
-            <w:r>
-              <w:t>$2,927</w:t>
-            </w:r>
-          </w:p>
-        </w:tc>
-        <w:tc>
-          <w:tcPr>
-            <w:tcW w:w="2350" w:type="dxa"/>
-          </w:tcPr>
-          <w:p>
-            <w:pPr>
-              <w:pStyle w:val="Compact"/>
-              <w:spacing w:before="0" w:after="0" w:line="240" w:lineRule="auto"/>
-              <w:jc w:val="center"/>
-            </w:pPr>
-            <w:r>
-              <w:t>$4,697</w:t>
-            </w:r>
-          </w:p>
-        </w:tc>
-      </w:tr>
-      <w:tr>
-        <w:tc>
-          <w:tcPr>
-            <w:tcW w:w="959" w:type="dxa"/>
-          </w:tcPr>
-          <w:p>
-            <w:pPr>
-              <w:pStyle w:val="Compact"/>
-              <w:spacing w:before="0" w:after="0" w:line="240" w:lineRule="auto"/>
-              <w:jc w:val="left"/>
-            </w:pPr>
-            <w:r>
-              <w:t>2009</w:t>
-            </w:r>
-          </w:p>
-        </w:tc>
-        <w:tc>
-          <w:tcPr>
-            <w:tcW w:w="1843" w:type="dxa"/>
-          </w:tcPr>
-          <w:p>
-            <w:pPr>
-              <w:pStyle w:val="Compact"/>
-              <w:spacing w:before="0" w:after="0" w:line="240" w:lineRule="auto"/>
-              <w:jc w:val="center"/>
-            </w:pPr>
-            <w:r>
-              <w:t>1,788,036</w:t>
-            </w:r>
-          </w:p>
-        </w:tc>
-        <w:tc>
-          <w:tcPr>
-            <w:tcW w:w="1324" w:type="dxa"/>
-          </w:tcPr>
-          <w:p>
-            <w:pPr>
-              <w:pStyle w:val="Compact"/>
-              <w:spacing w:before="0" w:after="0" w:line="240" w:lineRule="auto"/>
-              <w:jc w:val="center"/>
-            </w:pPr>
-            <w:r>
-              <w:t>$2,192</w:t>
-            </w:r>
-          </w:p>
-        </w:tc>
-        <w:tc>
-          <w:tcPr>
-            <w:tcW w:w="2350" w:type="dxa"/>
-          </w:tcPr>
-          <w:p>
-            <w:pPr>
-              <w:pStyle w:val="Compact"/>
-              <w:spacing w:before="0" w:after="0" w:line="240" w:lineRule="auto"/>
-              <w:jc w:val="center"/>
-            </w:pPr>
-            <w:r>
-              <w:t>$3,415</w:t>
-            </w:r>
-          </w:p>
-        </w:tc>
-      </w:tr>
-      <w:tr>
-        <w:tc>
-          <w:tcPr>
-            <w:tcW w:w="959" w:type="dxa"/>
-          </w:tcPr>
-          <w:p>
-            <w:pPr>
-              <w:pStyle w:val="Compact"/>
-              <w:spacing w:before="0" w:after="0" w:line="240" w:lineRule="auto"/>
-              <w:jc w:val="left"/>
-            </w:pPr>
-            <w:r>
-              <w:t>2010</w:t>
-            </w:r>
-          </w:p>
-        </w:tc>
-        <w:tc>
-          <w:tcPr>
-            <w:tcW w:w="1843" w:type="dxa"/>
-          </w:tcPr>
-          <w:p>
-            <w:pPr>
-              <w:pStyle w:val="Compact"/>
-              <w:spacing w:before="0" w:after="0" w:line="240" w:lineRule="auto"/>
-              <w:jc w:val="center"/>
-            </w:pPr>
-            <w:r>
-              <w:t>1,687,594</w:t>
-            </w:r>
-          </w:p>
-        </w:tc>
-        <w:tc>
-          <w:tcPr>
-            <w:tcW w:w="1324" w:type="dxa"/>
-          </w:tcPr>
-          <w:p>
-            <w:pPr>
-              <w:pStyle w:val="Compact"/>
-              <w:spacing w:before="0" w:after="0" w:line="240" w:lineRule="auto"/>
-              <w:jc w:val="center"/>
-            </w:pPr>
-            <w:r>
-              <w:t>$2,218</w:t>
-            </w:r>
-          </w:p>
-        </w:tc>
-        <w:tc>
-          <w:tcPr>
-            <w:tcW w:w="2350" w:type="dxa"/>
-          </w:tcPr>
-          <w:p>
-            <w:pPr>
-              <w:pStyle w:val="Compact"/>
-              <w:spacing w:before="0" w:after="0" w:line="240" w:lineRule="auto"/>
-              <w:jc w:val="center"/>
-            </w:pPr>
-            <w:r>
-              <w:t>$3,355</w:t>
-            </w:r>
-          </w:p>
-        </w:tc>
-      </w:tr>
-      <w:tr>
-        <w:tc>
-          <w:tcPr>
-            <w:tcW w:w="959" w:type="dxa"/>
-          </w:tcPr>
-          <w:p>
-            <w:pPr>
-              <w:pStyle w:val="Compact"/>
-              <w:spacing w:before="0" w:after="0" w:line="240" w:lineRule="auto"/>
-              <w:jc w:val="left"/>
-            </w:pPr>
-            <w:r>
-              <w:t>2011</w:t>
-            </w:r>
-          </w:p>
-        </w:tc>
-        <w:tc>
-          <w:tcPr>
-            <w:tcW w:w="1843" w:type="dxa"/>
-          </w:tcPr>
-          <w:p>
-            <w:pPr>
-              <w:pStyle w:val="Compact"/>
-              <w:spacing w:before="0" w:after="0" w:line="240" w:lineRule="auto"/>
-              <w:jc w:val="center"/>
-            </w:pPr>
-            <w:r>
-              <w:t>1,544,851</w:t>
-            </w:r>
-          </w:p>
-        </w:tc>
-        <w:tc>
-          <w:tcPr>
-            <w:tcW w:w="1324" w:type="dxa"/>
-          </w:tcPr>
-          <w:p>
-            <w:pPr>
-              <w:pStyle w:val="Compact"/>
-              <w:spacing w:before="0" w:after="0" w:line="240" w:lineRule="auto"/>
-              <w:jc w:val="center"/>
-            </w:pPr>
-            <w:r>
-              <w:t>$2,671</w:t>
-            </w:r>
-          </w:p>
-        </w:tc>
-        <w:tc>
-          <w:tcPr>
-            <w:tcW w:w="2350" w:type="dxa"/>
-          </w:tcPr>
-          <w:p>
-            <w:pPr>
-              <w:pStyle w:val="Compact"/>
-              <w:spacing w:before="0" w:after="0" w:line="240" w:lineRule="auto"/>
-              <w:jc w:val="center"/>
-            </w:pPr>
-            <w:r>
-              <w:t>$3,922</w:t>
-            </w:r>
-          </w:p>
-        </w:tc>
-      </w:tr>
-      <w:tr>
-        <w:tc>
-          <w:tcPr>
-            <w:tcW w:w="959" w:type="dxa"/>
-          </w:tcPr>
-          <w:p>
-            <w:pPr>
-              <w:pStyle w:val="Compact"/>
-              <w:spacing w:before="0" w:after="0" w:line="240" w:lineRule="auto"/>
-              <w:jc w:val="left"/>
-            </w:pPr>
-            <w:r>
-              <w:t>2012</w:t>
-            </w:r>
-          </w:p>
-        </w:tc>
-        <w:tc>
-          <w:tcPr>
-            <w:tcW w:w="1843" w:type="dxa"/>
-          </w:tcPr>
-          <w:p>
-            <w:pPr>
-              <w:pStyle w:val="Compact"/>
-              <w:spacing w:before="0" w:after="0" w:line="240" w:lineRule="auto"/>
-              <w:jc w:val="center"/>
-            </w:pPr>
-            <w:r>
-              <w:t>1,741,929</w:t>
-            </w:r>
-          </w:p>
-        </w:tc>
-        <w:tc>
-          <w:tcPr>
-            <w:tcW w:w="1324" w:type="dxa"/>
-          </w:tcPr>
-          <w:p>
-            <w:pPr>
-              <w:pStyle w:val="Compact"/>
-              <w:spacing w:before="0" w:after="0" w:line="240" w:lineRule="auto"/>
-              <w:jc w:val="center"/>
-            </w:pPr>
-            <w:r>
-              <w:t>$3,765</w:t>
-            </w:r>
-          </w:p>
-        </w:tc>
-        <w:tc>
-          <w:tcPr>
-            <w:tcW w:w="2350" w:type="dxa"/>
-          </w:tcPr>
-          <w:p>
-            <w:pPr>
-              <w:pStyle w:val="Compact"/>
-              <w:spacing w:before="0" w:after="0" w:line="240" w:lineRule="auto"/>
-              <w:jc w:val="center"/>
-            </w:pPr>
-            <w:r>
-              <w:t>$5,368</w:t>
-            </w:r>
-          </w:p>
-        </w:tc>
-      </w:tr>
-      <w:tr>
-        <w:tc>
-          <w:tcPr>
-            <w:tcW w:w="959" w:type="dxa"/>
-          </w:tcPr>
-          <w:p>
-            <w:pPr>
-              <w:pStyle w:val="Compact"/>
-              <w:spacing w:before="0" w:after="0" w:line="240" w:lineRule="auto"/>
-              <w:jc w:val="left"/>
-            </w:pPr>
-            <w:r>
-              <w:t>2013</w:t>
-            </w:r>
-          </w:p>
-        </w:tc>
-        <w:tc>
-          <w:tcPr>
-            <w:tcW w:w="1843" w:type="dxa"/>
-          </w:tcPr>
-          <w:p>
-            <w:pPr>
-              <w:pStyle w:val="Compact"/>
-              <w:spacing w:before="0" w:after="0" w:line="240" w:lineRule="auto"/>
-              <w:jc w:val="center"/>
-            </w:pPr>
-            <w:r>
-              <w:t>1,848,614</w:t>
-            </w:r>
-          </w:p>
-        </w:tc>
-        <w:tc>
-          <w:tcPr>
-            <w:tcW w:w="1324" w:type="dxa"/>
-          </w:tcPr>
-          <w:p>
-            <w:pPr>
-              <w:pStyle w:val="Compact"/>
-              <w:spacing w:before="0" w:after="0" w:line="240" w:lineRule="auto"/>
-              <w:jc w:val="center"/>
-            </w:pPr>
-            <w:r>
-              <w:t>$3,822</w:t>
-            </w:r>
-          </w:p>
-        </w:tc>
-        <w:tc>
-          <w:tcPr>
-            <w:tcW w:w="2350" w:type="dxa"/>
-          </w:tcPr>
-          <w:p>
-            <w:pPr>
-              <w:pStyle w:val="Compact"/>
-              <w:spacing w:before="0" w:after="0" w:line="240" w:lineRule="auto"/>
-              <w:jc w:val="center"/>
-            </w:pPr>
-            <w:r>
-              <w:t>$5,291</w:t>
-            </w:r>
-          </w:p>
-        </w:tc>
-      </w:tr>
-      <w:tr>
-        <w:tc>
-          <w:tcPr>
-            <w:tcW w:w="959" w:type="dxa"/>
-          </w:tcPr>
-          <w:p>
-            <w:pPr>
-              <w:pStyle w:val="Compact"/>
-              <w:spacing w:before="0" w:after="0" w:line="240" w:lineRule="auto"/>
-              <w:jc w:val="left"/>
-            </w:pPr>
-            <w:r>
-              <w:t>2014</w:t>
-            </w:r>
-          </w:p>
-        </w:tc>
-        <w:tc>
-          <w:tcPr>
-            <w:tcW w:w="1843" w:type="dxa"/>
-          </w:tcPr>
-          <w:p>
-            <w:pPr>
-              <w:pStyle w:val="Compact"/>
-              <w:spacing w:before="0" w:after="0" w:line="240" w:lineRule="auto"/>
-              <w:jc w:val="center"/>
-            </w:pPr>
-            <w:r>
-              <w:t>1,991,600</w:t>
-            </w:r>
-          </w:p>
-        </w:tc>
-        <w:tc>
-          <w:tcPr>
-            <w:tcW w:w="1324" w:type="dxa"/>
-          </w:tcPr>
-          <w:p>
-            <w:pPr>
-              <w:pStyle w:val="Compact"/>
-              <w:spacing w:before="0" w:after="0" w:line="240" w:lineRule="auto"/>
-              <w:jc w:val="center"/>
-            </w:pPr>
-            <w:r>
-              <w:t>$2,934</w:t>
-            </w:r>
-          </w:p>
-        </w:tc>
-        <w:tc>
-          <w:tcPr>
-            <w:tcW w:w="2350" w:type="dxa"/>
-          </w:tcPr>
-          <w:p>
-            <w:pPr>
-              <w:pStyle w:val="Compact"/>
-              <w:spacing w:before="0" w:after="0" w:line="240" w:lineRule="auto"/>
-              <w:jc w:val="center"/>
-            </w:pPr>
-            <w:r>
-              <w:t>$3,943</w:t>
-            </w:r>
-          </w:p>
-        </w:tc>
-      </w:tr>
-      <w:tr>
-        <w:tc>
-          <w:tcPr>
-            <w:tcW w:w="959" w:type="dxa"/>
-          </w:tcPr>
-          <w:p>
-            <w:pPr>
-              <w:pStyle w:val="Compact"/>
-              <w:spacing w:before="0" w:after="0" w:line="240" w:lineRule="auto"/>
-              <w:jc w:val="left"/>
-            </w:pPr>
-            <w:r>
-              <w:t>2015</w:t>
-            </w:r>
-          </w:p>
-        </w:tc>
-        <w:tc>
-          <w:tcPr>
-            <w:tcW w:w="1843" w:type="dxa"/>
-          </w:tcPr>
-          <w:p>
-            <w:pPr>
-              <w:pStyle w:val="Compact"/>
-              <w:spacing w:before="0" w:after="0" w:line="240" w:lineRule="auto"/>
-              <w:jc w:val="center"/>
-            </w:pPr>
-            <w:r>
-              <w:t>1,795,007</w:t>
-            </w:r>
-          </w:p>
-        </w:tc>
-        <w:tc>
-          <w:tcPr>
-            <w:tcW w:w="1324" w:type="dxa"/>
-          </w:tcPr>
-          <w:p>
-            <w:pPr>
-              <w:pStyle w:val="Compact"/>
-              <w:spacing w:before="0" w:after="0" w:line="240" w:lineRule="auto"/>
-              <w:jc w:val="center"/>
-            </w:pPr>
-            <w:r>
-              <w:t>$2,229</w:t>
-            </w:r>
-          </w:p>
-        </w:tc>
-        <w:tc>
-          <w:tcPr>
-            <w:tcW w:w="2350" w:type="dxa"/>
-          </w:tcPr>
-          <w:p>
-            <w:pPr>
-              <w:pStyle w:val="Compact"/>
-              <w:spacing w:before="0" w:after="0" w:line="240" w:lineRule="auto"/>
-              <w:jc w:val="center"/>
-            </w:pPr>
-            <w:r>
-              <w:t>$2,908</w:t>
-            </w:r>
-          </w:p>
-        </w:tc>
-      </w:tr>
-      <w:tr>
-        <w:tc>
-          <w:tcPr>
-            <w:tcW w:w="959" w:type="dxa"/>
-          </w:tcPr>
-          <w:p>
-            <w:pPr>
-              <w:pStyle w:val="Compact"/>
-              <w:spacing w:before="0" w:after="0" w:line="240" w:lineRule="auto"/>
-              <w:jc w:val="left"/>
-            </w:pPr>
-            <w:r>
-              <w:t>2016</w:t>
-            </w:r>
-          </w:p>
-        </w:tc>
-        <w:tc>
-          <w:tcPr>
-            <w:tcW w:w="1843" w:type="dxa"/>
-          </w:tcPr>
-          <w:p>
-            <w:pPr>
-              <w:pStyle w:val="Compact"/>
-              <w:spacing w:before="0" w:after="0" w:line="240" w:lineRule="auto"/>
-              <w:jc w:val="center"/>
-            </w:pPr>
-            <w:r>
-              <w:t>1,797,447</w:t>
-            </w:r>
-          </w:p>
-        </w:tc>
-        <w:tc>
-          <w:tcPr>
-            <w:tcW w:w="1324" w:type="dxa"/>
-          </w:tcPr>
-          <w:p>
-            <w:pPr>
-              <w:pStyle w:val="Compact"/>
-              <w:spacing w:before="0" w:after="0" w:line="240" w:lineRule="auto"/>
-              <w:jc w:val="center"/>
-            </w:pPr>
-            <w:r>
-              <w:t>$2,653</w:t>
-            </w:r>
-          </w:p>
-        </w:tc>
-        <w:tc>
-          <w:tcPr>
-            <w:tcW w:w="2350" w:type="dxa"/>
-          </w:tcPr>
-          <w:p>
-            <w:pPr>
-              <w:pStyle w:val="Compact"/>
-              <w:spacing w:before="0" w:after="0" w:line="240" w:lineRule="auto"/>
-              <w:jc w:val="center"/>
-            </w:pPr>
-            <w:r>
-              <w:t>$3,361</w:t>
-            </w:r>
-          </w:p>
-        </w:tc>
-      </w:tr>
-      <w:tr>
-        <w:tc>
-          <w:tcPr>
-            <w:tcW w:w="959" w:type="dxa"/>
-          </w:tcPr>
-          <w:p>
-            <w:pPr>
-              <w:pStyle w:val="Compact"/>
-              <w:spacing w:before="0" w:after="0" w:line="240" w:lineRule="auto"/>
-              <w:jc w:val="left"/>
-            </w:pPr>
-            <w:r>
-              <w:t>2017</w:t>
-            </w:r>
-          </w:p>
-        </w:tc>
-        <w:tc>
-          <w:tcPr>
-            <w:tcW w:w="1843" w:type="dxa"/>
-          </w:tcPr>
-          <w:p>
-            <w:pPr>
-              <w:pStyle w:val="Compact"/>
-              <w:spacing w:before="0" w:after="0" w:line="240" w:lineRule="auto"/>
-              <w:jc w:val="center"/>
-            </w:pPr>
-            <w:r>
-              <w:t>1,618,962</w:t>
-            </w:r>
-          </w:p>
-        </w:tc>
-        <w:tc>
-          <w:tcPr>
-            <w:tcW w:w="1324" w:type="dxa"/>
-          </w:tcPr>
-          <w:p>
-            <w:pPr>
-              <w:pStyle w:val="Compact"/>
-              <w:spacing w:before="0" w:after="0" w:line="240" w:lineRule="auto"/>
-              <w:jc w:val="center"/>
-            </w:pPr>
-            <w:r>
-              <w:t>$2,980</w:t>
-            </w:r>
-          </w:p>
-        </w:tc>
-        <w:tc>
-          <w:tcPr>
-            <w:tcW w:w="2350" w:type="dxa"/>
-          </w:tcPr>
-          <w:p>
-            <w:pPr>
-              <w:pStyle w:val="Compact"/>
-              <w:spacing w:before="0" w:after="0" w:line="240" w:lineRule="auto"/>
-              <w:jc w:val="center"/>
-            </w:pPr>
-            <w:r>
-              <w:t>$3,665</w:t>
-            </w:r>
-          </w:p>
-        </w:tc>
-      </w:tr>
-      <w:tr>
-        <w:tc>
-          <w:tcPr>
-            <w:tcW w:w="959" w:type="dxa"/>
-          </w:tcPr>
-          <w:p>
-            <w:pPr>
-              <w:pStyle w:val="Compact"/>
-              <w:spacing w:before="0" w:after="0" w:line="240" w:lineRule="auto"/>
-              <w:jc w:val="left"/>
-            </w:pPr>
-            <w:r>
-              <w:t>2018</w:t>
-            </w:r>
-          </w:p>
-        </w:tc>
-        <w:tc>
-          <w:tcPr>
-            <w:tcW w:w="1843" w:type="dxa"/>
-          </w:tcPr>
-          <w:p>
-            <w:pPr>
-              <w:pStyle w:val="Compact"/>
-              <w:spacing w:before="0" w:after="0" w:line="240" w:lineRule="auto"/>
-              <w:jc w:val="center"/>
-            </w:pPr>
-            <w:r>
-              <w:t>1,852,983</w:t>
-            </w:r>
-          </w:p>
-        </w:tc>
-        <w:tc>
-          <w:tcPr>
-            <w:tcW w:w="1324" w:type="dxa"/>
-          </w:tcPr>
-          <w:p>
-            <w:pPr>
-              <w:pStyle w:val="Compact"/>
-              <w:spacing w:before="0" w:after="0" w:line="240" w:lineRule="auto"/>
-              <w:jc w:val="center"/>
-            </w:pPr>
-            <w:r>
-              <w:t>$3,053</w:t>
-            </w:r>
-          </w:p>
-        </w:tc>
-        <w:tc>
-          <w:tcPr>
-            <w:tcW w:w="2350" w:type="dxa"/>
-          </w:tcPr>
-          <w:p>
-            <w:pPr>
-              <w:pStyle w:val="Compact"/>
-              <w:spacing w:before="0" w:after="0" w:line="240" w:lineRule="auto"/>
-              <w:jc w:val="center"/>
-            </w:pPr>
-            <w:r>
-              <w:t>$3,645</w:t>
-            </w:r>
-          </w:p>
-        </w:tc>
-      </w:tr>
-      <w:tr>
-        <w:tc>
-          <w:tcPr>
-            <w:tcW w:w="959" w:type="dxa"/>
-          </w:tcPr>
-          <w:p>
-            <w:pPr>
-              <w:pStyle w:val="Compact"/>
-              <w:spacing w:before="0" w:after="0" w:line="240" w:lineRule="auto"/>
-              <w:jc w:val="left"/>
-            </w:pPr>
-            <w:r>
-              <w:t>2019</w:t>
-            </w:r>
-          </w:p>
-        </w:tc>
-        <w:tc>
-          <w:tcPr>
-            <w:tcW w:w="1843" w:type="dxa"/>
-          </w:tcPr>
-          <w:p>
-            <w:pPr>
-              <w:pStyle w:val="Compact"/>
-              <w:spacing w:before="0" w:after="0" w:line="240" w:lineRule="auto"/>
-              <w:jc w:val="center"/>
-            </w:pPr>
-            <w:r>
-              <w:t>2,035,695</w:t>
-            </w:r>
-          </w:p>
-        </w:tc>
-        <w:tc>
-          <w:tcPr>
-            <w:tcW w:w="1324" w:type="dxa"/>
-          </w:tcPr>
-          <w:p>
-            <w:pPr>
-              <w:pStyle w:val="Compact"/>
-              <w:spacing w:before="0" w:after="0" w:line="240" w:lineRule="auto"/>
-              <w:jc w:val="center"/>
-            </w:pPr>
-            <w:r>
-              <w:t>$2,873</w:t>
-            </w:r>
-          </w:p>
-        </w:tc>
-        <w:tc>
-          <w:tcPr>
-            <w:tcW w:w="2350" w:type="dxa"/>
-          </w:tcPr>
-          <w:p>
-            <w:pPr>
-              <w:pStyle w:val="Compact"/>
-              <w:spacing w:before="0" w:after="0" w:line="240" w:lineRule="auto"/>
-              <w:jc w:val="center"/>
-            </w:pPr>
-            <w:r>
-              <w:t>$3,331</w:t>
-            </w:r>
-          </w:p>
-        </w:tc>
-      </w:tr>
-      <w:tr>
-        <w:tc>
-          <w:tcPr>
-            <w:tcW w:w="959" w:type="dxa"/>
-          </w:tcPr>
-          <w:p>
-            <w:pPr>
-              <w:pStyle w:val="Compact"/>
-              <w:spacing w:before="0" w:after="0" w:line="240" w:lineRule="auto"/>
-              <w:jc w:val="left"/>
-            </w:pPr>
-            <w:r>
-              <w:t>2020</w:t>
-            </w:r>
-          </w:p>
-        </w:tc>
-        <w:tc>
-          <w:tcPr>
-            <w:tcW w:w="1843" w:type="dxa"/>
-          </w:tcPr>
-          <w:p>
-            <w:pPr>
-              <w:pStyle w:val="Compact"/>
-              <w:spacing w:before="0" w:after="0" w:line="240" w:lineRule="auto"/>
-              <w:jc w:val="center"/>
-            </w:pPr>
-            <w:r>
-              <w:t>1,725,568</w:t>
-            </w:r>
-          </w:p>
-        </w:tc>
-        <w:tc>
-          <w:tcPr>
-            <w:tcW w:w="1324" w:type="dxa"/>
-          </w:tcPr>
-          <w:p>
-            <w:pPr>
-              <w:pStyle w:val="Compact"/>
-              <w:spacing w:before="0" w:after="0" w:line="240" w:lineRule="auto"/>
-              <w:jc w:val="center"/>
-            </w:pPr>
-            <w:r>
-              <w:t>$2,439</w:t>
-            </w:r>
-          </w:p>
-        </w:tc>
-        <w:tc>
-          <w:tcPr>
-            <w:tcW w:w="2350" w:type="dxa"/>
-          </w:tcPr>
-          <w:p>
-            <w:pPr>
-              <w:pStyle w:val="Compact"/>
-              <w:spacing w:before="0" w:after="0" w:line="240" w:lineRule="auto"/>
-              <w:jc w:val="center"/>
-            </w:pPr>
-            <w:r>
-              <w:t>$2,745</w:t>
-            </w:r>
-          </w:p>
-        </w:tc>
-      </w:tr>
-      <w:tr>
-        <w:tc>
-          <w:tcPr>
-            <w:tcW w:w="959" w:type="dxa"/>
-          </w:tcPr>
-          <w:p>
-            <w:pPr>
-              <w:pStyle w:val="Compact"/>
-              <w:spacing w:before="0" w:after="0" w:line="240" w:lineRule="auto"/>
-              <w:jc w:val="left"/>
-            </w:pPr>
-            <w:r>
-              <w:t>2021</w:t>
-            </w:r>
-          </w:p>
-        </w:tc>
-        <w:tc>
-          <w:tcPr>
-            <w:tcW w:w="1843" w:type="dxa"/>
-          </w:tcPr>
-          <w:p>
-            <w:pPr>
-              <w:pStyle w:val="Compact"/>
-              <w:spacing w:before="0" w:after="0" w:line="240" w:lineRule="auto"/>
-              <w:jc w:val="center"/>
-            </w:pPr>
-            <w:r>
-              <w:t>1,683,528</w:t>
-            </w:r>
-          </w:p>
-        </w:tc>
-        <w:tc>
-          <w:tcPr>
-            <w:tcW w:w="1324" w:type="dxa"/>
-          </w:tcPr>
-          <w:p>
-            <w:pPr>
-              <w:pStyle w:val="Compact"/>
-              <w:spacing w:before="0" w:after="0" w:line="240" w:lineRule="auto"/>
-              <w:jc w:val="center"/>
-            </w:pPr>
-            <w:r>
-              <w:t>$2,378</w:t>
-            </w:r>
-          </w:p>
-        </w:tc>
-        <w:tc>
-          <w:tcPr>
-            <w:tcW w:w="2350" w:type="dxa"/>
-          </w:tcPr>
-          <w:p>
-            <w:pPr>
-              <w:pStyle w:val="Compact"/>
-              <w:spacing w:before="0" w:after="0" w:line="240" w:lineRule="auto"/>
-              <w:jc w:val="center"/>
-            </w:pPr>
-            <w:r>
-              <w:t>$2,599</w:t>
-            </w:r>
-          </w:p>
-        </w:tc>
-      </w:tr>
-      <w:tr>
-        <w:tc>
-          <w:tcPr>
-            <w:tcW w:w="959" w:type="dxa"/>
-            <w:tcBorders>
-              <w:bottom w:val="single" w:sz="4" w:space="0" w:color="auto"/>
-            </w:tcBorders>
-          </w:tcPr>
-          <w:p>
-            <w:pPr>
-              <w:pStyle w:val="Compact"/>
-              <w:spacing w:before="0" w:after="0" w:line="240" w:lineRule="auto"/>
-              <w:jc w:val="left"/>
-            </w:pPr>
-            <w:r>
-              <w:t>2022</w:t>
-            </w:r>
-          </w:p>
-        </w:tc>
-        <w:tc>
-          <w:tcPr>
-            <w:tcW w:w="1843" w:type="dxa"/>
-            <w:tcBorders>
-              <w:bottom w:val="single" w:sz="4" w:space="0" w:color="auto"/>
-            </w:tcBorders>
-          </w:tcPr>
-          <w:p>
-            <w:pPr>
-              <w:pStyle w:val="Compact"/>
-              <w:spacing w:before="0" w:after="0" w:line="240" w:lineRule="auto"/>
-              <w:jc w:val="center"/>
-            </w:pPr>
-            <w:r>
-              <w:t>1,749,384</w:t>
-            </w:r>
-          </w:p>
-        </w:tc>
-        <w:tc>
-          <w:tcPr>
-            <w:tcW w:w="1324" w:type="dxa"/>
-            <w:tcBorders>
-              <w:bottom w:val="single" w:sz="4" w:space="0" w:color="auto"/>
-            </w:tcBorders>
-          </w:tcPr>
-          <w:p>
-            <w:pPr>
-              <w:pStyle w:val="Compact"/>
-              <w:spacing w:before="0" w:after="0" w:line="240" w:lineRule="auto"/>
-              <w:jc w:val="center"/>
-            </w:pPr>
-            <w:r>
-              <w:t>$2,964</w:t>
-            </w:r>
-          </w:p>
-        </w:tc>
-        <w:tc>
-          <w:tcPr>
-            <w:tcW w:w="2350" w:type="dxa"/>
-            <w:tcBorders>
-              <w:bottom w:val="single" w:sz="4" w:space="0" w:color="auto"/>
-            </w:tcBorders>
-          </w:tcPr>
-          <w:p>
-            <w:pPr>
-              <w:pStyle w:val="Compact"/>
-              <w:spacing w:before="0" w:after="0" w:line="240" w:lineRule="auto"/>
-              <w:jc w:val="center"/>
-            </w:pPr>
-            <w:r>
-              <w:t>$3,145</w:t>
-            </w:r>
-          </w:p>
-        </w:tc>
-      </w:tr>
-      <w:tr>
-        <w:tc>
-          <w:tcPr>
-            <w:tcW w:w="959" w:type="dxa"/>
+            <w:tcW w:w="961" w:type="dxa"/>
             <w:tcBorders>
               <w:top w:val="single" w:sz="4" w:space="0" w:color="auto"/>
               <w:bottom w:val="single" w:sz="4" w:space="0" w:color="auto"/>
@@ -2029,13 +332,1759 @@
                 <w:b/>
                 <w:bCs/>
               </w:rPr>
+              <w:t>Year</w:t>
+            </w:r>
+          </w:p>
+        </w:tc>
+        <w:tc>
+          <w:tcPr>
+            <w:tcW w:w="2199" w:type="dxa"/>
+            <w:tcBorders>
+              <w:top w:val="single" w:sz="4" w:space="0" w:color="auto"/>
+              <w:bottom w:val="single" w:sz="4" w:space="0" w:color="auto"/>
+            </w:tcBorders>
+          </w:tcPr>
+          <w:p>
+            <w:pPr>
+              <w:pStyle w:val="Compact"/>
+              <w:spacing w:before="0" w:after="0" w:line="240" w:lineRule="auto"/>
+              <w:jc w:val="center"/>
+              <w:rPr>
+                <w:b/>
+                <w:bCs/>
+              </w:rPr>
+            </w:pPr>
+            <w:r>
+              <w:rPr>
+                <w:b/>
+                <w:bCs/>
+              </w:rPr>
+              <w:t>Volume - Tonnes (Mill)</w:t>
+            </w:r>
+          </w:p>
+        </w:tc>
+        <w:tc>
+          <w:tcPr>
+            <w:tcW w:w="1202" w:type="dxa"/>
+            <w:tcBorders>
+              <w:top w:val="single" w:sz="4" w:space="0" w:color="auto"/>
+              <w:bottom w:val="single" w:sz="4" w:space="0" w:color="auto"/>
+            </w:tcBorders>
+          </w:tcPr>
+          <w:p>
+            <w:pPr>
+              <w:pStyle w:val="Compact"/>
+              <w:spacing w:before="0" w:after="0" w:line="240" w:lineRule="auto"/>
+              <w:jc w:val="center"/>
+              <w:rPr>
+                <w:b/>
+                <w:bCs/>
+              </w:rPr>
+            </w:pPr>
+            <w:r>
+              <w:rPr>
+                <w:b/>
+                <w:bCs/>
+              </w:rPr>
+              <w:t>Value - USD (Mill)</w:t>
+            </w:r>
+          </w:p>
+        </w:tc>
+        <w:tc>
+          <w:tcPr>
+            <w:tcW w:w="2693" w:type="dxa"/>
+            <w:tcBorders>
+              <w:top w:val="single" w:sz="4" w:space="0" w:color="auto"/>
+              <w:bottom w:val="single" w:sz="4" w:space="0" w:color="auto"/>
+            </w:tcBorders>
+          </w:tcPr>
+          <w:p>
+            <w:pPr>
+              <w:pStyle w:val="Compact"/>
+              <w:spacing w:before="0" w:after="0" w:line="240" w:lineRule="auto"/>
+              <w:jc w:val="center"/>
+              <w:rPr>
+                <w:b/>
+                <w:bCs/>
+              </w:rPr>
+            </w:pPr>
+            <w:r>
+              <w:rPr>
+                <w:b/>
+                <w:bCs/>
+              </w:rPr>
+              <w:t>Present Value - USD(Mill) in 2024 Dollars</w:t>
+            </w:r>
+          </w:p>
+        </w:tc>
+      </w:tr>
+      <w:tr>
+        <w:tc>
+          <w:tcPr>
+            <w:tcW w:w="961" w:type="dxa"/>
+            <w:tcBorders>
+              <w:top w:val="single" w:sz="4" w:space="0" w:color="auto"/>
+            </w:tcBorders>
+          </w:tcPr>
+          <w:p>
+            <w:pPr>
+              <w:pStyle w:val="Compact"/>
+              <w:spacing w:before="0" w:after="0" w:line="240" w:lineRule="auto"/>
+              <w:jc w:val="left"/>
+            </w:pPr>
+            <w:r>
+              <w:t>1997</w:t>
+            </w:r>
+          </w:p>
+        </w:tc>
+        <w:tc>
+          <w:tcPr>
+            <w:tcW w:w="2199" w:type="dxa"/>
+            <w:tcBorders>
+              <w:top w:val="single" w:sz="4" w:space="0" w:color="auto"/>
+            </w:tcBorders>
+          </w:tcPr>
+          <w:p>
+            <w:pPr>
+              <w:pStyle w:val="Compact"/>
+              <w:spacing w:before="0" w:after="0" w:line="240" w:lineRule="auto"/>
+              <w:jc w:val="center"/>
+            </w:pPr>
+            <w:r>
+              <w:t>933,912</w:t>
+            </w:r>
+          </w:p>
+        </w:tc>
+        <w:tc>
+          <w:tcPr>
+            <w:tcW w:w="1202" w:type="dxa"/>
+            <w:tcBorders>
+              <w:top w:val="single" w:sz="4" w:space="0" w:color="auto"/>
+            </w:tcBorders>
+          </w:tcPr>
+          <w:p>
+            <w:pPr>
+              <w:pStyle w:val="Compact"/>
+              <w:spacing w:before="0" w:after="0" w:line="240" w:lineRule="auto"/>
+              <w:jc w:val="center"/>
+            </w:pPr>
+            <w:r>
+              <w:t>$1,167</w:t>
+            </w:r>
+          </w:p>
+        </w:tc>
+        <w:tc>
+          <w:tcPr>
+            <w:tcW w:w="2693" w:type="dxa"/>
+            <w:tcBorders>
+              <w:top w:val="single" w:sz="4" w:space="0" w:color="auto"/>
+            </w:tcBorders>
+          </w:tcPr>
+          <w:p>
+            <w:pPr>
+              <w:pStyle w:val="Compact"/>
+              <w:spacing w:before="0" w:after="0" w:line="240" w:lineRule="auto"/>
+              <w:jc w:val="center"/>
+            </w:pPr>
+            <w:r>
+              <w:t>$2,592</w:t>
+            </w:r>
+          </w:p>
+        </w:tc>
+      </w:tr>
+      <w:tr>
+        <w:tc>
+          <w:tcPr>
+            <w:tcW w:w="961" w:type="dxa"/>
+          </w:tcPr>
+          <w:p>
+            <w:pPr>
+              <w:pStyle w:val="Compact"/>
+              <w:spacing w:before="0" w:after="0" w:line="240" w:lineRule="auto"/>
+              <w:jc w:val="left"/>
+            </w:pPr>
+            <w:r>
+              <w:t>1998</w:t>
+            </w:r>
+          </w:p>
+        </w:tc>
+        <w:tc>
+          <w:tcPr>
+            <w:tcW w:w="2199" w:type="dxa"/>
+          </w:tcPr>
+          <w:p>
+            <w:pPr>
+              <w:pStyle w:val="Compact"/>
+              <w:spacing w:before="0" w:after="0" w:line="240" w:lineRule="auto"/>
+              <w:jc w:val="center"/>
+            </w:pPr>
+            <w:r>
+              <w:t>1,234,264</w:t>
+            </w:r>
+          </w:p>
+        </w:tc>
+        <w:tc>
+          <w:tcPr>
+            <w:tcW w:w="1202" w:type="dxa"/>
+          </w:tcPr>
+          <w:p>
+            <w:pPr>
+              <w:pStyle w:val="Compact"/>
+              <w:spacing w:before="0" w:after="0" w:line="240" w:lineRule="auto"/>
+              <w:jc w:val="center"/>
+            </w:pPr>
+            <w:r>
+              <w:t>$1,366</w:t>
+            </w:r>
+          </w:p>
+        </w:tc>
+        <w:tc>
+          <w:tcPr>
+            <w:tcW w:w="2693" w:type="dxa"/>
+          </w:tcPr>
+          <w:p>
+            <w:pPr>
+              <w:pStyle w:val="Compact"/>
+              <w:spacing w:before="0" w:after="0" w:line="240" w:lineRule="auto"/>
+              <w:jc w:val="center"/>
+            </w:pPr>
+            <w:r>
+              <w:t>$2,946</w:t>
+            </w:r>
+          </w:p>
+        </w:tc>
+      </w:tr>
+      <w:tr>
+        <w:tc>
+          <w:tcPr>
+            <w:tcW w:w="961" w:type="dxa"/>
+          </w:tcPr>
+          <w:p>
+            <w:pPr>
+              <w:pStyle w:val="Compact"/>
+              <w:spacing w:before="0" w:after="0" w:line="240" w:lineRule="auto"/>
+              <w:jc w:val="left"/>
+            </w:pPr>
+            <w:r>
+              <w:t>1999</w:t>
+            </w:r>
+          </w:p>
+        </w:tc>
+        <w:tc>
+          <w:tcPr>
+            <w:tcW w:w="2199" w:type="dxa"/>
+          </w:tcPr>
+          <w:p>
+            <w:pPr>
+              <w:pStyle w:val="Compact"/>
+              <w:spacing w:before="0" w:after="0" w:line="240" w:lineRule="auto"/>
+              <w:jc w:val="center"/>
+            </w:pPr>
+            <w:r>
+              <w:t>1,065,651</w:t>
+            </w:r>
+          </w:p>
+        </w:tc>
+        <w:tc>
+          <w:tcPr>
+            <w:tcW w:w="1202" w:type="dxa"/>
+          </w:tcPr>
+          <w:p>
+            <w:pPr>
+              <w:pStyle w:val="Compact"/>
+              <w:spacing w:before="0" w:after="0" w:line="240" w:lineRule="auto"/>
+              <w:jc w:val="center"/>
+            </w:pPr>
+            <w:r>
+              <w:t>$911</w:t>
+            </w:r>
+          </w:p>
+        </w:tc>
+        <w:tc>
+          <w:tcPr>
+            <w:tcW w:w="2693" w:type="dxa"/>
+          </w:tcPr>
+          <w:p>
+            <w:pPr>
+              <w:pStyle w:val="Compact"/>
+              <w:spacing w:before="0" w:after="0" w:line="240" w:lineRule="auto"/>
+              <w:jc w:val="center"/>
+            </w:pPr>
+            <w:r>
+              <w:t>$1,907</w:t>
+            </w:r>
+          </w:p>
+        </w:tc>
+      </w:tr>
+      <w:tr>
+        <w:tc>
+          <w:tcPr>
+            <w:tcW w:w="961" w:type="dxa"/>
+          </w:tcPr>
+          <w:p>
+            <w:pPr>
+              <w:pStyle w:val="Compact"/>
+              <w:spacing w:before="0" w:after="0" w:line="240" w:lineRule="auto"/>
+              <w:jc w:val="left"/>
+            </w:pPr>
+            <w:r>
+              <w:t>2000</w:t>
+            </w:r>
+          </w:p>
+        </w:tc>
+        <w:tc>
+          <w:tcPr>
+            <w:tcW w:w="2199" w:type="dxa"/>
+          </w:tcPr>
+          <w:p>
+            <w:pPr>
+              <w:pStyle w:val="Compact"/>
+              <w:spacing w:before="0" w:after="0" w:line="240" w:lineRule="auto"/>
+              <w:jc w:val="center"/>
+            </w:pPr>
+            <w:r>
+              <w:t>1,184,584</w:t>
+            </w:r>
+          </w:p>
+        </w:tc>
+        <w:tc>
+          <w:tcPr>
+            <w:tcW w:w="1202" w:type="dxa"/>
+          </w:tcPr>
+          <w:p>
+            <w:pPr>
+              <w:pStyle w:val="Compact"/>
+              <w:spacing w:before="0" w:after="0" w:line="240" w:lineRule="auto"/>
+              <w:jc w:val="center"/>
+            </w:pPr>
+            <w:r>
+              <w:t>$808</w:t>
+            </w:r>
+          </w:p>
+        </w:tc>
+        <w:tc>
+          <w:tcPr>
+            <w:tcW w:w="2693" w:type="dxa"/>
+          </w:tcPr>
+          <w:p>
+            <w:pPr>
+              <w:pStyle w:val="Compact"/>
+              <w:spacing w:before="0" w:after="0" w:line="240" w:lineRule="auto"/>
+              <w:jc w:val="center"/>
+            </w:pPr>
+            <w:r>
+              <w:t>$1,642</w:t>
+            </w:r>
+          </w:p>
+        </w:tc>
+      </w:tr>
+      <w:tr>
+        <w:tc>
+          <w:tcPr>
+            <w:tcW w:w="961" w:type="dxa"/>
+          </w:tcPr>
+          <w:p>
+            <w:pPr>
+              <w:pStyle w:val="Compact"/>
+              <w:spacing w:before="0" w:after="0" w:line="240" w:lineRule="auto"/>
+              <w:jc w:val="left"/>
+            </w:pPr>
+            <w:r>
+              <w:t>2001</w:t>
+            </w:r>
+          </w:p>
+        </w:tc>
+        <w:tc>
+          <w:tcPr>
+            <w:tcW w:w="2199" w:type="dxa"/>
+          </w:tcPr>
+          <w:p>
+            <w:pPr>
+              <w:pStyle w:val="Compact"/>
+              <w:spacing w:before="0" w:after="0" w:line="240" w:lineRule="auto"/>
+              <w:jc w:val="center"/>
+            </w:pPr>
+            <w:r>
+              <w:t>1,091,485</w:t>
+            </w:r>
+          </w:p>
+        </w:tc>
+        <w:tc>
+          <w:tcPr>
+            <w:tcW w:w="1202" w:type="dxa"/>
+          </w:tcPr>
+          <w:p>
+            <w:pPr>
+              <w:pStyle w:val="Compact"/>
+              <w:spacing w:before="0" w:after="0" w:line="240" w:lineRule="auto"/>
+              <w:jc w:val="center"/>
+            </w:pPr>
+            <w:r>
+              <w:t>$934</w:t>
+            </w:r>
+          </w:p>
+        </w:tc>
+        <w:tc>
+          <w:tcPr>
+            <w:tcW w:w="2693" w:type="dxa"/>
+          </w:tcPr>
+          <w:p>
+            <w:pPr>
+              <w:pStyle w:val="Compact"/>
+              <w:spacing w:before="0" w:after="0" w:line="240" w:lineRule="auto"/>
+              <w:jc w:val="center"/>
+            </w:pPr>
+            <w:r>
+              <w:t>$1,843</w:t>
+            </w:r>
+          </w:p>
+        </w:tc>
+      </w:tr>
+      <w:tr>
+        <w:tc>
+          <w:tcPr>
+            <w:tcW w:w="961" w:type="dxa"/>
+          </w:tcPr>
+          <w:p>
+            <w:pPr>
+              <w:pStyle w:val="Compact"/>
+              <w:spacing w:before="0" w:after="0" w:line="240" w:lineRule="auto"/>
+              <w:jc w:val="left"/>
+            </w:pPr>
+            <w:r>
+              <w:t>2002</w:t>
+            </w:r>
+          </w:p>
+        </w:tc>
+        <w:tc>
+          <w:tcPr>
+            <w:tcW w:w="2199" w:type="dxa"/>
+          </w:tcPr>
+          <w:p>
+            <w:pPr>
+              <w:pStyle w:val="Compact"/>
+              <w:spacing w:before="0" w:after="0" w:line="240" w:lineRule="auto"/>
+              <w:jc w:val="center"/>
+            </w:pPr>
+            <w:r>
+              <w:t>1,241,775</w:t>
+            </w:r>
+          </w:p>
+        </w:tc>
+        <w:tc>
+          <w:tcPr>
+            <w:tcW w:w="1202" w:type="dxa"/>
+          </w:tcPr>
+          <w:p>
+            <w:pPr>
+              <w:pStyle w:val="Compact"/>
+              <w:spacing w:before="0" w:after="0" w:line="240" w:lineRule="auto"/>
+              <w:jc w:val="center"/>
+            </w:pPr>
+            <w:r>
+              <w:t>$1,009</w:t>
+            </w:r>
+          </w:p>
+        </w:tc>
+        <w:tc>
+          <w:tcPr>
+            <w:tcW w:w="2693" w:type="dxa"/>
+          </w:tcPr>
+          <w:p>
+            <w:pPr>
+              <w:pStyle w:val="Compact"/>
+              <w:spacing w:before="0" w:after="0" w:line="240" w:lineRule="auto"/>
+              <w:jc w:val="center"/>
+            </w:pPr>
+            <w:r>
+              <w:t>$1,933</w:t>
+            </w:r>
+          </w:p>
+        </w:tc>
+      </w:tr>
+      <w:tr>
+        <w:tc>
+          <w:tcPr>
+            <w:tcW w:w="961" w:type="dxa"/>
+          </w:tcPr>
+          <w:p>
+            <w:pPr>
+              <w:pStyle w:val="Compact"/>
+              <w:spacing w:before="0" w:after="0" w:line="240" w:lineRule="auto"/>
+              <w:jc w:val="left"/>
+            </w:pPr>
+            <w:r>
+              <w:t>2003</w:t>
+            </w:r>
+          </w:p>
+        </w:tc>
+        <w:tc>
+          <w:tcPr>
+            <w:tcW w:w="2199" w:type="dxa"/>
+          </w:tcPr>
+          <w:p>
+            <w:pPr>
+              <w:pStyle w:val="Compact"/>
+              <w:spacing w:before="0" w:after="0" w:line="240" w:lineRule="auto"/>
+              <w:jc w:val="center"/>
+            </w:pPr>
+            <w:r>
+              <w:t>1,235,177</w:t>
+            </w:r>
+          </w:p>
+        </w:tc>
+        <w:tc>
+          <w:tcPr>
+            <w:tcW w:w="1202" w:type="dxa"/>
+          </w:tcPr>
+          <w:p>
+            <w:pPr>
+              <w:pStyle w:val="Compact"/>
+              <w:spacing w:before="0" w:after="0" w:line="240" w:lineRule="auto"/>
+              <w:jc w:val="center"/>
+            </w:pPr>
+            <w:r>
+              <w:t>$942</w:t>
+            </w:r>
+          </w:p>
+        </w:tc>
+        <w:tc>
+          <w:tcPr>
+            <w:tcW w:w="2693" w:type="dxa"/>
+          </w:tcPr>
+          <w:p>
+            <w:pPr>
+              <w:pStyle w:val="Compact"/>
+              <w:spacing w:before="0" w:after="0" w:line="240" w:lineRule="auto"/>
+              <w:jc w:val="center"/>
+            </w:pPr>
+            <w:r>
+              <w:t>$1,752</w:t>
+            </w:r>
+          </w:p>
+        </w:tc>
+      </w:tr>
+      <w:tr>
+        <w:tc>
+          <w:tcPr>
+            <w:tcW w:w="961" w:type="dxa"/>
+          </w:tcPr>
+          <w:p>
+            <w:pPr>
+              <w:pStyle w:val="Compact"/>
+              <w:spacing w:before="0" w:after="0" w:line="240" w:lineRule="auto"/>
+              <w:jc w:val="left"/>
+            </w:pPr>
+            <w:r>
+              <w:t>2004</w:t>
+            </w:r>
+          </w:p>
+        </w:tc>
+        <w:tc>
+          <w:tcPr>
+            <w:tcW w:w="2199" w:type="dxa"/>
+          </w:tcPr>
+          <w:p>
+            <w:pPr>
+              <w:pStyle w:val="Compact"/>
+              <w:spacing w:before="0" w:after="0" w:line="240" w:lineRule="auto"/>
+              <w:jc w:val="center"/>
+            </w:pPr>
+            <w:r>
+              <w:t>1,349,004</w:t>
+            </w:r>
+          </w:p>
+        </w:tc>
+        <w:tc>
+          <w:tcPr>
+            <w:tcW w:w="1202" w:type="dxa"/>
+          </w:tcPr>
+          <w:p>
+            <w:pPr>
+              <w:pStyle w:val="Compact"/>
+              <w:spacing w:before="0" w:after="0" w:line="240" w:lineRule="auto"/>
+              <w:jc w:val="center"/>
+            </w:pPr>
+            <w:r>
+              <w:t>$1,259</w:t>
+            </w:r>
+          </w:p>
+        </w:tc>
+        <w:tc>
+          <w:tcPr>
+            <w:tcW w:w="2693" w:type="dxa"/>
+          </w:tcPr>
+          <w:p>
+            <w:pPr>
+              <w:pStyle w:val="Compact"/>
+              <w:spacing w:before="0" w:after="0" w:line="240" w:lineRule="auto"/>
+              <w:jc w:val="center"/>
+            </w:pPr>
+            <w:r>
+              <w:t>$2,274</w:t>
+            </w:r>
+          </w:p>
+        </w:tc>
+      </w:tr>
+      <w:tr>
+        <w:tc>
+          <w:tcPr>
+            <w:tcW w:w="961" w:type="dxa"/>
+          </w:tcPr>
+          <w:p>
+            <w:pPr>
+              <w:pStyle w:val="Compact"/>
+              <w:spacing w:before="0" w:after="0" w:line="240" w:lineRule="auto"/>
+              <w:jc w:val="left"/>
+            </w:pPr>
+            <w:r>
+              <w:t>2005</w:t>
+            </w:r>
+          </w:p>
+        </w:tc>
+        <w:tc>
+          <w:tcPr>
+            <w:tcW w:w="2199" w:type="dxa"/>
+          </w:tcPr>
+          <w:p>
+            <w:pPr>
+              <w:pStyle w:val="Compact"/>
+              <w:spacing w:before="0" w:after="0" w:line="240" w:lineRule="auto"/>
+              <w:jc w:val="center"/>
+            </w:pPr>
+            <w:r>
+              <w:t>1,413,215</w:t>
+            </w:r>
+          </w:p>
+        </w:tc>
+        <w:tc>
+          <w:tcPr>
+            <w:tcW w:w="1202" w:type="dxa"/>
+          </w:tcPr>
+          <w:p>
+            <w:pPr>
+              <w:pStyle w:val="Compact"/>
+              <w:spacing w:before="0" w:after="0" w:line="240" w:lineRule="auto"/>
+              <w:jc w:val="center"/>
+            </w:pPr>
+            <w:r>
+              <w:t>$1,288</w:t>
+            </w:r>
+          </w:p>
+        </w:tc>
+        <w:tc>
+          <w:tcPr>
+            <w:tcW w:w="2693" w:type="dxa"/>
+          </w:tcPr>
+          <w:p>
+            <w:pPr>
+              <w:pStyle w:val="Compact"/>
+              <w:spacing w:before="0" w:after="0" w:line="240" w:lineRule="auto"/>
+              <w:jc w:val="center"/>
+            </w:pPr>
+            <w:r>
+              <w:t>$2,259</w:t>
+            </w:r>
+          </w:p>
+        </w:tc>
+      </w:tr>
+      <w:tr>
+        <w:tc>
+          <w:tcPr>
+            <w:tcW w:w="961" w:type="dxa"/>
+          </w:tcPr>
+          <w:p>
+            <w:pPr>
+              <w:pStyle w:val="Compact"/>
+              <w:spacing w:before="0" w:after="0" w:line="240" w:lineRule="auto"/>
+              <w:jc w:val="left"/>
+            </w:pPr>
+            <w:r>
+              <w:t>2006</w:t>
+            </w:r>
+          </w:p>
+        </w:tc>
+        <w:tc>
+          <w:tcPr>
+            <w:tcW w:w="2199" w:type="dxa"/>
+          </w:tcPr>
+          <w:p>
+            <w:pPr>
+              <w:pStyle w:val="Compact"/>
+              <w:spacing w:before="0" w:after="0" w:line="240" w:lineRule="auto"/>
+              <w:jc w:val="center"/>
+            </w:pPr>
+            <w:r>
+              <w:t>1,482,275</w:t>
+            </w:r>
+          </w:p>
+        </w:tc>
+        <w:tc>
+          <w:tcPr>
+            <w:tcW w:w="1202" w:type="dxa"/>
+          </w:tcPr>
+          <w:p>
+            <w:pPr>
+              <w:pStyle w:val="Compact"/>
+              <w:spacing w:before="0" w:after="0" w:line="240" w:lineRule="auto"/>
+              <w:jc w:val="center"/>
+            </w:pPr>
+            <w:r>
+              <w:t>$1,467</w:t>
+            </w:r>
+          </w:p>
+        </w:tc>
+        <w:tc>
+          <w:tcPr>
+            <w:tcW w:w="2693" w:type="dxa"/>
+          </w:tcPr>
+          <w:p>
+            <w:pPr>
+              <w:pStyle w:val="Compact"/>
+              <w:spacing w:before="0" w:after="0" w:line="240" w:lineRule="auto"/>
+              <w:jc w:val="center"/>
+            </w:pPr>
+            <w:r>
+              <w:t>$2,497</w:t>
+            </w:r>
+          </w:p>
+        </w:tc>
+      </w:tr>
+      <w:tr>
+        <w:tc>
+          <w:tcPr>
+            <w:tcW w:w="961" w:type="dxa"/>
+          </w:tcPr>
+          <w:p>
+            <w:pPr>
+              <w:pStyle w:val="Compact"/>
+              <w:spacing w:before="0" w:after="0" w:line="240" w:lineRule="auto"/>
+              <w:jc w:val="left"/>
+            </w:pPr>
+            <w:r>
+              <w:t>2007</w:t>
+            </w:r>
+          </w:p>
+        </w:tc>
+        <w:tc>
+          <w:tcPr>
+            <w:tcW w:w="2199" w:type="dxa"/>
+          </w:tcPr>
+          <w:p>
+            <w:pPr>
+              <w:pStyle w:val="Compact"/>
+              <w:spacing w:before="0" w:after="0" w:line="240" w:lineRule="auto"/>
+              <w:jc w:val="center"/>
+            </w:pPr>
+            <w:r>
+              <w:t>1,673,462</w:t>
+            </w:r>
+          </w:p>
+        </w:tc>
+        <w:tc>
+          <w:tcPr>
+            <w:tcW w:w="1202" w:type="dxa"/>
+          </w:tcPr>
+          <w:p>
+            <w:pPr>
+              <w:pStyle w:val="Compact"/>
+              <w:spacing w:before="0" w:after="0" w:line="240" w:lineRule="auto"/>
+              <w:jc w:val="center"/>
+            </w:pPr>
+            <w:r>
+              <w:t>$2,247</w:t>
+            </w:r>
+          </w:p>
+        </w:tc>
+        <w:tc>
+          <w:tcPr>
+            <w:tcW w:w="2693" w:type="dxa"/>
+          </w:tcPr>
+          <w:p>
+            <w:pPr>
+              <w:pStyle w:val="Compact"/>
+              <w:spacing w:before="0" w:after="0" w:line="240" w:lineRule="auto"/>
+              <w:jc w:val="center"/>
+            </w:pPr>
+            <w:r>
+              <w:t>$3,714</w:t>
+            </w:r>
+          </w:p>
+        </w:tc>
+      </w:tr>
+      <w:tr>
+        <w:tc>
+          <w:tcPr>
+            <w:tcW w:w="961" w:type="dxa"/>
+          </w:tcPr>
+          <w:p>
+            <w:pPr>
+              <w:pStyle w:val="Compact"/>
+              <w:spacing w:before="0" w:after="0" w:line="240" w:lineRule="auto"/>
+              <w:jc w:val="left"/>
+            </w:pPr>
+            <w:r>
+              <w:t>2008</w:t>
+            </w:r>
+          </w:p>
+        </w:tc>
+        <w:tc>
+          <w:tcPr>
+            <w:tcW w:w="2199" w:type="dxa"/>
+          </w:tcPr>
+          <w:p>
+            <w:pPr>
+              <w:pStyle w:val="Compact"/>
+              <w:spacing w:before="0" w:after="0" w:line="240" w:lineRule="auto"/>
+              <w:jc w:val="center"/>
+            </w:pPr>
+            <w:r>
+              <w:t>1,674,934</w:t>
+            </w:r>
+          </w:p>
+        </w:tc>
+        <w:tc>
+          <w:tcPr>
+            <w:tcW w:w="1202" w:type="dxa"/>
+          </w:tcPr>
+          <w:p>
+            <w:pPr>
+              <w:pStyle w:val="Compact"/>
+              <w:spacing w:before="0" w:after="0" w:line="240" w:lineRule="auto"/>
+              <w:jc w:val="center"/>
+            </w:pPr>
+            <w:r>
+              <w:t>$2,927</w:t>
+            </w:r>
+          </w:p>
+        </w:tc>
+        <w:tc>
+          <w:tcPr>
+            <w:tcW w:w="2693" w:type="dxa"/>
+          </w:tcPr>
+          <w:p>
+            <w:pPr>
+              <w:pStyle w:val="Compact"/>
+              <w:spacing w:before="0" w:after="0" w:line="240" w:lineRule="auto"/>
+              <w:jc w:val="center"/>
+            </w:pPr>
+            <w:r>
+              <w:t>$4,697</w:t>
+            </w:r>
+          </w:p>
+        </w:tc>
+      </w:tr>
+      <w:tr>
+        <w:tc>
+          <w:tcPr>
+            <w:tcW w:w="961" w:type="dxa"/>
+          </w:tcPr>
+          <w:p>
+            <w:pPr>
+              <w:pStyle w:val="Compact"/>
+              <w:spacing w:before="0" w:after="0" w:line="240" w:lineRule="auto"/>
+              <w:jc w:val="left"/>
+            </w:pPr>
+            <w:r>
+              <w:t>2009</w:t>
+            </w:r>
+          </w:p>
+        </w:tc>
+        <w:tc>
+          <w:tcPr>
+            <w:tcW w:w="2199" w:type="dxa"/>
+          </w:tcPr>
+          <w:p>
+            <w:pPr>
+              <w:pStyle w:val="Compact"/>
+              <w:spacing w:before="0" w:after="0" w:line="240" w:lineRule="auto"/>
+              <w:jc w:val="center"/>
+            </w:pPr>
+            <w:r>
+              <w:t>1,788,036</w:t>
+            </w:r>
+          </w:p>
+        </w:tc>
+        <w:tc>
+          <w:tcPr>
+            <w:tcW w:w="1202" w:type="dxa"/>
+          </w:tcPr>
+          <w:p>
+            <w:pPr>
+              <w:pStyle w:val="Compact"/>
+              <w:spacing w:before="0" w:after="0" w:line="240" w:lineRule="auto"/>
+              <w:jc w:val="center"/>
+            </w:pPr>
+            <w:r>
+              <w:t>$2,192</w:t>
+            </w:r>
+          </w:p>
+        </w:tc>
+        <w:tc>
+          <w:tcPr>
+            <w:tcW w:w="2693" w:type="dxa"/>
+          </w:tcPr>
+          <w:p>
+            <w:pPr>
+              <w:pStyle w:val="Compact"/>
+              <w:spacing w:before="0" w:after="0" w:line="240" w:lineRule="auto"/>
+              <w:jc w:val="center"/>
+            </w:pPr>
+            <w:r>
+              <w:t>$3,415</w:t>
+            </w:r>
+          </w:p>
+        </w:tc>
+      </w:tr>
+      <w:tr>
+        <w:tc>
+          <w:tcPr>
+            <w:tcW w:w="961" w:type="dxa"/>
+          </w:tcPr>
+          <w:p>
+            <w:pPr>
+              <w:pStyle w:val="Compact"/>
+              <w:spacing w:before="0" w:after="0" w:line="240" w:lineRule="auto"/>
+              <w:jc w:val="left"/>
+            </w:pPr>
+            <w:r>
+              <w:t>2010</w:t>
+            </w:r>
+          </w:p>
+        </w:tc>
+        <w:tc>
+          <w:tcPr>
+            <w:tcW w:w="2199" w:type="dxa"/>
+          </w:tcPr>
+          <w:p>
+            <w:pPr>
+              <w:pStyle w:val="Compact"/>
+              <w:spacing w:before="0" w:after="0" w:line="240" w:lineRule="auto"/>
+              <w:jc w:val="center"/>
+            </w:pPr>
+            <w:r>
+              <w:t>1,687,594</w:t>
+            </w:r>
+          </w:p>
+        </w:tc>
+        <w:tc>
+          <w:tcPr>
+            <w:tcW w:w="1202" w:type="dxa"/>
+          </w:tcPr>
+          <w:p>
+            <w:pPr>
+              <w:pStyle w:val="Compact"/>
+              <w:spacing w:before="0" w:after="0" w:line="240" w:lineRule="auto"/>
+              <w:jc w:val="center"/>
+            </w:pPr>
+            <w:r>
+              <w:t>$2,218</w:t>
+            </w:r>
+          </w:p>
+        </w:tc>
+        <w:tc>
+          <w:tcPr>
+            <w:tcW w:w="2693" w:type="dxa"/>
+          </w:tcPr>
+          <w:p>
+            <w:pPr>
+              <w:pStyle w:val="Compact"/>
+              <w:spacing w:before="0" w:after="0" w:line="240" w:lineRule="auto"/>
+              <w:jc w:val="center"/>
+            </w:pPr>
+            <w:r>
+              <w:t>$3,355</w:t>
+            </w:r>
+          </w:p>
+        </w:tc>
+      </w:tr>
+      <w:tr>
+        <w:tc>
+          <w:tcPr>
+            <w:tcW w:w="961" w:type="dxa"/>
+          </w:tcPr>
+          <w:p>
+            <w:pPr>
+              <w:pStyle w:val="Compact"/>
+              <w:spacing w:before="0" w:after="0" w:line="240" w:lineRule="auto"/>
+              <w:jc w:val="left"/>
+            </w:pPr>
+            <w:r>
+              <w:t>2011</w:t>
+            </w:r>
+          </w:p>
+        </w:tc>
+        <w:tc>
+          <w:tcPr>
+            <w:tcW w:w="2199" w:type="dxa"/>
+          </w:tcPr>
+          <w:p>
+            <w:pPr>
+              <w:pStyle w:val="Compact"/>
+              <w:spacing w:before="0" w:after="0" w:line="240" w:lineRule="auto"/>
+              <w:jc w:val="center"/>
+            </w:pPr>
+            <w:r>
+              <w:t>1,544,851</w:t>
+            </w:r>
+          </w:p>
+        </w:tc>
+        <w:tc>
+          <w:tcPr>
+            <w:tcW w:w="1202" w:type="dxa"/>
+          </w:tcPr>
+          <w:p>
+            <w:pPr>
+              <w:pStyle w:val="Compact"/>
+              <w:spacing w:before="0" w:after="0" w:line="240" w:lineRule="auto"/>
+              <w:jc w:val="center"/>
+            </w:pPr>
+            <w:r>
+              <w:t>$2,671</w:t>
+            </w:r>
+          </w:p>
+        </w:tc>
+        <w:tc>
+          <w:tcPr>
+            <w:tcW w:w="2693" w:type="dxa"/>
+          </w:tcPr>
+          <w:p>
+            <w:pPr>
+              <w:pStyle w:val="Compact"/>
+              <w:spacing w:before="0" w:after="0" w:line="240" w:lineRule="auto"/>
+              <w:jc w:val="center"/>
+            </w:pPr>
+            <w:r>
+              <w:t>$3,922</w:t>
+            </w:r>
+          </w:p>
+        </w:tc>
+      </w:tr>
+      <w:tr>
+        <w:tc>
+          <w:tcPr>
+            <w:tcW w:w="961" w:type="dxa"/>
+          </w:tcPr>
+          <w:p>
+            <w:pPr>
+              <w:pStyle w:val="Compact"/>
+              <w:spacing w:before="0" w:after="0" w:line="240" w:lineRule="auto"/>
+              <w:jc w:val="left"/>
+            </w:pPr>
+            <w:r>
+              <w:t>2012</w:t>
+            </w:r>
+          </w:p>
+        </w:tc>
+        <w:tc>
+          <w:tcPr>
+            <w:tcW w:w="2199" w:type="dxa"/>
+          </w:tcPr>
+          <w:p>
+            <w:pPr>
+              <w:pStyle w:val="Compact"/>
+              <w:spacing w:before="0" w:after="0" w:line="240" w:lineRule="auto"/>
+              <w:jc w:val="center"/>
+            </w:pPr>
+            <w:r>
+              <w:t>1,741,929</w:t>
+            </w:r>
+          </w:p>
+        </w:tc>
+        <w:tc>
+          <w:tcPr>
+            <w:tcW w:w="1202" w:type="dxa"/>
+          </w:tcPr>
+          <w:p>
+            <w:pPr>
+              <w:pStyle w:val="Compact"/>
+              <w:spacing w:before="0" w:after="0" w:line="240" w:lineRule="auto"/>
+              <w:jc w:val="center"/>
+            </w:pPr>
+            <w:r>
+              <w:t>$3,765</w:t>
+            </w:r>
+          </w:p>
+        </w:tc>
+        <w:tc>
+          <w:tcPr>
+            <w:tcW w:w="2693" w:type="dxa"/>
+          </w:tcPr>
+          <w:p>
+            <w:pPr>
+              <w:pStyle w:val="Compact"/>
+              <w:spacing w:before="0" w:after="0" w:line="240" w:lineRule="auto"/>
+              <w:jc w:val="center"/>
+            </w:pPr>
+            <w:r>
+              <w:t>$5,368</w:t>
+            </w:r>
+          </w:p>
+        </w:tc>
+      </w:tr>
+      <w:tr>
+        <w:tc>
+          <w:tcPr>
+            <w:tcW w:w="961" w:type="dxa"/>
+          </w:tcPr>
+          <w:p>
+            <w:pPr>
+              <w:pStyle w:val="Compact"/>
+              <w:spacing w:before="0" w:after="0" w:line="240" w:lineRule="auto"/>
+              <w:jc w:val="left"/>
+            </w:pPr>
+            <w:r>
+              <w:t>2013</w:t>
+            </w:r>
+          </w:p>
+        </w:tc>
+        <w:tc>
+          <w:tcPr>
+            <w:tcW w:w="2199" w:type="dxa"/>
+          </w:tcPr>
+          <w:p>
+            <w:pPr>
+              <w:pStyle w:val="Compact"/>
+              <w:spacing w:before="0" w:after="0" w:line="240" w:lineRule="auto"/>
+              <w:jc w:val="center"/>
+            </w:pPr>
+            <w:r>
+              <w:t>1,848,614</w:t>
+            </w:r>
+          </w:p>
+        </w:tc>
+        <w:tc>
+          <w:tcPr>
+            <w:tcW w:w="1202" w:type="dxa"/>
+          </w:tcPr>
+          <w:p>
+            <w:pPr>
+              <w:pStyle w:val="Compact"/>
+              <w:spacing w:before="0" w:after="0" w:line="240" w:lineRule="auto"/>
+              <w:jc w:val="center"/>
+            </w:pPr>
+            <w:r>
+              <w:t>$3,822</w:t>
+            </w:r>
+          </w:p>
+        </w:tc>
+        <w:tc>
+          <w:tcPr>
+            <w:tcW w:w="2693" w:type="dxa"/>
+          </w:tcPr>
+          <w:p>
+            <w:pPr>
+              <w:pStyle w:val="Compact"/>
+              <w:spacing w:before="0" w:after="0" w:line="240" w:lineRule="auto"/>
+              <w:jc w:val="center"/>
+            </w:pPr>
+            <w:r>
+              <w:t>$5,291</w:t>
+            </w:r>
+          </w:p>
+        </w:tc>
+      </w:tr>
+      <w:tr>
+        <w:tc>
+          <w:tcPr>
+            <w:tcW w:w="961" w:type="dxa"/>
+          </w:tcPr>
+          <w:p>
+            <w:pPr>
+              <w:pStyle w:val="Compact"/>
+              <w:spacing w:before="0" w:after="0" w:line="240" w:lineRule="auto"/>
+              <w:jc w:val="left"/>
+            </w:pPr>
+            <w:r>
+              <w:t>2014</w:t>
+            </w:r>
+          </w:p>
+        </w:tc>
+        <w:tc>
+          <w:tcPr>
+            <w:tcW w:w="2199" w:type="dxa"/>
+          </w:tcPr>
+          <w:p>
+            <w:pPr>
+              <w:pStyle w:val="Compact"/>
+              <w:spacing w:before="0" w:after="0" w:line="240" w:lineRule="auto"/>
+              <w:jc w:val="center"/>
+            </w:pPr>
+            <w:r>
+              <w:t>1,991,600</w:t>
+            </w:r>
+          </w:p>
+        </w:tc>
+        <w:tc>
+          <w:tcPr>
+            <w:tcW w:w="1202" w:type="dxa"/>
+          </w:tcPr>
+          <w:p>
+            <w:pPr>
+              <w:pStyle w:val="Compact"/>
+              <w:spacing w:before="0" w:after="0" w:line="240" w:lineRule="auto"/>
+              <w:jc w:val="center"/>
+            </w:pPr>
+            <w:r>
+              <w:t>$2,934</w:t>
+            </w:r>
+          </w:p>
+        </w:tc>
+        <w:tc>
+          <w:tcPr>
+            <w:tcW w:w="2693" w:type="dxa"/>
+          </w:tcPr>
+          <w:p>
+            <w:pPr>
+              <w:pStyle w:val="Compact"/>
+              <w:spacing w:before="0" w:after="0" w:line="240" w:lineRule="auto"/>
+              <w:jc w:val="center"/>
+            </w:pPr>
+            <w:r>
+              <w:t>$3,943</w:t>
+            </w:r>
+          </w:p>
+        </w:tc>
+      </w:tr>
+      <w:tr>
+        <w:tc>
+          <w:tcPr>
+            <w:tcW w:w="961" w:type="dxa"/>
+          </w:tcPr>
+          <w:p>
+            <w:pPr>
+              <w:pStyle w:val="Compact"/>
+              <w:spacing w:before="0" w:after="0" w:line="240" w:lineRule="auto"/>
+              <w:jc w:val="left"/>
+            </w:pPr>
+            <w:r>
+              <w:t>2015</w:t>
+            </w:r>
+          </w:p>
+        </w:tc>
+        <w:tc>
+          <w:tcPr>
+            <w:tcW w:w="2199" w:type="dxa"/>
+          </w:tcPr>
+          <w:p>
+            <w:pPr>
+              <w:pStyle w:val="Compact"/>
+              <w:spacing w:before="0" w:after="0" w:line="240" w:lineRule="auto"/>
+              <w:jc w:val="center"/>
+            </w:pPr>
+            <w:r>
+              <w:t>1,795,007</w:t>
+            </w:r>
+          </w:p>
+        </w:tc>
+        <w:tc>
+          <w:tcPr>
+            <w:tcW w:w="1202" w:type="dxa"/>
+          </w:tcPr>
+          <w:p>
+            <w:pPr>
+              <w:pStyle w:val="Compact"/>
+              <w:spacing w:before="0" w:after="0" w:line="240" w:lineRule="auto"/>
+              <w:jc w:val="center"/>
+            </w:pPr>
+            <w:r>
+              <w:t>$2,229</w:t>
+            </w:r>
+          </w:p>
+        </w:tc>
+        <w:tc>
+          <w:tcPr>
+            <w:tcW w:w="2693" w:type="dxa"/>
+          </w:tcPr>
+          <w:p>
+            <w:pPr>
+              <w:pStyle w:val="Compact"/>
+              <w:spacing w:before="0" w:after="0" w:line="240" w:lineRule="auto"/>
+              <w:jc w:val="center"/>
+            </w:pPr>
+            <w:r>
+              <w:t>$2,908</w:t>
+            </w:r>
+          </w:p>
+        </w:tc>
+      </w:tr>
+      <w:tr>
+        <w:tc>
+          <w:tcPr>
+            <w:tcW w:w="961" w:type="dxa"/>
+          </w:tcPr>
+          <w:p>
+            <w:pPr>
+              <w:pStyle w:val="Compact"/>
+              <w:spacing w:before="0" w:after="0" w:line="240" w:lineRule="auto"/>
+              <w:jc w:val="left"/>
+            </w:pPr>
+            <w:r>
+              <w:t>2016</w:t>
+            </w:r>
+          </w:p>
+        </w:tc>
+        <w:tc>
+          <w:tcPr>
+            <w:tcW w:w="2199" w:type="dxa"/>
+          </w:tcPr>
+          <w:p>
+            <w:pPr>
+              <w:pStyle w:val="Compact"/>
+              <w:spacing w:before="0" w:after="0" w:line="240" w:lineRule="auto"/>
+              <w:jc w:val="center"/>
+            </w:pPr>
+            <w:r>
+              <w:t>1,797,447</w:t>
+            </w:r>
+          </w:p>
+        </w:tc>
+        <w:tc>
+          <w:tcPr>
+            <w:tcW w:w="1202" w:type="dxa"/>
+          </w:tcPr>
+          <w:p>
+            <w:pPr>
+              <w:pStyle w:val="Compact"/>
+              <w:spacing w:before="0" w:after="0" w:line="240" w:lineRule="auto"/>
+              <w:jc w:val="center"/>
+            </w:pPr>
+            <w:r>
+              <w:t>$2,653</w:t>
+            </w:r>
+          </w:p>
+        </w:tc>
+        <w:tc>
+          <w:tcPr>
+            <w:tcW w:w="2693" w:type="dxa"/>
+          </w:tcPr>
+          <w:p>
+            <w:pPr>
+              <w:pStyle w:val="Compact"/>
+              <w:spacing w:before="0" w:after="0" w:line="240" w:lineRule="auto"/>
+              <w:jc w:val="center"/>
+            </w:pPr>
+            <w:r>
+              <w:t>$3,361</w:t>
+            </w:r>
+          </w:p>
+        </w:tc>
+      </w:tr>
+      <w:tr>
+        <w:tc>
+          <w:tcPr>
+            <w:tcW w:w="961" w:type="dxa"/>
+          </w:tcPr>
+          <w:p>
+            <w:pPr>
+              <w:pStyle w:val="Compact"/>
+              <w:spacing w:before="0" w:after="0" w:line="240" w:lineRule="auto"/>
+              <w:jc w:val="left"/>
+            </w:pPr>
+            <w:r>
+              <w:t>2017</w:t>
+            </w:r>
+          </w:p>
+        </w:tc>
+        <w:tc>
+          <w:tcPr>
+            <w:tcW w:w="2199" w:type="dxa"/>
+          </w:tcPr>
+          <w:p>
+            <w:pPr>
+              <w:pStyle w:val="Compact"/>
+              <w:spacing w:before="0" w:after="0" w:line="240" w:lineRule="auto"/>
+              <w:jc w:val="center"/>
+            </w:pPr>
+            <w:r>
+              <w:t>1,618,962</w:t>
+            </w:r>
+          </w:p>
+        </w:tc>
+        <w:tc>
+          <w:tcPr>
+            <w:tcW w:w="1202" w:type="dxa"/>
+          </w:tcPr>
+          <w:p>
+            <w:pPr>
+              <w:pStyle w:val="Compact"/>
+              <w:spacing w:before="0" w:after="0" w:line="240" w:lineRule="auto"/>
+              <w:jc w:val="center"/>
+            </w:pPr>
+            <w:r>
+              <w:t>$2,980</w:t>
+            </w:r>
+          </w:p>
+        </w:tc>
+        <w:tc>
+          <w:tcPr>
+            <w:tcW w:w="2693" w:type="dxa"/>
+          </w:tcPr>
+          <w:p>
+            <w:pPr>
+              <w:pStyle w:val="Compact"/>
+              <w:spacing w:before="0" w:after="0" w:line="240" w:lineRule="auto"/>
+              <w:jc w:val="center"/>
+            </w:pPr>
+            <w:r>
+              <w:t>$3,665</w:t>
+            </w:r>
+          </w:p>
+        </w:tc>
+      </w:tr>
+      <w:tr>
+        <w:tc>
+          <w:tcPr>
+            <w:tcW w:w="961" w:type="dxa"/>
+          </w:tcPr>
+          <w:p>
+            <w:pPr>
+              <w:pStyle w:val="Compact"/>
+              <w:spacing w:before="0" w:after="0" w:line="240" w:lineRule="auto"/>
+              <w:jc w:val="left"/>
+            </w:pPr>
+            <w:r>
+              <w:t>2018</w:t>
+            </w:r>
+          </w:p>
+        </w:tc>
+        <w:tc>
+          <w:tcPr>
+            <w:tcW w:w="2199" w:type="dxa"/>
+          </w:tcPr>
+          <w:p>
+            <w:pPr>
+              <w:pStyle w:val="Compact"/>
+              <w:spacing w:before="0" w:after="0" w:line="240" w:lineRule="auto"/>
+              <w:jc w:val="center"/>
+            </w:pPr>
+            <w:r>
+              <w:t>1,852,983</w:t>
+            </w:r>
+          </w:p>
+        </w:tc>
+        <w:tc>
+          <w:tcPr>
+            <w:tcW w:w="1202" w:type="dxa"/>
+          </w:tcPr>
+          <w:p>
+            <w:pPr>
+              <w:pStyle w:val="Compact"/>
+              <w:spacing w:before="0" w:after="0" w:line="240" w:lineRule="auto"/>
+              <w:jc w:val="center"/>
+            </w:pPr>
+            <w:r>
+              <w:t>$3,053</w:t>
+            </w:r>
+          </w:p>
+        </w:tc>
+        <w:tc>
+          <w:tcPr>
+            <w:tcW w:w="2693" w:type="dxa"/>
+          </w:tcPr>
+          <w:p>
+            <w:pPr>
+              <w:pStyle w:val="Compact"/>
+              <w:spacing w:before="0" w:after="0" w:line="240" w:lineRule="auto"/>
+              <w:jc w:val="center"/>
+            </w:pPr>
+            <w:r>
+              <w:t>$3,645</w:t>
+            </w:r>
+          </w:p>
+        </w:tc>
+      </w:tr>
+      <w:tr>
+        <w:tc>
+          <w:tcPr>
+            <w:tcW w:w="961" w:type="dxa"/>
+          </w:tcPr>
+          <w:p>
+            <w:pPr>
+              <w:pStyle w:val="Compact"/>
+              <w:spacing w:before="0" w:after="0" w:line="240" w:lineRule="auto"/>
+              <w:jc w:val="left"/>
+            </w:pPr>
+            <w:r>
+              <w:t>2019</w:t>
+            </w:r>
+          </w:p>
+        </w:tc>
+        <w:tc>
+          <w:tcPr>
+            <w:tcW w:w="2199" w:type="dxa"/>
+          </w:tcPr>
+          <w:p>
+            <w:pPr>
+              <w:pStyle w:val="Compact"/>
+              <w:spacing w:before="0" w:after="0" w:line="240" w:lineRule="auto"/>
+              <w:jc w:val="center"/>
+            </w:pPr>
+            <w:r>
+              <w:t>2,035,695</w:t>
+            </w:r>
+          </w:p>
+        </w:tc>
+        <w:tc>
+          <w:tcPr>
+            <w:tcW w:w="1202" w:type="dxa"/>
+          </w:tcPr>
+          <w:p>
+            <w:pPr>
+              <w:pStyle w:val="Compact"/>
+              <w:spacing w:before="0" w:after="0" w:line="240" w:lineRule="auto"/>
+              <w:jc w:val="center"/>
+            </w:pPr>
+            <w:r>
+              <w:t>$2,873</w:t>
+            </w:r>
+          </w:p>
+        </w:tc>
+        <w:tc>
+          <w:tcPr>
+            <w:tcW w:w="2693" w:type="dxa"/>
+          </w:tcPr>
+          <w:p>
+            <w:pPr>
+              <w:pStyle w:val="Compact"/>
+              <w:spacing w:before="0" w:after="0" w:line="240" w:lineRule="auto"/>
+              <w:jc w:val="center"/>
+            </w:pPr>
+            <w:r>
+              <w:t>$3,331</w:t>
+            </w:r>
+          </w:p>
+        </w:tc>
+      </w:tr>
+      <w:tr>
+        <w:tc>
+          <w:tcPr>
+            <w:tcW w:w="961" w:type="dxa"/>
+          </w:tcPr>
+          <w:p>
+            <w:pPr>
+              <w:pStyle w:val="Compact"/>
+              <w:spacing w:before="0" w:after="0" w:line="240" w:lineRule="auto"/>
+              <w:jc w:val="left"/>
+            </w:pPr>
+            <w:r>
+              <w:t>2020</w:t>
+            </w:r>
+          </w:p>
+        </w:tc>
+        <w:tc>
+          <w:tcPr>
+            <w:tcW w:w="2199" w:type="dxa"/>
+          </w:tcPr>
+          <w:p>
+            <w:pPr>
+              <w:pStyle w:val="Compact"/>
+              <w:spacing w:before="0" w:after="0" w:line="240" w:lineRule="auto"/>
+              <w:jc w:val="center"/>
+            </w:pPr>
+            <w:r>
+              <w:t>1,725,568</w:t>
+            </w:r>
+          </w:p>
+        </w:tc>
+        <w:tc>
+          <w:tcPr>
+            <w:tcW w:w="1202" w:type="dxa"/>
+          </w:tcPr>
+          <w:p>
+            <w:pPr>
+              <w:pStyle w:val="Compact"/>
+              <w:spacing w:before="0" w:after="0" w:line="240" w:lineRule="auto"/>
+              <w:jc w:val="center"/>
+            </w:pPr>
+            <w:r>
+              <w:t>$2,439</w:t>
+            </w:r>
+          </w:p>
+        </w:tc>
+        <w:tc>
+          <w:tcPr>
+            <w:tcW w:w="2693" w:type="dxa"/>
+          </w:tcPr>
+          <w:p>
+            <w:pPr>
+              <w:pStyle w:val="Compact"/>
+              <w:spacing w:before="0" w:after="0" w:line="240" w:lineRule="auto"/>
+              <w:jc w:val="center"/>
+            </w:pPr>
+            <w:r>
+              <w:t>$2,745</w:t>
+            </w:r>
+          </w:p>
+        </w:tc>
+      </w:tr>
+      <w:tr>
+        <w:tc>
+          <w:tcPr>
+            <w:tcW w:w="961" w:type="dxa"/>
+          </w:tcPr>
+          <w:p>
+            <w:pPr>
+              <w:pStyle w:val="Compact"/>
+              <w:spacing w:before="0" w:after="0" w:line="240" w:lineRule="auto"/>
+              <w:jc w:val="left"/>
+            </w:pPr>
+            <w:r>
+              <w:t>2021</w:t>
+            </w:r>
+          </w:p>
+        </w:tc>
+        <w:tc>
+          <w:tcPr>
+            <w:tcW w:w="2199" w:type="dxa"/>
+          </w:tcPr>
+          <w:p>
+            <w:pPr>
+              <w:pStyle w:val="Compact"/>
+              <w:spacing w:before="0" w:after="0" w:line="240" w:lineRule="auto"/>
+              <w:jc w:val="center"/>
+            </w:pPr>
+            <w:r>
+              <w:t>1,683,528</w:t>
+            </w:r>
+          </w:p>
+        </w:tc>
+        <w:tc>
+          <w:tcPr>
+            <w:tcW w:w="1202" w:type="dxa"/>
+          </w:tcPr>
+          <w:p>
+            <w:pPr>
+              <w:pStyle w:val="Compact"/>
+              <w:spacing w:before="0" w:after="0" w:line="240" w:lineRule="auto"/>
+              <w:jc w:val="center"/>
+            </w:pPr>
+            <w:r>
+              <w:t>$2,378</w:t>
+            </w:r>
+          </w:p>
+        </w:tc>
+        <w:tc>
+          <w:tcPr>
+            <w:tcW w:w="2693" w:type="dxa"/>
+          </w:tcPr>
+          <w:p>
+            <w:pPr>
+              <w:pStyle w:val="Compact"/>
+              <w:spacing w:before="0" w:after="0" w:line="240" w:lineRule="auto"/>
+              <w:jc w:val="center"/>
+            </w:pPr>
+            <w:r>
+              <w:t>$2,599</w:t>
+            </w:r>
+          </w:p>
+        </w:tc>
+      </w:tr>
+      <w:tr>
+        <w:tc>
+          <w:tcPr>
+            <w:tcW w:w="961" w:type="dxa"/>
+            <w:tcBorders>
+              <w:bottom w:val="single" w:sz="4" w:space="0" w:color="auto"/>
+            </w:tcBorders>
+          </w:tcPr>
+          <w:p>
+            <w:pPr>
+              <w:pStyle w:val="Compact"/>
+              <w:spacing w:before="0" w:after="0" w:line="240" w:lineRule="auto"/>
+              <w:jc w:val="left"/>
+            </w:pPr>
+            <w:r>
+              <w:t>2022</w:t>
+            </w:r>
+          </w:p>
+        </w:tc>
+        <w:tc>
+          <w:tcPr>
+            <w:tcW w:w="2199" w:type="dxa"/>
+            <w:tcBorders>
+              <w:bottom w:val="single" w:sz="4" w:space="0" w:color="auto"/>
+            </w:tcBorders>
+          </w:tcPr>
+          <w:p>
+            <w:pPr>
+              <w:pStyle w:val="Compact"/>
+              <w:spacing w:before="0" w:after="0" w:line="240" w:lineRule="auto"/>
+              <w:jc w:val="center"/>
+            </w:pPr>
+            <w:r>
+              <w:t>1,749,384</w:t>
+            </w:r>
+          </w:p>
+        </w:tc>
+        <w:tc>
+          <w:tcPr>
+            <w:tcW w:w="1202" w:type="dxa"/>
+            <w:tcBorders>
+              <w:bottom w:val="single" w:sz="4" w:space="0" w:color="auto"/>
+            </w:tcBorders>
+          </w:tcPr>
+          <w:p>
+            <w:pPr>
+              <w:pStyle w:val="Compact"/>
+              <w:spacing w:before="0" w:after="0" w:line="240" w:lineRule="auto"/>
+              <w:jc w:val="center"/>
+            </w:pPr>
+            <w:r>
+              <w:t>$2,964</w:t>
+            </w:r>
+          </w:p>
+        </w:tc>
+        <w:tc>
+          <w:tcPr>
+            <w:tcW w:w="2693" w:type="dxa"/>
+            <w:tcBorders>
+              <w:bottom w:val="single" w:sz="4" w:space="0" w:color="auto"/>
+            </w:tcBorders>
+          </w:tcPr>
+          <w:p>
+            <w:pPr>
+              <w:pStyle w:val="Compact"/>
+              <w:spacing w:before="0" w:after="0" w:line="240" w:lineRule="auto"/>
+              <w:jc w:val="center"/>
+            </w:pPr>
+            <w:r>
+              <w:t>$3,145</w:t>
+            </w:r>
+          </w:p>
+        </w:tc>
+      </w:tr>
+      <w:tr>
+        <w:tc>
+          <w:tcPr>
+            <w:tcW w:w="961" w:type="dxa"/>
+            <w:tcBorders>
+              <w:top w:val="single" w:sz="4" w:space="0" w:color="auto"/>
+              <w:bottom w:val="single" w:sz="4" w:space="0" w:color="auto"/>
+            </w:tcBorders>
+          </w:tcPr>
+          <w:p>
+            <w:pPr>
+              <w:pStyle w:val="Compact"/>
+              <w:spacing w:before="0" w:after="0" w:line="240" w:lineRule="auto"/>
+              <w:jc w:val="left"/>
+              <w:rPr>
+                <w:b/>
+                <w:bCs/>
+              </w:rPr>
+            </w:pPr>
+            <w:r>
+              <w:rPr>
+                <w:b/>
+                <w:bCs/>
+              </w:rPr>
               <w:t>Total</w:t>
             </w:r>
           </w:p>
         </w:tc>
         <w:tc>
           <w:tcPr>
-            <w:tcW w:w="1843" w:type="dxa"/>
+            <w:tcW w:w="2199" w:type="dxa"/>
             <w:tcBorders>
               <w:top w:val="single" w:sz="4" w:space="0" w:color="auto"/>
               <w:bottom w:val="single" w:sz="4" w:space="0" w:color="auto"/>
@@ -2062,7 +2111,7 @@
         </w:tc>
         <w:tc>
           <w:tcPr>
-            <w:tcW w:w="1324" w:type="dxa"/>
+            <w:tcW w:w="1202" w:type="dxa"/>
             <w:tcBorders>
               <w:top w:val="single" w:sz="4" w:space="0" w:color="auto"/>
               <w:bottom w:val="single" w:sz="4" w:space="0" w:color="auto"/>
@@ -2089,7 +2138,7 @@
         </w:tc>
         <w:tc>
           <w:tcPr>
-            <w:tcW w:w="2350" w:type="dxa"/>
+            <w:tcW w:w="2693" w:type="dxa"/>
             <w:tcBorders>
               <w:top w:val="single" w:sz="4" w:space="0" w:color="auto"/>
               <w:bottom w:val="single" w:sz="4" w:space="0" w:color="auto"/>
@@ -2120,16 +2169,13 @@
       <w:pPr>
         <w:pStyle w:val="BodyText"/>
       </w:pPr>
-      <w:r>
-        <w:t>Assuming a conservative 3% potential investment rate then, over the shortened timeframe of the available catch value statistics, the current day nominal value of the historically skipjack harvest since 1997 is approximately US$80,750 million in 2024.</w:t>
-      </w:r>
     </w:p>
     <w:p>
       <w:pPr>
         <w:pStyle w:val="BodyText"/>
       </w:pPr>
       <w:r>
-        <w:t>In comparison, if the initial US$3 million SSAP investment made in 1977 was invested at 3% per annual, it would be worth US$12 million in today’s nominal dollars.</w:t>
+        <w:t>Assuming a conservative 3% potential investment rate then, over the shortened timeframe of the available catch value statistics, the current day nominal value of the historical skipjack harvested since 1997 is approximately $80,750 million in nominal 2024 US$.</w:t>
       </w:r>
     </w:p>
     <w:p>
@@ -2137,7 +2183,7 @@
         <w:pStyle w:val="BodyText"/>
       </w:pPr>
       <w:r>
-        <w:t>The initial US$3 million investment has generated a compounding average nominal rate of return of 20.6% per annum since 1977.</w:t>
+        <w:t>In comparison, if the initial US$3 million SSAP investment made in 1977 was invested at 3% per annum, it would be worth US$12 million in nominal 2024 US$.</w:t>
       </w:r>
     </w:p>
     <w:p>
@@ -2145,18 +2191,24 @@
         <w:pStyle w:val="BodyText"/>
       </w:pPr>
       <w:r>
-        <w:t>And that is without measure the value of the harvested skipjack between 1997 and 1997!</w:t>
+        <w:t>Connecting those t</w:t>
+      </w:r>
+      <w:r>
+        <w:t>w</w:t>
+      </w:r>
+      <w:r>
+        <w:t>o measures together, the compounding rate of return from the 1977 donor funding is 20.6% per annum since 1977, even excluding the unknown monetary value of harvested skipjack that occurred between 1977 and 1997.</w:t>
       </w:r>
     </w:p>
     <w:p>
       <w:pPr>
         <w:pStyle w:val="Heading3"/>
       </w:pPr>
-      <w:bookmarkStart w:id="6" w:name="returning-value-to-pacific-countries"/>
-      <w:bookmarkEnd w:id="4"/>
+      <w:bookmarkStart w:id="5" w:name="returning-value-to-pacific-governments"/>
+      <w:bookmarkEnd w:id="3"/>
       <w:r>
         <w:lastRenderedPageBreak/>
-        <w:t>Returning Value to Pacific Countries</w:t>
+        <w:t>Returning Value to Pacific Governments</w:t>
       </w:r>
     </w:p>
     <w:p>
@@ -2164,7 +2216,27 @@
         <w:pStyle w:val="FirstParagraph"/>
       </w:pPr>
       <w:r>
-        <w:t>Access fees received by pacific countries in 2021 (or the latest year for which data are available) were approximately US$515 million: approximately 26.8% of the value of the regional offshore catch. Table 2, from the Benefish Study 1</w:t>
+        <w:t xml:space="preserve">Annual fishing access fees received by pacific governments in 2021 (or the latest year for which data </w:t>
+      </w:r>
+      <w:r>
+        <w:t>was</w:t>
+      </w:r>
+      <w:r>
+        <w:t xml:space="preserve"> available) were approximately US$515 million, or 26.8% of the value of the regional offshore catch, which represents a significant return to pacific governments from their </w:t>
+      </w:r>
+      <w:r>
+        <w:t>fishery’s</w:t>
+      </w:r>
+      <w:r>
+        <w:t xml:space="preserve"> natural stocks.</w:t>
+      </w:r>
+    </w:p>
+    <w:p>
+      <w:pPr>
+        <w:pStyle w:val="BodyText"/>
+      </w:pPr>
+      <w:r>
+        <w:t>Table 2, from the Benefish 1</w:t>
       </w:r>
       <w:r>
         <w:rPr>
@@ -2182,15 +2254,15 @@
         <w:footnoteReference w:id="3"/>
       </w:r>
       <w:r>
-        <w:t xml:space="preserve"> reports provide a partial picture into the growth in fishing-generated licensing fees.</w:t>
+        <w:t xml:space="preserve"> studies provide a partial picture behind the growth in fisheries licensing fees.</w:t>
       </w:r>
     </w:p>
     <w:p>
       <w:pPr>
         <w:pStyle w:val="TableCaption"/>
       </w:pPr>
-      <w:bookmarkStart w:id="7" w:name="tab:GovtRevs"/>
-      <w:bookmarkEnd w:id="7"/>
+      <w:bookmarkStart w:id="6" w:name="tab:GovtRevs"/>
+      <w:bookmarkEnd w:id="6"/>
       <w:r>
         <w:t>Table 2: Access fees for offshore fishing 2007–202 (or latest year)</w:t>
       </w:r>
@@ -2198,7 +2270,7 @@
     <w:tbl>
       <w:tblPr>
         <w:tblStyle w:val="Table"/>
-        <w:tblW w:w="5148" w:type="pct"/>
+        <w:tblW w:w="5527" w:type="pct"/>
         <w:tblBorders>
           <w:top w:val="single" w:sz="4" w:space="0" w:color="auto"/>
           <w:left w:val="single" w:sz="4" w:space="0" w:color="auto"/>
@@ -2209,12 +2281,12 @@
         <w:tblLook w:val="0020" w:firstRow="1" w:lastRow="0" w:firstColumn="0" w:lastColumn="0" w:noHBand="0" w:noVBand="0"/>
       </w:tblPr>
       <w:tblGrid>
-        <w:gridCol w:w="1950"/>
-        <w:gridCol w:w="1300"/>
-        <w:gridCol w:w="1300"/>
-        <w:gridCol w:w="1499"/>
+        <w:gridCol w:w="2648"/>
+        <w:gridCol w:w="1289"/>
+        <w:gridCol w:w="1289"/>
+        <w:gridCol w:w="1544"/>
         <w:gridCol w:w="1417"/>
-        <w:gridCol w:w="1308"/>
+        <w:gridCol w:w="1233"/>
       </w:tblGrid>
       <w:tr>
         <w:trPr>
@@ -2222,7 +2294,7 @@
         </w:trPr>
         <w:tc>
           <w:tcPr>
-            <w:tcW w:w="1951" w:type="dxa"/>
+            <w:tcW w:w="2649" w:type="dxa"/>
             <w:tcBorders>
               <w:top w:val="single" w:sz="4" w:space="0" w:color="auto"/>
               <w:bottom w:val="single" w:sz="4" w:space="0" w:color="auto"/>
@@ -2231,8 +2303,7 @@
           <w:p>
             <w:pPr>
               <w:pStyle w:val="Compact"/>
-              <w:spacing w:before="0" w:after="0" w:line="240" w:lineRule="auto"/>
-              <w:jc w:val="center"/>
+              <w:jc w:val="left"/>
               <w:rPr>
                 <w:b/>
                 <w:bCs/>
@@ -2249,7 +2320,7 @@
         </w:tc>
         <w:tc>
           <w:tcPr>
-            <w:tcW w:w="1300" w:type="dxa"/>
+            <w:tcW w:w="1289" w:type="dxa"/>
             <w:tcBorders>
               <w:top w:val="single" w:sz="4" w:space="0" w:color="auto"/>
               <w:bottom w:val="single" w:sz="4" w:space="0" w:color="auto"/>
@@ -2258,7 +2329,6 @@
           <w:p>
             <w:pPr>
               <w:pStyle w:val="Compact"/>
-              <w:spacing w:before="0" w:after="0" w:line="240" w:lineRule="auto"/>
               <w:jc w:val="center"/>
               <w:rPr>
                 <w:b/>
@@ -2276,7 +2346,7 @@
         </w:tc>
         <w:tc>
           <w:tcPr>
-            <w:tcW w:w="1300" w:type="dxa"/>
+            <w:tcW w:w="1289" w:type="dxa"/>
             <w:tcBorders>
               <w:top w:val="single" w:sz="4" w:space="0" w:color="auto"/>
               <w:bottom w:val="single" w:sz="4" w:space="0" w:color="auto"/>
@@ -2285,7 +2355,6 @@
           <w:p>
             <w:pPr>
               <w:pStyle w:val="Compact"/>
-              <w:spacing w:before="0" w:after="0" w:line="240" w:lineRule="auto"/>
               <w:jc w:val="center"/>
               <w:rPr>
                 <w:b/>
@@ -2303,7 +2372,7 @@
         </w:tc>
         <w:tc>
           <w:tcPr>
-            <w:tcW w:w="1499" w:type="dxa"/>
+            <w:tcW w:w="1544" w:type="dxa"/>
             <w:tcBorders>
               <w:top w:val="single" w:sz="4" w:space="0" w:color="auto"/>
               <w:bottom w:val="single" w:sz="4" w:space="0" w:color="auto"/>
@@ -2312,7 +2381,6 @@
           <w:p>
             <w:pPr>
               <w:pStyle w:val="Compact"/>
-              <w:spacing w:before="0" w:after="0" w:line="240" w:lineRule="auto"/>
               <w:jc w:val="center"/>
               <w:rPr>
                 <w:b/>
@@ -2339,7 +2407,6 @@
           <w:p>
             <w:pPr>
               <w:pStyle w:val="Compact"/>
-              <w:spacing w:before="0" w:after="0" w:line="240" w:lineRule="auto"/>
               <w:jc w:val="center"/>
               <w:rPr>
                 <w:b/>
@@ -2357,7 +2424,7 @@
         </w:tc>
         <w:tc>
           <w:tcPr>
-            <w:tcW w:w="1308" w:type="dxa"/>
+            <w:tcW w:w="1233" w:type="dxa"/>
             <w:tcBorders>
               <w:top w:val="single" w:sz="4" w:space="0" w:color="auto"/>
               <w:bottom w:val="single" w:sz="4" w:space="0" w:color="auto"/>
@@ -2366,7 +2433,6 @@
           <w:p>
             <w:pPr>
               <w:pStyle w:val="Compact"/>
-              <w:spacing w:before="0" w:after="0" w:line="240" w:lineRule="auto"/>
               <w:jc w:val="center"/>
               <w:rPr>
                 <w:b/>
@@ -2386,7 +2452,7 @@
       <w:tr>
         <w:tc>
           <w:tcPr>
-            <w:tcW w:w="1951" w:type="dxa"/>
+            <w:tcW w:w="2649" w:type="dxa"/>
             <w:tcBorders>
               <w:top w:val="single" w:sz="4" w:space="0" w:color="auto"/>
             </w:tcBorders>
@@ -2394,7 +2460,6 @@
           <w:p>
             <w:pPr>
               <w:pStyle w:val="Compact"/>
-              <w:spacing w:before="0" w:after="0" w:line="240" w:lineRule="auto"/>
               <w:jc w:val="left"/>
             </w:pPr>
             <w:r>
@@ -2404,7 +2469,7 @@
         </w:tc>
         <w:tc>
           <w:tcPr>
-            <w:tcW w:w="1300" w:type="dxa"/>
+            <w:tcW w:w="1289" w:type="dxa"/>
             <w:tcBorders>
               <w:top w:val="single" w:sz="4" w:space="0" w:color="auto"/>
             </w:tcBorders>
@@ -2412,8 +2477,7 @@
           <w:p>
             <w:pPr>
               <w:pStyle w:val="Compact"/>
-              <w:spacing w:before="0" w:after="0" w:line="240" w:lineRule="auto"/>
-              <w:jc w:val="right"/>
+              <w:jc w:val="center"/>
             </w:pPr>
             <w:r>
               <w:t>169,072</w:t>
@@ -2422,7 +2486,7 @@
         </w:tc>
         <w:tc>
           <w:tcPr>
-            <w:tcW w:w="1300" w:type="dxa"/>
+            <w:tcW w:w="1289" w:type="dxa"/>
             <w:tcBorders>
               <w:top w:val="single" w:sz="4" w:space="0" w:color="auto"/>
             </w:tcBorders>
@@ -2430,8 +2494,7 @@
           <w:p>
             <w:pPr>
               <w:pStyle w:val="Compact"/>
-              <w:spacing w:before="0" w:after="0" w:line="240" w:lineRule="auto"/>
-              <w:jc w:val="right"/>
+              <w:jc w:val="center"/>
             </w:pPr>
             <w:r>
               <w:t>298,680</w:t>
@@ -2440,7 +2503,7 @@
         </w:tc>
         <w:tc>
           <w:tcPr>
-            <w:tcW w:w="1499" w:type="dxa"/>
+            <w:tcW w:w="1544" w:type="dxa"/>
             <w:tcBorders>
               <w:top w:val="single" w:sz="4" w:space="0" w:color="auto"/>
             </w:tcBorders>
@@ -2448,8 +2511,7 @@
           <w:p>
             <w:pPr>
               <w:pStyle w:val="Compact"/>
-              <w:spacing w:before="0" w:after="0" w:line="240" w:lineRule="auto"/>
-              <w:jc w:val="right"/>
+              <w:jc w:val="center"/>
             </w:pPr>
             <w:r>
               <w:t>350,352</w:t>
@@ -2466,8 +2528,7 @@
           <w:p>
             <w:pPr>
               <w:pStyle w:val="Compact"/>
-              <w:spacing w:before="0" w:after="0" w:line="240" w:lineRule="auto"/>
-              <w:jc w:val="right"/>
+              <w:jc w:val="center"/>
             </w:pPr>
             <w:r>
               <w:t>6,598,639</w:t>
@@ -2476,7 +2537,7 @@
         </w:tc>
         <w:tc>
           <w:tcPr>
-            <w:tcW w:w="1308" w:type="dxa"/>
+            <w:tcW w:w="1233" w:type="dxa"/>
             <w:tcBorders>
               <w:top w:val="single" w:sz="4" w:space="0" w:color="auto"/>
             </w:tcBorders>
@@ -2484,8 +2545,7 @@
           <w:p>
             <w:pPr>
               <w:pStyle w:val="Compact"/>
-              <w:spacing w:before="0" w:after="0" w:line="240" w:lineRule="auto"/>
-              <w:jc w:val="right"/>
+              <w:jc w:val="center"/>
             </w:pPr>
             <w:r>
               <w:t>3803%</w:t>
@@ -2496,12 +2556,11 @@
       <w:tr>
         <w:tc>
           <w:tcPr>
-            <w:tcW w:w="1951" w:type="dxa"/>
-          </w:tcPr>
-          <w:p>
-            <w:pPr>
-              <w:pStyle w:val="Compact"/>
-              <w:spacing w:before="0" w:after="0" w:line="240" w:lineRule="auto"/>
+            <w:tcW w:w="2649" w:type="dxa"/>
+          </w:tcPr>
+          <w:p>
+            <w:pPr>
+              <w:pStyle w:val="Compact"/>
               <w:jc w:val="left"/>
             </w:pPr>
             <w:r>
@@ -2511,13 +2570,12 @@
         </w:tc>
         <w:tc>
           <w:tcPr>
-            <w:tcW w:w="1300" w:type="dxa"/>
-          </w:tcPr>
-          <w:p>
-            <w:pPr>
-              <w:pStyle w:val="Compact"/>
-              <w:spacing w:before="0" w:after="0" w:line="240" w:lineRule="auto"/>
-              <w:jc w:val="right"/>
+            <w:tcW w:w="1289" w:type="dxa"/>
+          </w:tcPr>
+          <w:p>
+            <w:pPr>
+              <w:pStyle w:val="Compact"/>
+              <w:jc w:val="center"/>
             </w:pPr>
             <w:r>
               <w:t>15,400,000</w:t>
@@ -2526,13 +2584,12 @@
         </w:tc>
         <w:tc>
           <w:tcPr>
-            <w:tcW w:w="1300" w:type="dxa"/>
-          </w:tcPr>
-          <w:p>
-            <w:pPr>
-              <w:pStyle w:val="Compact"/>
-              <w:spacing w:before="0" w:after="0" w:line="240" w:lineRule="auto"/>
-              <w:jc w:val="right"/>
+            <w:tcW w:w="1289" w:type="dxa"/>
+          </w:tcPr>
+          <w:p>
+            <w:pPr>
+              <w:pStyle w:val="Compact"/>
+              <w:jc w:val="center"/>
             </w:pPr>
             <w:r>
               <w:t>16,823,232</w:t>
@@ -2541,13 +2598,12 @@
         </w:tc>
         <w:tc>
           <w:tcPr>
-            <w:tcW w:w="1499" w:type="dxa"/>
-          </w:tcPr>
-          <w:p>
-            <w:pPr>
-              <w:pStyle w:val="Compact"/>
-              <w:spacing w:before="0" w:after="0" w:line="240" w:lineRule="auto"/>
-              <w:jc w:val="right"/>
+            <w:tcW w:w="1544" w:type="dxa"/>
+          </w:tcPr>
+          <w:p>
+            <w:pPr>
+              <w:pStyle w:val="Compact"/>
+              <w:jc w:val="center"/>
             </w:pPr>
             <w:r>
               <w:t>19,733,651</w:t>
@@ -2561,8 +2617,7 @@
           <w:p>
             <w:pPr>
               <w:pStyle w:val="Compact"/>
-              <w:spacing w:before="0" w:after="0" w:line="240" w:lineRule="auto"/>
-              <w:jc w:val="right"/>
+              <w:jc w:val="center"/>
             </w:pPr>
             <w:r>
               <w:t>72,300,000</w:t>
@@ -2571,13 +2626,12 @@
         </w:tc>
         <w:tc>
           <w:tcPr>
-            <w:tcW w:w="1308" w:type="dxa"/>
-          </w:tcPr>
-          <w:p>
-            <w:pPr>
-              <w:pStyle w:val="Compact"/>
-              <w:spacing w:before="0" w:after="0" w:line="240" w:lineRule="auto"/>
-              <w:jc w:val="right"/>
+            <w:tcW w:w="1233" w:type="dxa"/>
+          </w:tcPr>
+          <w:p>
+            <w:pPr>
+              <w:pStyle w:val="Compact"/>
+              <w:jc w:val="center"/>
             </w:pPr>
             <w:r>
               <w:t>369%</w:t>
@@ -2588,12 +2642,11 @@
       <w:tr>
         <w:tc>
           <w:tcPr>
-            <w:tcW w:w="1951" w:type="dxa"/>
-          </w:tcPr>
-          <w:p>
-            <w:pPr>
-              <w:pStyle w:val="Compact"/>
-              <w:spacing w:before="0" w:after="0" w:line="240" w:lineRule="auto"/>
+            <w:tcW w:w="2649" w:type="dxa"/>
+          </w:tcPr>
+          <w:p>
+            <w:pPr>
+              <w:pStyle w:val="Compact"/>
               <w:jc w:val="left"/>
             </w:pPr>
             <w:r>
@@ -2603,13 +2656,12 @@
         </w:tc>
         <w:tc>
           <w:tcPr>
-            <w:tcW w:w="1300" w:type="dxa"/>
-          </w:tcPr>
-          <w:p>
-            <w:pPr>
-              <w:pStyle w:val="Compact"/>
-              <w:spacing w:before="0" w:after="0" w:line="240" w:lineRule="auto"/>
-              <w:jc w:val="right"/>
+            <w:tcW w:w="1289" w:type="dxa"/>
+          </w:tcPr>
+          <w:p>
+            <w:pPr>
+              <w:pStyle w:val="Compact"/>
+              <w:jc w:val="center"/>
             </w:pPr>
             <w:r>
               <w:t>212,000</w:t>
@@ -2618,13 +2670,12 @@
         </w:tc>
         <w:tc>
           <w:tcPr>
-            <w:tcW w:w="1300" w:type="dxa"/>
-          </w:tcPr>
-          <w:p>
-            <w:pPr>
-              <w:pStyle w:val="Compact"/>
-              <w:spacing w:before="0" w:after="0" w:line="240" w:lineRule="auto"/>
-              <w:jc w:val="right"/>
+            <w:tcW w:w="1289" w:type="dxa"/>
+          </w:tcPr>
+          <w:p>
+            <w:pPr>
+              <w:pStyle w:val="Compact"/>
+              <w:jc w:val="center"/>
             </w:pPr>
             <w:r>
               <w:t>292,963</w:t>
@@ -2633,13 +2684,12 @@
         </w:tc>
         <w:tc>
           <w:tcPr>
-            <w:tcW w:w="1499" w:type="dxa"/>
-          </w:tcPr>
-          <w:p>
-            <w:pPr>
-              <w:pStyle w:val="Compact"/>
-              <w:spacing w:before="0" w:after="0" w:line="240" w:lineRule="auto"/>
-              <w:jc w:val="right"/>
+            <w:tcW w:w="1544" w:type="dxa"/>
+          </w:tcPr>
+          <w:p>
+            <w:pPr>
+              <w:pStyle w:val="Compact"/>
+              <w:jc w:val="center"/>
             </w:pPr>
             <w:r>
               <w:t>343,645</w:t>
@@ -2653,8 +2703,7 @@
           <w:p>
             <w:pPr>
               <w:pStyle w:val="Compact"/>
-              <w:spacing w:before="0" w:after="0" w:line="240" w:lineRule="auto"/>
-              <w:jc w:val="right"/>
+              <w:jc w:val="center"/>
             </w:pPr>
             <w:r>
               <w:t>163,174</w:t>
@@ -2663,13 +2712,12 @@
         </w:tc>
         <w:tc>
           <w:tcPr>
-            <w:tcW w:w="1308" w:type="dxa"/>
-          </w:tcPr>
-          <w:p>
-            <w:pPr>
-              <w:pStyle w:val="Compact"/>
-              <w:spacing w:before="0" w:after="0" w:line="240" w:lineRule="auto"/>
-              <w:jc w:val="right"/>
+            <w:tcW w:w="1233" w:type="dxa"/>
+          </w:tcPr>
+          <w:p>
+            <w:pPr>
+              <w:pStyle w:val="Compact"/>
+              <w:jc w:val="center"/>
             </w:pPr>
             <w:r>
               <w:t>-23%</w:t>
@@ -2680,12 +2728,11 @@
       <w:tr>
         <w:tc>
           <w:tcPr>
-            <w:tcW w:w="1951" w:type="dxa"/>
-          </w:tcPr>
-          <w:p>
-            <w:pPr>
-              <w:pStyle w:val="Compact"/>
-              <w:spacing w:before="0" w:after="0" w:line="240" w:lineRule="auto"/>
+            <w:tcW w:w="2649" w:type="dxa"/>
+          </w:tcPr>
+          <w:p>
+            <w:pPr>
+              <w:pStyle w:val="Compact"/>
               <w:jc w:val="left"/>
             </w:pPr>
             <w:r>
@@ -2695,13 +2742,12 @@
         </w:tc>
         <w:tc>
           <w:tcPr>
-            <w:tcW w:w="1300" w:type="dxa"/>
-          </w:tcPr>
-          <w:p>
-            <w:pPr>
-              <w:pStyle w:val="Compact"/>
-              <w:spacing w:before="0" w:after="0" w:line="240" w:lineRule="auto"/>
-              <w:jc w:val="right"/>
+            <w:tcW w:w="1289" w:type="dxa"/>
+          </w:tcPr>
+          <w:p>
+            <w:pPr>
+              <w:pStyle w:val="Compact"/>
+              <w:jc w:val="center"/>
             </w:pPr>
             <w:r>
               <w:t>20,600,000</w:t>
@@ -2710,13 +2756,12 @@
         </w:tc>
         <w:tc>
           <w:tcPr>
-            <w:tcW w:w="1300" w:type="dxa"/>
-          </w:tcPr>
-          <w:p>
-            <w:pPr>
-              <w:pStyle w:val="Compact"/>
-              <w:spacing w:before="0" w:after="0" w:line="240" w:lineRule="auto"/>
-              <w:jc w:val="right"/>
+            <w:tcW w:w="1289" w:type="dxa"/>
+          </w:tcPr>
+          <w:p>
+            <w:pPr>
+              <w:pStyle w:val="Compact"/>
+              <w:jc w:val="center"/>
             </w:pPr>
             <w:r>
               <w:t>24,351,784</w:t>
@@ -2725,13 +2770,12 @@
         </w:tc>
         <w:tc>
           <w:tcPr>
-            <w:tcW w:w="1499" w:type="dxa"/>
-          </w:tcPr>
-          <w:p>
-            <w:pPr>
-              <w:pStyle w:val="Compact"/>
-              <w:spacing w:before="0" w:after="0" w:line="240" w:lineRule="auto"/>
-              <w:jc w:val="right"/>
+            <w:tcW w:w="1544" w:type="dxa"/>
+          </w:tcPr>
+          <w:p>
+            <w:pPr>
+              <w:pStyle w:val="Compact"/>
+              <w:jc w:val="center"/>
             </w:pPr>
             <w:r>
               <w:t>28,564,643</w:t>
@@ -2745,8 +2789,7 @@
           <w:p>
             <w:pPr>
               <w:pStyle w:val="Compact"/>
-              <w:spacing w:before="0" w:after="0" w:line="240" w:lineRule="auto"/>
-              <w:jc w:val="right"/>
+              <w:jc w:val="center"/>
             </w:pPr>
             <w:r>
               <w:t>116,989,340</w:t>
@@ -2755,13 +2798,12 @@
         </w:tc>
         <w:tc>
           <w:tcPr>
-            <w:tcW w:w="1308" w:type="dxa"/>
-          </w:tcPr>
-          <w:p>
-            <w:pPr>
-              <w:pStyle w:val="Compact"/>
-              <w:spacing w:before="0" w:after="0" w:line="240" w:lineRule="auto"/>
-              <w:jc w:val="right"/>
+            <w:tcW w:w="1233" w:type="dxa"/>
+          </w:tcPr>
+          <w:p>
+            <w:pPr>
+              <w:pStyle w:val="Compact"/>
+              <w:jc w:val="center"/>
             </w:pPr>
             <w:r>
               <w:t>468%</w:t>
@@ -2772,12 +2814,11 @@
       <w:tr>
         <w:tc>
           <w:tcPr>
-            <w:tcW w:w="1951" w:type="dxa"/>
-          </w:tcPr>
-          <w:p>
-            <w:pPr>
-              <w:pStyle w:val="Compact"/>
-              <w:spacing w:before="0" w:after="0" w:line="240" w:lineRule="auto"/>
+            <w:tcW w:w="2649" w:type="dxa"/>
+          </w:tcPr>
+          <w:p>
+            <w:pPr>
+              <w:pStyle w:val="Compact"/>
               <w:jc w:val="left"/>
             </w:pPr>
             <w:r>
@@ -2787,13 +2828,12 @@
         </w:tc>
         <w:tc>
           <w:tcPr>
-            <w:tcW w:w="1300" w:type="dxa"/>
-          </w:tcPr>
-          <w:p>
-            <w:pPr>
-              <w:pStyle w:val="Compact"/>
-              <w:spacing w:before="0" w:after="0" w:line="240" w:lineRule="auto"/>
-              <w:jc w:val="right"/>
+            <w:tcW w:w="1289" w:type="dxa"/>
+          </w:tcPr>
+          <w:p>
+            <w:pPr>
+              <w:pStyle w:val="Compact"/>
+              <w:jc w:val="center"/>
             </w:pPr>
             <w:r>
               <w:t>4,982,699</w:t>
@@ -2802,13 +2842,12 @@
         </w:tc>
         <w:tc>
           <w:tcPr>
-            <w:tcW w:w="1300" w:type="dxa"/>
-          </w:tcPr>
-          <w:p>
-            <w:pPr>
-              <w:pStyle w:val="Compact"/>
-              <w:spacing w:before="0" w:after="0" w:line="240" w:lineRule="auto"/>
-              <w:jc w:val="right"/>
+            <w:tcW w:w="1289" w:type="dxa"/>
+          </w:tcPr>
+          <w:p>
+            <w:pPr>
+              <w:pStyle w:val="Compact"/>
+              <w:jc w:val="center"/>
             </w:pPr>
             <w:r>
               <w:t>2,227,154</w:t>
@@ -2817,13 +2856,12 @@
         </w:tc>
         <w:tc>
           <w:tcPr>
-            <w:tcW w:w="1499" w:type="dxa"/>
-          </w:tcPr>
-          <w:p>
-            <w:pPr>
-              <w:pStyle w:val="Compact"/>
-              <w:spacing w:before="0" w:after="0" w:line="240" w:lineRule="auto"/>
-              <w:jc w:val="right"/>
+            <w:tcW w:w="1544" w:type="dxa"/>
+          </w:tcPr>
+          <w:p>
+            <w:pPr>
+              <w:pStyle w:val="Compact"/>
+              <w:jc w:val="center"/>
             </w:pPr>
             <w:r>
               <w:t>2,612,451</w:t>
@@ -2837,8 +2875,7 @@
           <w:p>
             <w:pPr>
               <w:pStyle w:val="Compact"/>
-              <w:spacing w:before="0" w:after="0" w:line="240" w:lineRule="auto"/>
-              <w:jc w:val="right"/>
+              <w:jc w:val="center"/>
             </w:pPr>
             <w:r>
               <w:t>33,031,253</w:t>
@@ -2847,13 +2884,12 @@
         </w:tc>
         <w:tc>
           <w:tcPr>
-            <w:tcW w:w="1308" w:type="dxa"/>
-          </w:tcPr>
-          <w:p>
-            <w:pPr>
-              <w:pStyle w:val="Compact"/>
-              <w:spacing w:before="0" w:after="0" w:line="240" w:lineRule="auto"/>
-              <w:jc w:val="right"/>
+            <w:tcW w:w="1233" w:type="dxa"/>
+          </w:tcPr>
+          <w:p>
+            <w:pPr>
+              <w:pStyle w:val="Compact"/>
+              <w:jc w:val="center"/>
             </w:pPr>
             <w:r>
               <w:t>563%</w:t>
@@ -2864,12 +2900,11 @@
       <w:tr>
         <w:tc>
           <w:tcPr>
-            <w:tcW w:w="1951" w:type="dxa"/>
-          </w:tcPr>
-          <w:p>
-            <w:pPr>
-              <w:pStyle w:val="Compact"/>
-              <w:spacing w:before="0" w:after="0" w:line="240" w:lineRule="auto"/>
+            <w:tcW w:w="2649" w:type="dxa"/>
+          </w:tcPr>
+          <w:p>
+            <w:pPr>
+              <w:pStyle w:val="Compact"/>
               <w:jc w:val="left"/>
             </w:pPr>
             <w:r>
@@ -2879,13 +2914,12 @@
         </w:tc>
         <w:tc>
           <w:tcPr>
-            <w:tcW w:w="1300" w:type="dxa"/>
-          </w:tcPr>
-          <w:p>
-            <w:pPr>
-              <w:pStyle w:val="Compact"/>
-              <w:spacing w:before="0" w:after="0" w:line="240" w:lineRule="auto"/>
-              <w:jc w:val="right"/>
+            <w:tcW w:w="1289" w:type="dxa"/>
+          </w:tcPr>
+          <w:p>
+            <w:pPr>
+              <w:pStyle w:val="Compact"/>
+              <w:jc w:val="center"/>
             </w:pPr>
             <w:r>
               <w:t>3,400,000</w:t>
@@ -2894,13 +2928,12 @@
         </w:tc>
         <w:tc>
           <w:tcPr>
-            <w:tcW w:w="1300" w:type="dxa"/>
-          </w:tcPr>
-          <w:p>
-            <w:pPr>
-              <w:pStyle w:val="Compact"/>
-              <w:spacing w:before="0" w:after="0" w:line="240" w:lineRule="auto"/>
-              <w:jc w:val="right"/>
+            <w:tcW w:w="1289" w:type="dxa"/>
+          </w:tcPr>
+          <w:p>
+            <w:pPr>
+              <w:pStyle w:val="Compact"/>
+              <w:jc w:val="center"/>
             </w:pPr>
             <w:r>
               <w:t>5,868,605</w:t>
@@ -2909,13 +2942,12 @@
         </w:tc>
         <w:tc>
           <w:tcPr>
-            <w:tcW w:w="1499" w:type="dxa"/>
-          </w:tcPr>
-          <w:p>
-            <w:pPr>
-              <w:pStyle w:val="Compact"/>
-              <w:spacing w:before="0" w:after="0" w:line="240" w:lineRule="auto"/>
-              <w:jc w:val="right"/>
+            <w:tcW w:w="1544" w:type="dxa"/>
+          </w:tcPr>
+          <w:p>
+            <w:pPr>
+              <w:pStyle w:val="Compact"/>
+              <w:jc w:val="center"/>
             </w:pPr>
             <w:r>
               <w:t>6,883,874</w:t>
@@ -2929,8 +2961,7 @@
           <w:p>
             <w:pPr>
               <w:pStyle w:val="Compact"/>
-              <w:spacing w:before="0" w:after="0" w:line="240" w:lineRule="auto"/>
-              <w:jc w:val="right"/>
+              <w:jc w:val="center"/>
             </w:pPr>
             <w:r>
               <w:t>42,165,943</w:t>
@@ -2939,13 +2970,12 @@
         </w:tc>
         <w:tc>
           <w:tcPr>
-            <w:tcW w:w="1308" w:type="dxa"/>
-          </w:tcPr>
-          <w:p>
-            <w:pPr>
-              <w:pStyle w:val="Compact"/>
-              <w:spacing w:before="0" w:after="0" w:line="240" w:lineRule="auto"/>
-              <w:jc w:val="right"/>
+            <w:tcW w:w="1233" w:type="dxa"/>
+          </w:tcPr>
+          <w:p>
+            <w:pPr>
+              <w:pStyle w:val="Compact"/>
+              <w:jc w:val="center"/>
             </w:pPr>
             <w:r>
               <w:t>1140%</w:t>
@@ -2956,12 +2986,11 @@
       <w:tr>
         <w:tc>
           <w:tcPr>
-            <w:tcW w:w="1951" w:type="dxa"/>
-          </w:tcPr>
-          <w:p>
-            <w:pPr>
-              <w:pStyle w:val="Compact"/>
-              <w:spacing w:before="0" w:after="0" w:line="240" w:lineRule="auto"/>
+            <w:tcW w:w="2649" w:type="dxa"/>
+          </w:tcPr>
+          <w:p>
+            <w:pPr>
+              <w:pStyle w:val="Compact"/>
               <w:jc w:val="left"/>
             </w:pPr>
             <w:r>
@@ -2971,13 +3000,12 @@
         </w:tc>
         <w:tc>
           <w:tcPr>
-            <w:tcW w:w="1300" w:type="dxa"/>
-          </w:tcPr>
-          <w:p>
-            <w:pPr>
-              <w:pStyle w:val="Compact"/>
-              <w:spacing w:before="0" w:after="0" w:line="240" w:lineRule="auto"/>
-              <w:jc w:val="right"/>
+            <w:tcW w:w="1289" w:type="dxa"/>
+          </w:tcPr>
+          <w:p>
+            <w:pPr>
+              <w:pStyle w:val="Compact"/>
+              <w:jc w:val="center"/>
             </w:pPr>
             <w:r>
               <w:t>151,793</w:t>
@@ -2986,13 +3014,12 @@
         </w:tc>
         <w:tc>
           <w:tcPr>
-            <w:tcW w:w="1300" w:type="dxa"/>
-          </w:tcPr>
-          <w:p>
-            <w:pPr>
-              <w:pStyle w:val="Compact"/>
-              <w:spacing w:before="0" w:after="0" w:line="240" w:lineRule="auto"/>
-              <w:jc w:val="right"/>
+            <w:tcW w:w="1289" w:type="dxa"/>
+          </w:tcPr>
+          <w:p>
+            <w:pPr>
+              <w:pStyle w:val="Compact"/>
+              <w:jc w:val="center"/>
             </w:pPr>
             <w:r>
               <w:t>300,941</w:t>
@@ -3001,13 +3028,12 @@
         </w:tc>
         <w:tc>
           <w:tcPr>
-            <w:tcW w:w="1499" w:type="dxa"/>
-          </w:tcPr>
-          <w:p>
-            <w:pPr>
-              <w:pStyle w:val="Compact"/>
-              <w:spacing w:before="0" w:after="0" w:line="240" w:lineRule="auto"/>
-              <w:jc w:val="right"/>
+            <w:tcW w:w="1544" w:type="dxa"/>
+          </w:tcPr>
+          <w:p>
+            <w:pPr>
+              <w:pStyle w:val="Compact"/>
+              <w:jc w:val="center"/>
             </w:pPr>
             <w:r>
               <w:t>353,003</w:t>
@@ -3021,8 +3047,7 @@
           <w:p>
             <w:pPr>
               <w:pStyle w:val="Compact"/>
-              <w:spacing w:before="0" w:after="0" w:line="240" w:lineRule="auto"/>
-              <w:jc w:val="right"/>
+              <w:jc w:val="center"/>
             </w:pPr>
             <w:r>
               <w:t>883,086</w:t>
@@ -3031,13 +3056,12 @@
         </w:tc>
         <w:tc>
           <w:tcPr>
-            <w:tcW w:w="1308" w:type="dxa"/>
-          </w:tcPr>
-          <w:p>
-            <w:pPr>
-              <w:pStyle w:val="Compact"/>
-              <w:spacing w:before="0" w:after="0" w:line="240" w:lineRule="auto"/>
-              <w:jc w:val="right"/>
+            <w:tcW w:w="1233" w:type="dxa"/>
+          </w:tcPr>
+          <w:p>
+            <w:pPr>
+              <w:pStyle w:val="Compact"/>
+              <w:jc w:val="center"/>
             </w:pPr>
             <w:r>
               <w:t>482%</w:t>
@@ -3048,12 +3072,11 @@
       <w:tr>
         <w:tc>
           <w:tcPr>
-            <w:tcW w:w="1951" w:type="dxa"/>
-          </w:tcPr>
-          <w:p>
-            <w:pPr>
-              <w:pStyle w:val="Compact"/>
-              <w:spacing w:before="0" w:after="0" w:line="240" w:lineRule="auto"/>
+            <w:tcW w:w="2649" w:type="dxa"/>
+          </w:tcPr>
+          <w:p>
+            <w:pPr>
+              <w:pStyle w:val="Compact"/>
               <w:jc w:val="left"/>
             </w:pPr>
             <w:r>
@@ -3063,13 +3086,12 @@
         </w:tc>
         <w:tc>
           <w:tcPr>
-            <w:tcW w:w="1300" w:type="dxa"/>
-          </w:tcPr>
-          <w:p>
-            <w:pPr>
-              <w:pStyle w:val="Compact"/>
-              <w:spacing w:before="0" w:after="0" w:line="240" w:lineRule="auto"/>
-              <w:jc w:val="right"/>
+            <w:tcW w:w="1289" w:type="dxa"/>
+          </w:tcPr>
+          <w:p>
+            <w:pPr>
+              <w:pStyle w:val="Compact"/>
+              <w:jc w:val="center"/>
             </w:pPr>
             <w:r>
               <w:t>800,000</w:t>
@@ -3078,13 +3100,12 @@
         </w:tc>
         <w:tc>
           <w:tcPr>
-            <w:tcW w:w="1300" w:type="dxa"/>
-          </w:tcPr>
-          <w:p>
-            <w:pPr>
-              <w:pStyle w:val="Compact"/>
-              <w:spacing w:before="0" w:after="0" w:line="240" w:lineRule="auto"/>
-              <w:jc w:val="right"/>
+            <w:tcW w:w="1289" w:type="dxa"/>
+          </w:tcPr>
+          <w:p>
+            <w:pPr>
+              <w:pStyle w:val="Compact"/>
+              <w:jc w:val="center"/>
             </w:pPr>
             <w:r>
               <w:t>1,278,260</w:t>
@@ -3093,13 +3114,12 @@
         </w:tc>
         <w:tc>
           <w:tcPr>
-            <w:tcW w:w="1499" w:type="dxa"/>
-          </w:tcPr>
-          <w:p>
-            <w:pPr>
-              <w:pStyle w:val="Compact"/>
-              <w:spacing w:before="0" w:after="0" w:line="240" w:lineRule="auto"/>
-              <w:jc w:val="right"/>
+            <w:tcW w:w="1544" w:type="dxa"/>
+          </w:tcPr>
+          <w:p>
+            <w:pPr>
+              <w:pStyle w:val="Compact"/>
+              <w:jc w:val="center"/>
             </w:pPr>
             <w:r>
               <w:t>1,499,400</w:t>
@@ -3113,8 +3133,7 @@
           <w:p>
             <w:pPr>
               <w:pStyle w:val="Compact"/>
-              <w:spacing w:before="0" w:after="0" w:line="240" w:lineRule="auto"/>
-              <w:jc w:val="right"/>
+              <w:jc w:val="center"/>
             </w:pPr>
             <w:r>
               <w:t>7,870,000</w:t>
@@ -3123,13 +3142,12 @@
         </w:tc>
         <w:tc>
           <w:tcPr>
-            <w:tcW w:w="1308" w:type="dxa"/>
-          </w:tcPr>
-          <w:p>
-            <w:pPr>
-              <w:pStyle w:val="Compact"/>
-              <w:spacing w:before="0" w:after="0" w:line="240" w:lineRule="auto"/>
-              <w:jc w:val="right"/>
+            <w:tcW w:w="1233" w:type="dxa"/>
+          </w:tcPr>
+          <w:p>
+            <w:pPr>
+              <w:pStyle w:val="Compact"/>
+              <w:jc w:val="center"/>
             </w:pPr>
             <w:r>
               <w:t>884%</w:t>
@@ -3140,12 +3158,11 @@
       <w:tr>
         <w:tc>
           <w:tcPr>
-            <w:tcW w:w="1951" w:type="dxa"/>
-          </w:tcPr>
-          <w:p>
-            <w:pPr>
-              <w:pStyle w:val="Compact"/>
-              <w:spacing w:before="0" w:after="0" w:line="240" w:lineRule="auto"/>
+            <w:tcW w:w="2649" w:type="dxa"/>
+          </w:tcPr>
+          <w:p>
+            <w:pPr>
+              <w:pStyle w:val="Compact"/>
               <w:jc w:val="left"/>
             </w:pPr>
             <w:r>
@@ -3155,13 +3172,12 @@
         </w:tc>
         <w:tc>
           <w:tcPr>
-            <w:tcW w:w="1300" w:type="dxa"/>
-          </w:tcPr>
-          <w:p>
-            <w:pPr>
-              <w:pStyle w:val="Compact"/>
-              <w:spacing w:before="0" w:after="0" w:line="240" w:lineRule="auto"/>
-              <w:jc w:val="right"/>
+            <w:tcW w:w="1289" w:type="dxa"/>
+          </w:tcPr>
+          <w:p>
+            <w:pPr>
+              <w:pStyle w:val="Compact"/>
+              <w:jc w:val="center"/>
             </w:pPr>
             <w:r>
               <w:t>5,840,000</w:t>
@@ -3170,13 +3186,12 @@
         </w:tc>
         <w:tc>
           <w:tcPr>
-            <w:tcW w:w="1300" w:type="dxa"/>
-          </w:tcPr>
-          <w:p>
-            <w:pPr>
-              <w:pStyle w:val="Compact"/>
-              <w:spacing w:before="0" w:after="0" w:line="240" w:lineRule="auto"/>
-              <w:jc w:val="right"/>
+            <w:tcW w:w="1289" w:type="dxa"/>
+          </w:tcPr>
+          <w:p>
+            <w:pPr>
+              <w:pStyle w:val="Compact"/>
+              <w:jc w:val="center"/>
             </w:pPr>
             <w:r>
               <w:t>17,061,486</w:t>
@@ -3185,13 +3200,12 @@
         </w:tc>
         <w:tc>
           <w:tcPr>
-            <w:tcW w:w="1499" w:type="dxa"/>
-          </w:tcPr>
-          <w:p>
-            <w:pPr>
-              <w:pStyle w:val="Compact"/>
-              <w:spacing w:before="0" w:after="0" w:line="240" w:lineRule="auto"/>
-              <w:jc w:val="right"/>
+            <w:tcW w:w="1544" w:type="dxa"/>
+          </w:tcPr>
+          <w:p>
+            <w:pPr>
+              <w:pStyle w:val="Compact"/>
+              <w:jc w:val="center"/>
             </w:pPr>
             <w:r>
               <w:t>20,013,123</w:t>
@@ -3205,8 +3219,7 @@
           <w:p>
             <w:pPr>
               <w:pStyle w:val="Compact"/>
-              <w:spacing w:before="0" w:after="0" w:line="240" w:lineRule="auto"/>
-              <w:jc w:val="right"/>
+              <w:jc w:val="center"/>
             </w:pPr>
             <w:r>
               <w:t>145,014,245</w:t>
@@ -3215,13 +3228,12 @@
         </w:tc>
         <w:tc>
           <w:tcPr>
-            <w:tcW w:w="1308" w:type="dxa"/>
-          </w:tcPr>
-          <w:p>
-            <w:pPr>
-              <w:pStyle w:val="Compact"/>
-              <w:spacing w:before="0" w:after="0" w:line="240" w:lineRule="auto"/>
-              <w:jc w:val="right"/>
+            <w:tcW w:w="1233" w:type="dxa"/>
+          </w:tcPr>
+          <w:p>
+            <w:pPr>
+              <w:pStyle w:val="Compact"/>
+              <w:jc w:val="center"/>
             </w:pPr>
             <w:r>
               <w:t>2383%</w:t>
@@ -3232,12 +3244,11 @@
       <w:tr>
         <w:tc>
           <w:tcPr>
-            <w:tcW w:w="1951" w:type="dxa"/>
-          </w:tcPr>
-          <w:p>
-            <w:pPr>
-              <w:pStyle w:val="Compact"/>
-              <w:spacing w:before="0" w:after="0" w:line="240" w:lineRule="auto"/>
+            <w:tcW w:w="2649" w:type="dxa"/>
+          </w:tcPr>
+          <w:p>
+            <w:pPr>
+              <w:pStyle w:val="Compact"/>
               <w:jc w:val="left"/>
             </w:pPr>
             <w:r>
@@ -3247,13 +3258,12 @@
         </w:tc>
         <w:tc>
           <w:tcPr>
-            <w:tcW w:w="1300" w:type="dxa"/>
-          </w:tcPr>
-          <w:p>
-            <w:pPr>
-              <w:pStyle w:val="Compact"/>
-              <w:spacing w:before="0" w:after="0" w:line="240" w:lineRule="auto"/>
-              <w:jc w:val="right"/>
+            <w:tcW w:w="1289" w:type="dxa"/>
+          </w:tcPr>
+          <w:p>
+            <w:pPr>
+              <w:pStyle w:val="Compact"/>
+              <w:jc w:val="center"/>
             </w:pPr>
             <w:r>
               <w:t>188,616</w:t>
@@ -3262,13 +3272,12 @@
         </w:tc>
         <w:tc>
           <w:tcPr>
-            <w:tcW w:w="1300" w:type="dxa"/>
-          </w:tcPr>
-          <w:p>
-            <w:pPr>
-              <w:pStyle w:val="Compact"/>
-              <w:spacing w:before="0" w:after="0" w:line="240" w:lineRule="auto"/>
-              <w:jc w:val="right"/>
+            <w:tcW w:w="1289" w:type="dxa"/>
+          </w:tcPr>
+          <w:p>
+            <w:pPr>
+              <w:pStyle w:val="Compact"/>
+              <w:jc w:val="center"/>
             </w:pPr>
             <w:r>
               <w:t>292,963</w:t>
@@ -3277,13 +3286,12 @@
         </w:tc>
         <w:tc>
           <w:tcPr>
-            <w:tcW w:w="1499" w:type="dxa"/>
-          </w:tcPr>
-          <w:p>
-            <w:pPr>
-              <w:pStyle w:val="Compact"/>
-              <w:spacing w:before="0" w:after="0" w:line="240" w:lineRule="auto"/>
-              <w:jc w:val="right"/>
+            <w:tcW w:w="1544" w:type="dxa"/>
+          </w:tcPr>
+          <w:p>
+            <w:pPr>
+              <w:pStyle w:val="Compact"/>
+              <w:jc w:val="center"/>
             </w:pPr>
             <w:r>
               <w:t>343,645</w:t>
@@ -3297,8 +3305,7 @@
           <w:p>
             <w:pPr>
               <w:pStyle w:val="Compact"/>
-              <w:spacing w:before="0" w:after="0" w:line="240" w:lineRule="auto"/>
-              <w:jc w:val="right"/>
+              <w:jc w:val="center"/>
             </w:pPr>
             <w:r>
               <w:t>1,119,691</w:t>
@@ -3307,13 +3314,12 @@
         </w:tc>
         <w:tc>
           <w:tcPr>
-            <w:tcW w:w="1308" w:type="dxa"/>
-          </w:tcPr>
-          <w:p>
-            <w:pPr>
-              <w:pStyle w:val="Compact"/>
-              <w:spacing w:before="0" w:after="0" w:line="240" w:lineRule="auto"/>
-              <w:jc w:val="right"/>
+            <w:tcW w:w="1233" w:type="dxa"/>
+          </w:tcPr>
+          <w:p>
+            <w:pPr>
+              <w:pStyle w:val="Compact"/>
+              <w:jc w:val="center"/>
             </w:pPr>
             <w:r>
               <w:t>494%</w:t>
@@ -3324,12 +3330,11 @@
       <w:tr>
         <w:tc>
           <w:tcPr>
-            <w:tcW w:w="1951" w:type="dxa"/>
-          </w:tcPr>
-          <w:p>
-            <w:pPr>
-              <w:pStyle w:val="Compact"/>
-              <w:spacing w:before="0" w:after="0" w:line="240" w:lineRule="auto"/>
+            <w:tcW w:w="2649" w:type="dxa"/>
+          </w:tcPr>
+          <w:p>
+            <w:pPr>
+              <w:pStyle w:val="Compact"/>
               <w:jc w:val="left"/>
             </w:pPr>
             <w:r>
@@ -3339,13 +3344,12 @@
         </w:tc>
         <w:tc>
           <w:tcPr>
-            <w:tcW w:w="1300" w:type="dxa"/>
-          </w:tcPr>
-          <w:p>
-            <w:pPr>
-              <w:pStyle w:val="Compact"/>
-              <w:spacing w:before="0" w:after="0" w:line="240" w:lineRule="auto"/>
-              <w:jc w:val="right"/>
+            <w:tcW w:w="1289" w:type="dxa"/>
+          </w:tcPr>
+          <w:p>
+            <w:pPr>
+              <w:pStyle w:val="Compact"/>
+              <w:jc w:val="center"/>
             </w:pPr>
             <w:r>
               <w:t>273,458</w:t>
@@ -3354,13 +3358,12 @@
         </w:tc>
         <w:tc>
           <w:tcPr>
-            <w:tcW w:w="1300" w:type="dxa"/>
-          </w:tcPr>
-          <w:p>
-            <w:pPr>
-              <w:pStyle w:val="Compact"/>
-              <w:spacing w:before="0" w:after="0" w:line="240" w:lineRule="auto"/>
-              <w:jc w:val="right"/>
+            <w:tcW w:w="1289" w:type="dxa"/>
+          </w:tcPr>
+          <w:p>
+            <w:pPr>
+              <w:pStyle w:val="Compact"/>
+              <w:jc w:val="center"/>
             </w:pPr>
             <w:r>
               <w:t>13,411,764</w:t>
@@ -3369,13 +3372,12 @@
         </w:tc>
         <w:tc>
           <w:tcPr>
-            <w:tcW w:w="1499" w:type="dxa"/>
-          </w:tcPr>
-          <w:p>
-            <w:pPr>
-              <w:pStyle w:val="Compact"/>
-              <w:spacing w:before="0" w:after="0" w:line="240" w:lineRule="auto"/>
-              <w:jc w:val="right"/>
+            <w:tcW w:w="1544" w:type="dxa"/>
+          </w:tcPr>
+          <w:p>
+            <w:pPr>
+              <w:pStyle w:val="Compact"/>
+              <w:jc w:val="center"/>
             </w:pPr>
             <w:r>
               <w:t>15,731,999</w:t>
@@ -3389,8 +3391,7 @@
           <w:p>
             <w:pPr>
               <w:pStyle w:val="Compact"/>
-              <w:spacing w:before="0" w:after="0" w:line="240" w:lineRule="auto"/>
-              <w:jc w:val="right"/>
+              <w:jc w:val="center"/>
             </w:pPr>
             <w:r>
               <w:t>42,110,205</w:t>
@@ -3399,13 +3400,12 @@
         </w:tc>
         <w:tc>
           <w:tcPr>
-            <w:tcW w:w="1308" w:type="dxa"/>
-          </w:tcPr>
-          <w:p>
-            <w:pPr>
-              <w:pStyle w:val="Compact"/>
-              <w:spacing w:before="0" w:after="0" w:line="240" w:lineRule="auto"/>
-              <w:jc w:val="right"/>
+            <w:tcW w:w="1233" w:type="dxa"/>
+          </w:tcPr>
+          <w:p>
+            <w:pPr>
+              <w:pStyle w:val="Compact"/>
+              <w:jc w:val="center"/>
             </w:pPr>
             <w:r>
               <w:t>15299%</w:t>
@@ -3416,12 +3416,11 @@
       <w:tr>
         <w:tc>
           <w:tcPr>
-            <w:tcW w:w="1951" w:type="dxa"/>
-          </w:tcPr>
-          <w:p>
-            <w:pPr>
-              <w:pStyle w:val="Compact"/>
-              <w:spacing w:before="0" w:after="0" w:line="240" w:lineRule="auto"/>
+            <w:tcW w:w="2649" w:type="dxa"/>
+          </w:tcPr>
+          <w:p>
+            <w:pPr>
+              <w:pStyle w:val="Compact"/>
               <w:jc w:val="left"/>
             </w:pPr>
             <w:r>
@@ -3431,13 +3430,12 @@
         </w:tc>
         <w:tc>
           <w:tcPr>
-            <w:tcW w:w="1300" w:type="dxa"/>
-          </w:tcPr>
-          <w:p>
-            <w:pPr>
-              <w:pStyle w:val="Compact"/>
-              <w:spacing w:before="0" w:after="0" w:line="240" w:lineRule="auto"/>
-              <w:jc w:val="right"/>
+            <w:tcW w:w="1289" w:type="dxa"/>
+          </w:tcPr>
+          <w:p>
+            <w:pPr>
+              <w:pStyle w:val="Compact"/>
+              <w:jc w:val="center"/>
             </w:pPr>
             <w:r>
               <w:t>152,041</w:t>
@@ -3446,13 +3444,12 @@
         </w:tc>
         <w:tc>
           <w:tcPr>
-            <w:tcW w:w="1300" w:type="dxa"/>
-          </w:tcPr>
-          <w:p>
-            <w:pPr>
-              <w:pStyle w:val="Compact"/>
-              <w:spacing w:before="0" w:after="0" w:line="240" w:lineRule="auto"/>
-              <w:jc w:val="right"/>
+            <w:tcW w:w="1289" w:type="dxa"/>
+          </w:tcPr>
+          <w:p>
+            <w:pPr>
+              <w:pStyle w:val="Compact"/>
+              <w:jc w:val="center"/>
             </w:pPr>
             <w:r>
               <w:t>150,715</w:t>
@@ -3461,13 +3458,12 @@
         </w:tc>
         <w:tc>
           <w:tcPr>
-            <w:tcW w:w="1499" w:type="dxa"/>
-          </w:tcPr>
-          <w:p>
-            <w:pPr>
-              <w:pStyle w:val="Compact"/>
-              <w:spacing w:before="0" w:after="0" w:line="240" w:lineRule="auto"/>
-              <w:jc w:val="right"/>
+            <w:tcW w:w="1544" w:type="dxa"/>
+          </w:tcPr>
+          <w:p>
+            <w:pPr>
+              <w:pStyle w:val="Compact"/>
+              <w:jc w:val="center"/>
             </w:pPr>
             <w:r>
               <w:t>176,789</w:t>
@@ -3481,8 +3477,7 @@
           <w:p>
             <w:pPr>
               <w:pStyle w:val="Compact"/>
-              <w:spacing w:before="0" w:after="0" w:line="240" w:lineRule="auto"/>
-              <w:jc w:val="right"/>
+              <w:jc w:val="center"/>
             </w:pPr>
             <w:r>
               <w:t>1,045,629</w:t>
@@ -3491,13 +3486,12 @@
         </w:tc>
         <w:tc>
           <w:tcPr>
-            <w:tcW w:w="1308" w:type="dxa"/>
-          </w:tcPr>
-          <w:p>
-            <w:pPr>
-              <w:pStyle w:val="Compact"/>
-              <w:spacing w:before="0" w:after="0" w:line="240" w:lineRule="auto"/>
-              <w:jc w:val="right"/>
+            <w:tcW w:w="1233" w:type="dxa"/>
+          </w:tcPr>
+          <w:p>
+            <w:pPr>
+              <w:pStyle w:val="Compact"/>
+              <w:jc w:val="center"/>
             </w:pPr>
             <w:r>
               <w:t>588%</w:t>
@@ -3508,12 +3502,11 @@
       <w:tr>
         <w:tc>
           <w:tcPr>
-            <w:tcW w:w="1951" w:type="dxa"/>
-          </w:tcPr>
-          <w:p>
-            <w:pPr>
-              <w:pStyle w:val="Compact"/>
-              <w:spacing w:before="0" w:after="0" w:line="240" w:lineRule="auto"/>
+            <w:tcW w:w="2649" w:type="dxa"/>
+          </w:tcPr>
+          <w:p>
+            <w:pPr>
+              <w:pStyle w:val="Compact"/>
               <w:jc w:val="left"/>
             </w:pPr>
             <w:r>
@@ -3523,13 +3516,12 @@
         </w:tc>
         <w:tc>
           <w:tcPr>
-            <w:tcW w:w="1300" w:type="dxa"/>
-          </w:tcPr>
-          <w:p>
-            <w:pPr>
-              <w:pStyle w:val="Compact"/>
-              <w:spacing w:before="0" w:after="0" w:line="240" w:lineRule="auto"/>
-              <w:jc w:val="right"/>
+            <w:tcW w:w="1289" w:type="dxa"/>
+          </w:tcPr>
+          <w:p>
+            <w:pPr>
+              <w:pStyle w:val="Compact"/>
+              <w:jc w:val="center"/>
             </w:pPr>
             <w:r>
               <w:t>5,900,000</w:t>
@@ -3538,13 +3530,12 @@
         </w:tc>
         <w:tc>
           <w:tcPr>
-            <w:tcW w:w="1300" w:type="dxa"/>
-          </w:tcPr>
-          <w:p>
-            <w:pPr>
-              <w:pStyle w:val="Compact"/>
-              <w:spacing w:before="0" w:after="0" w:line="240" w:lineRule="auto"/>
-              <w:jc w:val="right"/>
+            <w:tcW w:w="1289" w:type="dxa"/>
+          </w:tcPr>
+          <w:p>
+            <w:pPr>
+              <w:pStyle w:val="Compact"/>
+              <w:jc w:val="center"/>
             </w:pPr>
             <w:r>
               <w:t>3,927,731</w:t>
@@ -3553,13 +3544,12 @@
         </w:tc>
         <w:tc>
           <w:tcPr>
-            <w:tcW w:w="1499" w:type="dxa"/>
-          </w:tcPr>
-          <w:p>
-            <w:pPr>
-              <w:pStyle w:val="Compact"/>
-              <w:spacing w:before="0" w:after="0" w:line="240" w:lineRule="auto"/>
-              <w:jc w:val="right"/>
+            <w:tcW w:w="1544" w:type="dxa"/>
+          </w:tcPr>
+          <w:p>
+            <w:pPr>
+              <w:pStyle w:val="Compact"/>
+              <w:jc w:val="center"/>
             </w:pPr>
             <w:r>
               <w:t>4,607,228</w:t>
@@ -3573,8 +3563,7 @@
           <w:p>
             <w:pPr>
               <w:pStyle w:val="Compact"/>
-              <w:spacing w:before="0" w:after="0" w:line="240" w:lineRule="auto"/>
-              <w:jc w:val="right"/>
+              <w:jc w:val="center"/>
             </w:pPr>
             <w:r>
               <w:t>31,650,914</w:t>
@@ -3583,13 +3572,12 @@
         </w:tc>
         <w:tc>
           <w:tcPr>
-            <w:tcW w:w="1308" w:type="dxa"/>
-          </w:tcPr>
-          <w:p>
-            <w:pPr>
-              <w:pStyle w:val="Compact"/>
-              <w:spacing w:before="0" w:after="0" w:line="240" w:lineRule="auto"/>
-              <w:jc w:val="right"/>
+            <w:tcW w:w="1233" w:type="dxa"/>
+          </w:tcPr>
+          <w:p>
+            <w:pPr>
+              <w:pStyle w:val="Compact"/>
+              <w:jc w:val="center"/>
             </w:pPr>
             <w:r>
               <w:t>436%</w:t>
@@ -3600,12 +3588,11 @@
       <w:tr>
         <w:tc>
           <w:tcPr>
-            <w:tcW w:w="1951" w:type="dxa"/>
-          </w:tcPr>
-          <w:p>
-            <w:pPr>
-              <w:pStyle w:val="Compact"/>
-              <w:spacing w:before="0" w:after="0" w:line="240" w:lineRule="auto"/>
+            <w:tcW w:w="2649" w:type="dxa"/>
+          </w:tcPr>
+          <w:p>
+            <w:pPr>
+              <w:pStyle w:val="Compact"/>
               <w:jc w:val="left"/>
             </w:pPr>
             <w:r>
@@ -3615,13 +3602,12 @@
         </w:tc>
         <w:tc>
           <w:tcPr>
-            <w:tcW w:w="1300" w:type="dxa"/>
-          </w:tcPr>
-          <w:p>
-            <w:pPr>
-              <w:pStyle w:val="Compact"/>
-              <w:spacing w:before="0" w:after="0" w:line="240" w:lineRule="auto"/>
-              <w:jc w:val="right"/>
+            <w:tcW w:w="1289" w:type="dxa"/>
+          </w:tcPr>
+          <w:p>
+            <w:pPr>
+              <w:pStyle w:val="Compact"/>
+              <w:jc w:val="center"/>
             </w:pPr>
             <w:r>
               <w:t>218,448</w:t>
@@ -3630,13 +3616,12 @@
         </w:tc>
         <w:tc>
           <w:tcPr>
-            <w:tcW w:w="1300" w:type="dxa"/>
-          </w:tcPr>
-          <w:p>
-            <w:pPr>
-              <w:pStyle w:val="Compact"/>
-              <w:spacing w:before="0" w:after="0" w:line="240" w:lineRule="auto"/>
-              <w:jc w:val="right"/>
+            <w:tcW w:w="1289" w:type="dxa"/>
+          </w:tcPr>
+          <w:p>
+            <w:pPr>
+              <w:pStyle w:val="Compact"/>
+              <w:jc w:val="center"/>
             </w:pPr>
             <w:r>
               <w:t>1,550,058</w:t>
@@ -3645,13 +3630,12 @@
         </w:tc>
         <w:tc>
           <w:tcPr>
-            <w:tcW w:w="1499" w:type="dxa"/>
-          </w:tcPr>
-          <w:p>
-            <w:pPr>
-              <w:pStyle w:val="Compact"/>
-              <w:spacing w:before="0" w:after="0" w:line="240" w:lineRule="auto"/>
-              <w:jc w:val="right"/>
+            <w:tcW w:w="1544" w:type="dxa"/>
+          </w:tcPr>
+          <w:p>
+            <w:pPr>
+              <w:pStyle w:val="Compact"/>
+              <w:jc w:val="center"/>
             </w:pPr>
             <w:r>
               <w:t>1,818,218</w:t>
@@ -3665,8 +3649,7 @@
           <w:p>
             <w:pPr>
               <w:pStyle w:val="Compact"/>
-              <w:spacing w:before="0" w:after="0" w:line="240" w:lineRule="auto"/>
-              <w:jc w:val="right"/>
+              <w:jc w:val="center"/>
             </w:pPr>
             <w:r>
               <w:t>1,253,206</w:t>
@@ -3675,13 +3658,12 @@
         </w:tc>
         <w:tc>
           <w:tcPr>
-            <w:tcW w:w="1308" w:type="dxa"/>
-          </w:tcPr>
-          <w:p>
-            <w:pPr>
-              <w:pStyle w:val="Compact"/>
-              <w:spacing w:before="0" w:after="0" w:line="240" w:lineRule="auto"/>
-              <w:jc w:val="right"/>
+            <w:tcW w:w="1233" w:type="dxa"/>
+          </w:tcPr>
+          <w:p>
+            <w:pPr>
+              <w:pStyle w:val="Compact"/>
+              <w:jc w:val="center"/>
             </w:pPr>
             <w:r>
               <w:t>474%</w:t>
@@ -3692,7 +3674,7 @@
       <w:tr>
         <w:tc>
           <w:tcPr>
-            <w:tcW w:w="1951" w:type="dxa"/>
+            <w:tcW w:w="2649" w:type="dxa"/>
             <w:tcBorders>
               <w:bottom w:val="single" w:sz="4" w:space="0" w:color="auto"/>
             </w:tcBorders>
@@ -3700,7 +3682,6 @@
           <w:p>
             <w:pPr>
               <w:pStyle w:val="Compact"/>
-              <w:spacing w:before="0" w:after="0" w:line="240" w:lineRule="auto"/>
               <w:jc w:val="left"/>
             </w:pPr>
             <w:r>
@@ -3710,7 +3691,7 @@
         </w:tc>
         <w:tc>
           <w:tcPr>
-            <w:tcW w:w="1300" w:type="dxa"/>
+            <w:tcW w:w="1289" w:type="dxa"/>
             <w:tcBorders>
               <w:bottom w:val="single" w:sz="4" w:space="0" w:color="auto"/>
             </w:tcBorders>
@@ -3718,8 +3699,7 @@
           <w:p>
             <w:pPr>
               <w:pStyle w:val="Compact"/>
-              <w:spacing w:before="0" w:after="0" w:line="240" w:lineRule="auto"/>
-              <w:jc w:val="right"/>
+              <w:jc w:val="center"/>
             </w:pPr>
             <w:r>
               <w:t>Not Recorded</w:t>
@@ -3728,7 +3708,7 @@
         </w:tc>
         <w:tc>
           <w:tcPr>
-            <w:tcW w:w="1300" w:type="dxa"/>
+            <w:tcW w:w="1289" w:type="dxa"/>
             <w:tcBorders>
               <w:bottom w:val="single" w:sz="4" w:space="0" w:color="auto"/>
             </w:tcBorders>
@@ -3736,8 +3716,7 @@
           <w:p>
             <w:pPr>
               <w:pStyle w:val="Compact"/>
-              <w:spacing w:before="0" w:after="0" w:line="240" w:lineRule="auto"/>
-              <w:jc w:val="right"/>
+              <w:jc w:val="center"/>
             </w:pPr>
             <w:r>
               <w:t>1,685,691</w:t>
@@ -3746,7 +3725,7 @@
         </w:tc>
         <w:tc>
           <w:tcPr>
-            <w:tcW w:w="1499" w:type="dxa"/>
+            <w:tcW w:w="1544" w:type="dxa"/>
             <w:tcBorders>
               <w:bottom w:val="single" w:sz="4" w:space="0" w:color="auto"/>
             </w:tcBorders>
@@ -3754,8 +3733,7 @@
           <w:p>
             <w:pPr>
               <w:pStyle w:val="Compact"/>
-              <w:spacing w:before="0" w:after="0" w:line="240" w:lineRule="auto"/>
-              <w:jc w:val="right"/>
+              <w:jc w:val="center"/>
             </w:pPr>
             <w:r>
               <w:t>1,977,315</w:t>
@@ -3772,8 +3750,7 @@
           <w:p>
             <w:pPr>
               <w:pStyle w:val="Compact"/>
-              <w:spacing w:before="0" w:after="0" w:line="240" w:lineRule="auto"/>
-              <w:jc w:val="right"/>
+              <w:jc w:val="center"/>
             </w:pPr>
             <w:r>
               <w:t>12,600,000</w:t>
@@ -3782,7 +3759,7 @@
         </w:tc>
         <w:tc>
           <w:tcPr>
-            <w:tcW w:w="1308" w:type="dxa"/>
+            <w:tcW w:w="1233" w:type="dxa"/>
             <w:tcBorders>
               <w:bottom w:val="single" w:sz="4" w:space="0" w:color="auto"/>
             </w:tcBorders>
@@ -3790,8 +3767,7 @@
           <w:p>
             <w:pPr>
               <w:pStyle w:val="Compact"/>
-              <w:spacing w:before="0" w:after="0" w:line="240" w:lineRule="auto"/>
-              <w:jc w:val="right"/>
+              <w:jc w:val="center"/>
             </w:pPr>
             <w:r>
               <w:t>647%</w:t>
@@ -3802,7 +3778,7 @@
       <w:tr>
         <w:tc>
           <w:tcPr>
-            <w:tcW w:w="1951" w:type="dxa"/>
+            <w:tcW w:w="2649" w:type="dxa"/>
             <w:tcBorders>
               <w:top w:val="single" w:sz="4" w:space="0" w:color="auto"/>
               <w:bottom w:val="single" w:sz="4" w:space="0" w:color="auto"/>
@@ -3811,7 +3787,6 @@
           <w:p>
             <w:pPr>
               <w:pStyle w:val="Compact"/>
-              <w:spacing w:before="0" w:after="0" w:line="240" w:lineRule="auto"/>
               <w:jc w:val="left"/>
               <w:rPr>
                 <w:b/>
@@ -3829,7 +3804,7 @@
         </w:tc>
         <w:tc>
           <w:tcPr>
-            <w:tcW w:w="1300" w:type="dxa"/>
+            <w:tcW w:w="1289" w:type="dxa"/>
             <w:tcBorders>
               <w:top w:val="single" w:sz="4" w:space="0" w:color="auto"/>
               <w:bottom w:val="single" w:sz="4" w:space="0" w:color="auto"/>
@@ -3838,8 +3813,7 @@
           <w:p>
             <w:pPr>
               <w:pStyle w:val="Compact"/>
-              <w:spacing w:before="0" w:after="0" w:line="240" w:lineRule="auto"/>
-              <w:jc w:val="right"/>
+              <w:jc w:val="center"/>
               <w:rPr>
                 <w:b/>
                 <w:bCs/>
@@ -3856,7 +3830,7 @@
         </w:tc>
         <w:tc>
           <w:tcPr>
-            <w:tcW w:w="1300" w:type="dxa"/>
+            <w:tcW w:w="1289" w:type="dxa"/>
             <w:tcBorders>
               <w:top w:val="single" w:sz="4" w:space="0" w:color="auto"/>
               <w:bottom w:val="single" w:sz="4" w:space="0" w:color="auto"/>
@@ -3865,8 +3839,7 @@
           <w:p>
             <w:pPr>
               <w:pStyle w:val="Compact"/>
-              <w:spacing w:before="0" w:after="0" w:line="240" w:lineRule="auto"/>
-              <w:jc w:val="right"/>
+              <w:jc w:val="center"/>
               <w:rPr>
                 <w:b/>
                 <w:bCs/>
@@ -3883,7 +3856,7 @@
         </w:tc>
         <w:tc>
           <w:tcPr>
-            <w:tcW w:w="1499" w:type="dxa"/>
+            <w:tcW w:w="1544" w:type="dxa"/>
             <w:tcBorders>
               <w:top w:val="single" w:sz="4" w:space="0" w:color="auto"/>
               <w:bottom w:val="single" w:sz="4" w:space="0" w:color="auto"/>
@@ -3892,8 +3865,7 @@
           <w:p>
             <w:pPr>
               <w:pStyle w:val="Compact"/>
-              <w:spacing w:before="0" w:after="0" w:line="240" w:lineRule="auto"/>
-              <w:jc w:val="right"/>
+              <w:jc w:val="center"/>
               <w:rPr>
                 <w:b/>
                 <w:bCs/>
@@ -3919,8 +3891,7 @@
           <w:p>
             <w:pPr>
               <w:pStyle w:val="Compact"/>
-              <w:spacing w:before="0" w:after="0" w:line="240" w:lineRule="auto"/>
-              <w:jc w:val="right"/>
+              <w:jc w:val="center"/>
               <w:rPr>
                 <w:b/>
                 <w:bCs/>
@@ -3937,7 +3908,7 @@
         </w:tc>
         <w:tc>
           <w:tcPr>
-            <w:tcW w:w="1308" w:type="dxa"/>
+            <w:tcW w:w="1233" w:type="dxa"/>
             <w:tcBorders>
               <w:top w:val="single" w:sz="4" w:space="0" w:color="auto"/>
               <w:bottom w:val="single" w:sz="4" w:space="0" w:color="auto"/>
@@ -3946,8 +3917,7 @@
           <w:p>
             <w:pPr>
               <w:pStyle w:val="Compact"/>
-              <w:spacing w:before="0" w:after="0" w:line="240" w:lineRule="auto"/>
-              <w:jc w:val="right"/>
+              <w:jc w:val="center"/>
               <w:rPr>
                 <w:b/>
                 <w:bCs/>
@@ -3968,16 +3938,21 @@
       <w:pPr>
         <w:pStyle w:val="BodyText"/>
       </w:pPr>
-      <w:r>
-        <w:t>No report prior to the Benefish Study 1 report compiled the fishing access fees from SPC countries into a single table. However, from Table 2, its clear that prior to the introduction of the Vessel Day Scheme (VDS) in 2007 significantly increased access fees.</w:t>
-      </w:r>
     </w:p>
     <w:p>
       <w:pPr>
         <w:pStyle w:val="BodyText"/>
       </w:pPr>
       <w:r>
-        <w:t>Benefish Study 4 notes that although VDS commenced in December 2007, it wasn’t fully implementated until 2012.</w:t>
+        <w:t>No report prior to the Benefish Study 1 compiled the fishing access fees from SPC countries into a single table. However, from Table 2, the Vessel Day Scheme (VDS), introduced in 2007, significantly increased the proportion of the fisheries economic value returned to pacific governments.</w:t>
+      </w:r>
+    </w:p>
+    <w:p>
+      <w:pPr>
+        <w:pStyle w:val="BodyText"/>
+      </w:pPr>
+      <w:r>
+        <w:t>Although VDS commenced in December 2007, it wasn’t fully implemented until 2012.</w:t>
       </w:r>
       <w:r>
         <w:rPr>
@@ -3986,20 +3961,32 @@
         <w:footnoteReference w:id="4"/>
       </w:r>
       <w:r>
-        <w:t xml:space="preserve"> Early in the scheme access fees were derived from predominately foreign fleets as governments sort to encourage their domestic offshore fishing industries. However, with the growth in the various domestic vessel numbers (Figure 1), governments are now receiving access fees from all vessels active in their waters.</w:t>
+        <w:t xml:space="preserve"> Early in the scheme, access fees were derived from predominately foreign fleets as governments </w:t>
+      </w:r>
+      <w:r>
+        <w:lastRenderedPageBreak/>
+        <w:t>sort to encourage their domestic offshore fishing industries. However, with the growth in domestic vessel numbers (Figure 1), governments are now receiving annually over US$500 milllion in access fees from vessels active in their waters, and have sucessfully created regional fishing industries providing income and employment for their countries.</w:t>
       </w:r>
     </w:p>
     <w:p>
-      <w:r>
-        <w:br w:type="page"/>
+      <w:pPr>
+        <w:pStyle w:val="BodyText"/>
+      </w:pPr>
+      <w:r>
+        <w:t>And all of this started with US$3 million from donor funding received in 1977. As the Rockefeller Foundation wrote in 1980: “It might be noted that had this grant been evaluated shortly following its termination in May 1976, few if any of the above comments concerning its success could have been made. Seed grants need time to grow. [Rockefeller Foundation, September 29, 1980]”</w:t>
       </w:r>
     </w:p>
     <w:p>
+      <w:r>
+        <w:br w:type="page"/>
+      </w:r>
+    </w:p>
+    <w:p>
       <w:pPr>
         <w:pStyle w:val="Heading1"/>
       </w:pPr>
-      <w:bookmarkStart w:id="8" w:name="references"/>
-      <w:bookmarkEnd w:id="6"/>
+      <w:bookmarkStart w:id="7" w:name="references"/>
+      <w:bookmarkEnd w:id="5"/>
       <w:r>
         <w:lastRenderedPageBreak/>
         <w:t>References</w:t>
@@ -4009,10 +3996,10 @@
       <w:pPr>
         <w:pStyle w:val="Bibliography"/>
       </w:pPr>
-      <w:bookmarkStart w:id="9" w:name="ref-FFA"/>
-      <w:bookmarkStart w:id="10" w:name="refs"/>
-      <w:r>
-        <w:t xml:space="preserve">FFA. 2021. “Value of WCPFC-CA Tuna Fisheries 2023.” Pacific Island Forum Fisheries Agency. </w:t>
+      <w:bookmarkStart w:id="8" w:name="ref-FFA"/>
+      <w:bookmarkStart w:id="9" w:name="refs"/>
+      <w:r>
+        <w:t xml:space="preserve">FFA. 2023. “Value of WCPFC-CA Tuna Fisheries 2023.” Pacific Island Forum Fisheries Agency. </w:t>
       </w:r>
       <w:hyperlink r:id="rId9">
         <w:r>
@@ -4030,8 +4017,8 @@
       <w:pPr>
         <w:pStyle w:val="Bibliography"/>
       </w:pPr>
-      <w:bookmarkStart w:id="11" w:name="ref-Benefish4"/>
-      <w:bookmarkEnd w:id="9"/>
+      <w:bookmarkStart w:id="10" w:name="ref-Benefish4"/>
+      <w:bookmarkEnd w:id="8"/>
       <w:r>
         <w:t xml:space="preserve">Gillett, R, and M Fong. 2023. “Fisheries in the Economies of Pacific Island Countries and Territories (Benefish Study 4).” The Pacific Community. </w:t>
       </w:r>
@@ -4051,8 +4038,8 @@
       <w:pPr>
         <w:pStyle w:val="Bibliography"/>
       </w:pPr>
-      <w:bookmarkStart w:id="12" w:name="ref-Benefish1"/>
-      <w:bookmarkEnd w:id="11"/>
+      <w:bookmarkStart w:id="11" w:name="ref-Benefish1"/>
+      <w:bookmarkEnd w:id="10"/>
       <w:r>
         <w:t xml:space="preserve">Gillett, R, and C Lightfoot. 2001. “The Contribution of Fisheries to the Economies of Pacific Island Countries.” The Asian Development Bank. </w:t>
       </w:r>
@@ -4067,9 +4054,9 @@
       <w:r>
         <w:t>.</w:t>
       </w:r>
-      <w:bookmarkEnd w:id="8"/>
-      <w:bookmarkEnd w:id="10"/>
-      <w:bookmarkEnd w:id="12"/>
+      <w:bookmarkEnd w:id="7"/>
+      <w:bookmarkEnd w:id="9"/>
+      <w:bookmarkEnd w:id="11"/>
     </w:p>
     <w:sectPr>
       <w:headerReference w:type="even" r:id="rId11"/>
@@ -4425,11 +4412,17 @@
       <w:r>
         <w:rPr>
           <w:rStyle w:val="FootnoteReference"/>
+          <w:sz w:val="20"/>
+          <w:szCs w:val="20"/>
         </w:rPr>
         <w:footnoteRef/>
       </w:r>
       <w:r>
-        <w:t xml:space="preserve"> FFA (2021)</w:t>
+        <w:rPr>
+          <w:sz w:val="20"/>
+          <w:szCs w:val="20"/>
+        </w:rPr>
+        <w:t xml:space="preserve"> FFA (2023)</w:t>
       </w:r>
     </w:p>
   </w:footnote>
@@ -4438,6 +4431,10 @@
       <w:pPr>
         <w:pStyle w:val="FootnoteText"/>
         <w:spacing w:after="0"/>
+        <w:rPr>
+          <w:sz w:val="20"/>
+          <w:szCs w:val="20"/>
+        </w:rPr>
       </w:pPr>
       <w:r>
         <w:rPr>
@@ -4446,7 +4443,14 @@
         <w:footnoteRef/>
       </w:r>
       <w:r>
-        <w:t xml:space="preserve"> Gillett and Lightfoot (2001)</w:t>
+        <w:t xml:space="preserve"> </w:t>
+      </w:r>
+      <w:r>
+        <w:rPr>
+          <w:sz w:val="20"/>
+          <w:szCs w:val="20"/>
+        </w:rPr>
+        <w:t>Gillett and Lightfoot (2001)</w:t>
       </w:r>
     </w:p>
   </w:footnote>
@@ -4455,14 +4459,24 @@
       <w:pPr>
         <w:pStyle w:val="FootnoteText"/>
         <w:spacing w:after="0"/>
+        <w:rPr>
+          <w:sz w:val="20"/>
+          <w:szCs w:val="20"/>
+        </w:rPr>
       </w:pPr>
       <w:r>
         <w:rPr>
           <w:rStyle w:val="FootnoteReference"/>
+          <w:sz w:val="20"/>
+          <w:szCs w:val="20"/>
         </w:rPr>
         <w:footnoteRef/>
       </w:r>
       <w:r>
+        <w:rPr>
+          <w:sz w:val="20"/>
+          <w:szCs w:val="20"/>
+        </w:rPr>
         <w:t xml:space="preserve"> Gillett and Fong (2023)</w:t>
       </w:r>
     </w:p>
@@ -4472,14 +4486,24 @@
       <w:pPr>
         <w:pStyle w:val="FootnoteText"/>
         <w:spacing w:after="0"/>
+        <w:rPr>
+          <w:sz w:val="20"/>
+          <w:szCs w:val="20"/>
+        </w:rPr>
       </w:pPr>
       <w:r>
         <w:rPr>
           <w:rStyle w:val="FootnoteReference"/>
+          <w:sz w:val="20"/>
+          <w:szCs w:val="20"/>
         </w:rPr>
         <w:footnoteRef/>
       </w:r>
       <w:r>
+        <w:rPr>
+          <w:sz w:val="20"/>
+          <w:szCs w:val="20"/>
+        </w:rPr>
         <w:t xml:space="preserve"> Gillett and Fong (2023) on page 495</w:t>
       </w:r>
     </w:p>
@@ -4533,7 +4557,7 @@
         <w:noProof/>
         <w:color w:val="A6A6A6" w:themeColor="background1" w:themeShade="A6"/>
       </w:rPr>
-      <w:pict w14:anchorId="1AC44448">
+      <w:pict w14:anchorId="56C361F2">
         <v:shapetype id="_x0000_t32" coordsize="21600,21600" o:spt="32" o:oned="t" path="m,l21600,21600e" filled="f">
           <v:path arrowok="t" fillok="f" o:connecttype="none"/>
           <o:lock v:ext="edit" shapetype="t"/>
@@ -4587,7 +4611,7 @@
         <w:noProof/>
         <w:color w:val="A6A6A6" w:themeColor="background1" w:themeShade="A6"/>
       </w:rPr>
-      <w:pict w14:anchorId="767C2D22">
+      <w:pict w14:anchorId="209152BD">
         <v:shapetype id="_x0000_t32" coordsize="21600,21600" o:spt="32" o:oned="t" path="m,l21600,21600e" filled="f">
           <v:path arrowok="t" fillok="f" o:connecttype="none"/>
           <o:lock v:ext="edit" shapetype="t"/>
@@ -4614,7 +4638,7 @@
   <w:abstractNum w:abstractNumId="0" w15:restartNumberingAfterBreak="0">
     <w:nsid w:val="0000A990"/>
     <w:multiLevelType w:val="multilevel"/>
-    <w:tmpl w:val="2734411E"/>
+    <w:tmpl w:val="273A35B8"/>
     <w:lvl w:ilvl="0">
       <w:numFmt w:val="bullet"/>
       <w:lvlText w:val=" "/>
@@ -4689,6 +4713,110 @@
     </w:lvl>
   </w:abstractNum>
   <w:abstractNum w:abstractNumId="1" w15:restartNumberingAfterBreak="0">
+    <w:nsid w:val="0000A991"/>
+    <w:multiLevelType w:val="multilevel"/>
+    <w:tmpl w:val="2236D85C"/>
+    <w:lvl w:ilvl="0">
+      <w:numFmt w:val="bullet"/>
+      <w:lvlText w:val=""/>
+      <w:lvlJc w:val="left"/>
+      <w:pPr>
+        <w:ind w:left="720" w:hanging="360"/>
+      </w:pPr>
+      <w:rPr>
+        <w:rFonts w:ascii="Symbol" w:hAnsi="Symbol" w:cs="Symbol" w:hint="default"/>
+      </w:rPr>
+    </w:lvl>
+    <w:lvl w:ilvl="1">
+      <w:numFmt w:val="bullet"/>
+      <w:lvlText w:val="o"/>
+      <w:lvlJc w:val="left"/>
+      <w:pPr>
+        <w:ind w:left="1440" w:hanging="360"/>
+      </w:pPr>
+      <w:rPr>
+        <w:rFonts w:ascii="Courier New" w:hAnsi="Courier New" w:cs="Courier New" w:hint="default"/>
+      </w:rPr>
+    </w:lvl>
+    <w:lvl w:ilvl="2">
+      <w:numFmt w:val="bullet"/>
+      <w:lvlText w:val=""/>
+      <w:lvlJc w:val="left"/>
+      <w:pPr>
+        <w:ind w:left="2160" w:hanging="360"/>
+      </w:pPr>
+      <w:rPr>
+        <w:rFonts w:ascii="Wingdings" w:hAnsi="Wingdings" w:cs="Wingdings" w:hint="default"/>
+      </w:rPr>
+    </w:lvl>
+    <w:lvl w:ilvl="3">
+      <w:numFmt w:val="bullet"/>
+      <w:lvlText w:val=""/>
+      <w:lvlJc w:val="left"/>
+      <w:pPr>
+        <w:ind w:left="2880" w:hanging="360"/>
+      </w:pPr>
+      <w:rPr>
+        <w:rFonts w:ascii="Symbol" w:hAnsi="Symbol" w:cs="Symbol" w:hint="default"/>
+      </w:rPr>
+    </w:lvl>
+    <w:lvl w:ilvl="4">
+      <w:numFmt w:val="bullet"/>
+      <w:lvlText w:val="o"/>
+      <w:lvlJc w:val="left"/>
+      <w:pPr>
+        <w:ind w:left="3600" w:hanging="360"/>
+      </w:pPr>
+      <w:rPr>
+        <w:rFonts w:ascii="Courier New" w:hAnsi="Courier New" w:cs="Courier New" w:hint="default"/>
+      </w:rPr>
+    </w:lvl>
+    <w:lvl w:ilvl="5">
+      <w:numFmt w:val="bullet"/>
+      <w:lvlText w:val=""/>
+      <w:lvlJc w:val="left"/>
+      <w:pPr>
+        <w:ind w:left="4320" w:hanging="360"/>
+      </w:pPr>
+      <w:rPr>
+        <w:rFonts w:ascii="Wingdings" w:hAnsi="Wingdings" w:cs="Wingdings" w:hint="default"/>
+      </w:rPr>
+    </w:lvl>
+    <w:lvl w:ilvl="6">
+      <w:numFmt w:val="bullet"/>
+      <w:lvlText w:val=""/>
+      <w:lvlJc w:val="left"/>
+      <w:pPr>
+        <w:ind w:left="5040" w:hanging="360"/>
+      </w:pPr>
+      <w:rPr>
+        <w:rFonts w:ascii="Symbol" w:hAnsi="Symbol" w:cs="Symbol" w:hint="default"/>
+      </w:rPr>
+    </w:lvl>
+    <w:lvl w:ilvl="7">
+      <w:numFmt w:val="bullet"/>
+      <w:lvlText w:val="o"/>
+      <w:lvlJc w:val="left"/>
+      <w:pPr>
+        <w:ind w:left="5760" w:hanging="360"/>
+      </w:pPr>
+      <w:rPr>
+        <w:rFonts w:ascii="Courier New" w:hAnsi="Courier New" w:cs="Courier New" w:hint="default"/>
+      </w:rPr>
+    </w:lvl>
+    <w:lvl w:ilvl="8">
+      <w:numFmt w:val="bullet"/>
+      <w:lvlText w:val=""/>
+      <w:lvlJc w:val="left"/>
+      <w:pPr>
+        <w:ind w:left="6480" w:hanging="360"/>
+      </w:pPr>
+      <w:rPr>
+        <w:rFonts w:ascii="Wingdings" w:hAnsi="Wingdings" w:cs="Wingdings" w:hint="default"/>
+      </w:rPr>
+    </w:lvl>
+  </w:abstractNum>
+  <w:abstractNum w:abstractNumId="2" w15:restartNumberingAfterBreak="0">
     <w:nsid w:val="2C1AE401"/>
     <w:multiLevelType w:val="multilevel"/>
     <w:tmpl w:val="A8E29AC2"/>
@@ -4793,10 +4921,13 @@
     </w:lvl>
   </w:abstractNum>
   <w:num w:numId="1" w16cid:durableId="1650667902">
+    <w:abstractNumId w:val="2"/>
+  </w:num>
+  <w:num w:numId="2" w16cid:durableId="1966302628">
+    <w:abstractNumId w:val="0"/>
+  </w:num>
+  <w:num w:numId="3" w16cid:durableId="1875339513">
     <w:abstractNumId w:val="1"/>
-  </w:num>
-  <w:num w:numId="2" w16cid:durableId="2105223857">
-    <w:abstractNumId w:val="0"/>
   </w:num>
 </w:numbering>
 </file>
